--- a/StyleRef/Style.docx
+++ b/StyleRef/Style.docx
@@ -2,108 +2,457 @@
 <file path=word/document.xml><?xml version="1.0" encoding="utf-8"?>
 <w:document xmlns:wpc="http://schemas.microsoft.com/office/word/2010/wordprocessingCanvas" xmlns:cx="http://schemas.microsoft.com/office/drawing/2014/chartex" xmlns:cx1="http://schemas.microsoft.com/office/drawing/2015/9/8/chartex" xmlns:cx2="http://schemas.microsoft.com/office/drawing/2015/10/21/chartex" xmlns:cx3="http://schemas.microsoft.com/office/drawing/2016/5/9/chartex" xmlns:cx4="http://schemas.microsoft.com/office/drawing/2016/5/10/chartex" xmlns:cx5="http://schemas.microsoft.com/office/drawing/2016/5/11/chartex" xmlns:cx6="http://schemas.microsoft.com/office/drawing/2016/5/12/chartex" xmlns:cx7="http://schemas.microsoft.com/office/drawing/2016/5/13/chartex" xmlns:cx8="http://schemas.microsoft.com/office/drawing/2016/5/14/chartex" xmlns:mc="http://schemas.openxmlformats.org/markup-compatibility/2006" xmlns:aink="http://schemas.microsoft.com/office/drawing/2016/ink" xmlns:am3d="http://schemas.microsoft.com/office/drawing/2017/model3d" xmlns:o="urn:schemas-microsoft-com:office:office" xmlns:r="http://schemas.openxmlformats.org/officeDocument/2006/relationships" xmlns:m="http://schemas.openxmlformats.org/officeDocument/2006/math" xmlns:v="urn:schemas-microsoft-com:vml" xmlns:wp14="http://schemas.microsoft.com/office/word/2010/wordprocessingDrawing" xmlns:wp="http://schemas.openxmlformats.org/drawingml/2006/wordprocessingDrawing" xmlns:w10="urn:schemas-microsoft-com:office:word" xmlns:w="http://schemas.openxmlformats.org/wordprocessingml/2006/main" xmlns:w14="http://schemas.microsoft.com/office/word/2010/wordml" xmlns:w15="http://schemas.microsoft.com/office/word/2012/wordml" xmlns:w16cid="http://schemas.microsoft.com/office/word/2016/wordml/cid" xmlns:w16se="http://schemas.microsoft.com/office/word/2015/wordml/symex" xmlns:wpg="http://schemas.microsoft.com/office/word/2010/wordprocessingGroup" xmlns:wpi="http://schemas.microsoft.com/office/word/2010/wordprocessingInk" xmlns:wne="http://schemas.microsoft.com/office/word/2006/wordml" xmlns:wps="http://schemas.microsoft.com/office/word/2010/wordprocessingShape" mc:Ignorable="w14 w15 w16se w16cid wp14">
   <w:body>
-    <w:tbl>
-      <w:tblPr>
-        <w:tblStyle w:val="Table"/>
-        <w:tblW w:w="0" w:type="auto"/>
-        <w:tblLook w:val="04A0" w:firstRow="1" w:lastRow="0" w:firstColumn="1" w:lastColumn="0" w:noHBand="0" w:noVBand="1"/>
-      </w:tblPr>
-      <w:tblGrid>
-        <w:gridCol w:w="9571"/>
-      </w:tblGrid>
-      <w:tr>
-        <w:trPr>
-          <w:cnfStyle w:val="100000000000" w:firstRow="1" w:lastRow="0" w:firstColumn="0" w:lastColumn="0" w:oddVBand="0" w:evenVBand="0" w:oddHBand="0" w:evenHBand="0" w:firstRowFirstColumn="0" w:firstRowLastColumn="0" w:lastRowFirstColumn="0" w:lastRowLastColumn="0"/>
-        </w:trPr>
-        <w:tc>
-          <w:tcPr>
-            <w:tcW w:w="9571" w:type="dxa"/>
-          </w:tcPr>
-          <w:p>
-            <w:pPr>
-              <w:pStyle w:val="Title"/>
-              <w:rPr>
-                <w:color w:val="auto"/>
-              </w:rPr>
-            </w:pPr>
-            <w:bookmarkStart w:id="0" w:name="_GoBack"/>
-            <w:r>
-              <w:rPr>
-                <w:color w:val="auto"/>
-              </w:rPr>
-              <w:t>Title</w:t>
-            </w:r>
-          </w:p>
-        </w:tc>
-      </w:tr>
-      <w:bookmarkEnd w:id="0"/>
-    </w:tbl>
-    <w:p/>
-    <w:p/>
-    <w:p/>
     <w:p>
       <w:pPr>
-        <w:spacing w:after="120" w:line="240" w:lineRule="auto"/>
-        <w:jc w:val="center"/>
-        <w:rPr>
-          <w:b/>
-          <w:sz w:val="36"/>
-          <w:szCs w:val="36"/>
-        </w:rPr>
-      </w:pPr>
+        <w:pStyle w:val="Heading1"/>
+      </w:pPr>
+      <w:r>
+        <w:t>A DFT study to module a SiO</w:t>
+      </w:r>
       <w:r>
         <w:rPr>
-          <w:b/>
-          <w:sz w:val="36"/>
-          <w:szCs w:val="36"/>
+          <w:vertAlign w:val="subscript"/>
         </w:rPr>
-        <w:t>Initials and surname</w:t>
+        <w:t>2</w:t>
+      </w:r>
+      <w:r>
+        <w:t xml:space="preserve"> messoporius surface</w:t>
       </w:r>
     </w:p>
     <w:p>
-      <w:pPr>
-        <w:spacing w:after="120" w:line="240" w:lineRule="auto"/>
-        <w:jc w:val="center"/>
+      <w:r>
+        <w:t>Ciellie Jansen van Vuuren</w:t>
+      </w:r>
+    </w:p>
+    <w:p>
+      <w:pPr>
+        <w:pStyle w:val="Date"/>
+      </w:pPr>
+      <w:r>
+        <w:t>3/1/2018</w:t>
+      </w:r>
+    </w:p>
+    <w:p>
+      <w:pPr>
+        <w:pStyle w:val="Heading1"/>
+      </w:pPr>
+      <w:bookmarkStart w:id="0" w:name="_GoBack"/>
+      <w:r>
+        <w:t>khgkgjkh</w:t>
+      </w:r>
+    </w:p>
+    <w:bookmarkEnd w:id="0"/>
+    <w:p>
+      <w:pPr>
+        <w:pStyle w:val="Heading1"/>
+      </w:pPr>
+      <w:r>
+        <w:t>deddddddddd</w:t>
+      </w:r>
+    </w:p>
+    <w:sdt>
+      <w:sdtPr>
         <w:rPr>
-          <w:b/>
-          <w:sz w:val="36"/>
-          <w:szCs w:val="36"/>
+          <w:rFonts w:ascii="Arial" w:hAnsi="Arial"/>
+          <w:b w:val="0"/>
+          <w:caps w:val="0"/>
+          <w:sz w:val="22"/>
+          <w:szCs w:val="20"/>
         </w:rPr>
+        <w:id w:val="884296961"/>
+        <w:docPartObj>
+          <w:docPartGallery w:val="Table of Contents"/>
+          <w:docPartUnique/>
+        </w:docPartObj>
+      </w:sdtPr>
+      <w:sdtEndPr/>
+      <w:sdtContent>
+        <w:p>
+          <w:pPr>
+            <w:pStyle w:val="TOCHeading"/>
+          </w:pPr>
+          <w:r>
+            <w:t>Table of Contents</w:t>
+          </w:r>
+        </w:p>
+        <w:p>
+          <w:pPr>
+            <w:pStyle w:val="TOC2"/>
+            <w:rPr>
+              <w:rFonts w:asciiTheme="minorHAnsi" w:eastAsiaTheme="minorEastAsia" w:hAnsiTheme="minorHAnsi" w:cstheme="minorBidi"/>
+              <w:b w:val="0"/>
+              <w:noProof/>
+              <w:sz w:val="24"/>
+              <w:szCs w:val="24"/>
+              <w:lang w:eastAsia="en-ZA"/>
+            </w:rPr>
+          </w:pPr>
+          <w:r>
+            <w:fldChar w:fldCharType="begin"/>
+          </w:r>
+          <w:r>
+            <w:instrText>TOC \o "1-3" \h \z \u</w:instrText>
+          </w:r>
+          <w:r>
+            <w:fldChar w:fldCharType="separate"/>
+          </w:r>
+          <w:hyperlink w:anchor="_Toc507753896" w:history="1">
+            <w:r>
+              <w:rPr>
+                <w:rStyle w:val="Hyperlink"/>
+                <w:noProof/>
+              </w:rPr>
+              <w:t>1.1</w:t>
+            </w:r>
+            <w:r>
+              <w:rPr>
+                <w:rFonts w:asciiTheme="minorHAnsi" w:eastAsiaTheme="minorEastAsia" w:hAnsiTheme="minorHAnsi" w:cstheme="minorBidi"/>
+                <w:b w:val="0"/>
+                <w:noProof/>
+                <w:sz w:val="24"/>
+                <w:szCs w:val="24"/>
+                <w:lang w:eastAsia="en-ZA"/>
+              </w:rPr>
+              <w:tab/>
+            </w:r>
+            <w:r>
+              <w:rPr>
+                <w:rStyle w:val="Hyperlink"/>
+                <w:noProof/>
+              </w:rPr>
+              <w:t>Heading 2</w:t>
+            </w:r>
+            <w:r>
+              <w:rPr>
+                <w:noProof/>
+                <w:webHidden/>
+              </w:rPr>
+              <w:tab/>
+            </w:r>
+            <w:r>
+              <w:rPr>
+                <w:noProof/>
+                <w:webHidden/>
+              </w:rPr>
+              <w:fldChar w:fldCharType="begin"/>
+            </w:r>
+            <w:r>
+              <w:rPr>
+                <w:noProof/>
+                <w:webHidden/>
+              </w:rPr>
+              <w:instrText xml:space="preserve"> PAGEREF _Toc507753896 \h </w:instrText>
+            </w:r>
+            <w:r>
+              <w:rPr>
+                <w:noProof/>
+                <w:webHidden/>
+              </w:rPr>
+            </w:r>
+            <w:r>
+              <w:rPr>
+                <w:noProof/>
+                <w:webHidden/>
+              </w:rPr>
+              <w:fldChar w:fldCharType="separate"/>
+            </w:r>
+            <w:r>
+              <w:rPr>
+                <w:noProof/>
+                <w:webHidden/>
+              </w:rPr>
+              <w:t>1</w:t>
+            </w:r>
+            <w:r>
+              <w:rPr>
+                <w:noProof/>
+                <w:webHidden/>
+              </w:rPr>
+              <w:fldChar w:fldCharType="end"/>
+            </w:r>
+          </w:hyperlink>
+        </w:p>
+        <w:p>
+          <w:pPr>
+            <w:pStyle w:val="TOC3"/>
+            <w:rPr>
+              <w:rFonts w:asciiTheme="minorHAnsi" w:eastAsiaTheme="minorEastAsia" w:hAnsiTheme="minorHAnsi" w:cstheme="minorBidi"/>
+              <w:noProof/>
+              <w:sz w:val="24"/>
+              <w:szCs w:val="24"/>
+              <w:lang w:eastAsia="en-ZA"/>
+            </w:rPr>
+          </w:pPr>
+          <w:hyperlink w:anchor="_Toc507753897" w:history="1">
+            <w:r>
+              <w:rPr>
+                <w:rStyle w:val="Hyperlink"/>
+                <w:noProof/>
+              </w:rPr>
+              <w:t>1.1.1</w:t>
+            </w:r>
+            <w:r>
+              <w:rPr>
+                <w:rFonts w:asciiTheme="minorHAnsi" w:eastAsiaTheme="minorEastAsia" w:hAnsiTheme="minorHAnsi" w:cstheme="minorBidi"/>
+                <w:noProof/>
+                <w:sz w:val="24"/>
+                <w:szCs w:val="24"/>
+                <w:lang w:eastAsia="en-ZA"/>
+              </w:rPr>
+              <w:tab/>
+            </w:r>
+            <w:r>
+              <w:rPr>
+                <w:rStyle w:val="Hyperlink"/>
+                <w:noProof/>
+              </w:rPr>
+              <w:t>Heading 3</w:t>
+            </w:r>
+            <w:r>
+              <w:rPr>
+                <w:noProof/>
+                <w:webHidden/>
+              </w:rPr>
+              <w:tab/>
+            </w:r>
+            <w:r>
+              <w:rPr>
+                <w:noProof/>
+                <w:webHidden/>
+              </w:rPr>
+              <w:fldChar w:fldCharType="begin"/>
+            </w:r>
+            <w:r>
+              <w:rPr>
+                <w:noProof/>
+                <w:webHidden/>
+              </w:rPr>
+              <w:instrText xml:space="preserve"> PAGEREF _Toc507753897 \h </w:instrText>
+            </w:r>
+            <w:r>
+              <w:rPr>
+                <w:noProof/>
+                <w:webHidden/>
+              </w:rPr>
+            </w:r>
+            <w:r>
+              <w:rPr>
+                <w:noProof/>
+                <w:webHidden/>
+              </w:rPr>
+              <w:fldChar w:fldCharType="separate"/>
+            </w:r>
+            <w:r>
+              <w:rPr>
+                <w:noProof/>
+                <w:webHidden/>
+              </w:rPr>
+              <w:t>1</w:t>
+            </w:r>
+            <w:r>
+              <w:rPr>
+                <w:noProof/>
+                <w:webHidden/>
+              </w:rPr>
+              <w:fldChar w:fldCharType="end"/>
+            </w:r>
+          </w:hyperlink>
+        </w:p>
+        <w:p>
+          <w:r>
+            <w:fldChar w:fldCharType="end"/>
+          </w:r>
+        </w:p>
+      </w:sdtContent>
+    </w:sdt>
+    <w:p>
+      <w:pPr>
+        <w:pStyle w:val="Heading1"/>
+      </w:pPr>
+      <w:bookmarkStart w:id="1" w:name="heading-1"/>
+      <w:r>
+        <w:t>Heading 1</w:t>
+      </w:r>
+      <w:bookmarkStart w:id="2" w:name="_Toc507753895"/>
+      <w:bookmarkEnd w:id="1"/>
+      <w:bookmarkEnd w:id="2"/>
+    </w:p>
+    <w:p>
+      <w:pPr>
+        <w:pStyle w:val="Heading1"/>
+      </w:pPr>
+      <w:bookmarkStart w:id="3" w:name="heading-2"/>
+      <w:bookmarkStart w:id="4" w:name="_Toc507753896"/>
+      <w:r>
+        <w:t>jkljlkj</w:t>
+      </w:r>
+    </w:p>
+    <w:p>
+      <w:pPr>
+        <w:pStyle w:val="Heading2"/>
+      </w:pPr>
+      <w:r>
+        <w:t>Heading 2</w:t>
+      </w:r>
+      <w:bookmarkEnd w:id="3"/>
+      <w:bookmarkEnd w:id="4"/>
+    </w:p>
+    <w:p/>
+    <w:p>
+      <w:pPr>
+        <w:pStyle w:val="Heading2"/>
+      </w:pPr>
+      <w:r>
+        <w:t>kljlklkjlk</w:t>
+      </w:r>
+    </w:p>
+    <w:p/>
+    <w:p>
+      <w:pPr>
+        <w:pStyle w:val="Heading1"/>
+      </w:pPr>
+      <w:r>
+        <w:t>ugkgkgkgkg</w:t>
+      </w:r>
+    </w:p>
+    <w:p>
+      <w:pPr>
+        <w:pStyle w:val="Heading3"/>
+      </w:pPr>
+      <w:bookmarkStart w:id="5" w:name="heading-3"/>
+      <w:bookmarkStart w:id="6" w:name="_Toc507753897"/>
+      <w:r>
+        <w:t>Heading 3</w:t>
+      </w:r>
+      <w:bookmarkEnd w:id="5"/>
+      <w:bookmarkEnd w:id="6"/>
+    </w:p>
+    <w:p>
+      <w:pPr>
+        <w:pStyle w:val="Heading1"/>
+      </w:pPr>
+      <w:bookmarkStart w:id="7" w:name="abstract"/>
+      <w:r>
+        <w:t>Abstract</w:t>
+      </w:r>
+      <w:bookmarkStart w:id="8" w:name="_Toc507753898"/>
+      <w:bookmarkEnd w:id="7"/>
+      <w:bookmarkEnd w:id="8"/>
+    </w:p>
+    <w:p>
+      <w:r>
+        <w:t xml:space="preserve">Three </w:t>
+      </w:r>
+      <m:oMath>
+        <m:r>
+          <w:rPr>
+            <w:rFonts w:ascii="Cambria Math" w:hAnsi="Cambria Math"/>
+          </w:rPr>
+          <m:t>α</m:t>
+        </m:r>
+      </m:oMath>
+      <w:r>
+        <w:t>-Quartz ,spacegroup 180, surfaces were modelled using crystallographic data from pearson…. obtained in the Medea package database. Surface planes with miller indexes 100, 110 and 200 were cut from the bulk structure. The different surfaces were compared to identify the ideal MCM-41 surface to be used as a catalyst support.</w:t>
+      </w:r>
+    </w:p>
+    <w:p>
+      <w:pPr>
+        <w:pStyle w:val="Heading1"/>
+      </w:pPr>
+      <w:bookmarkStart w:id="9" w:name="introduction"/>
+      <w:r>
+        <w:lastRenderedPageBreak/>
+        <w:t>Introduction</w:t>
+      </w:r>
+      <w:bookmarkStart w:id="10" w:name="_Toc507753899"/>
+      <w:bookmarkEnd w:id="9"/>
+      <w:bookmarkEnd w:id="10"/>
+    </w:p>
+    <w:p>
+      <w:r>
+        <w:t>The utilisation of homogeneos catalysts in industry are limited, due to the fact that it is expensive to extract the catalyst from post-reaction mixtures (Balcar &amp; Čejka, 2013)(Kotzé, 2015). Research especialy in the pharmaseutlical and petrochemistry industries took an intrest in the imobilisation or heteroganasion of a homgeneous catalyst as a posible solution to the mentiond problem. Although the activity and selectivity of heterogeneous catalytic reactions are lower than homogeneous reactions, the advantage of separation, recovery and recycling outweigh these shortcomings. It is however important to ensure that the effectiveness of the immobilized homogeneous catalyst is not dramatically compromised [7, 8]. Therefore the main objective in the successful immobilization of homogeneous catalyst systems is to combine the high activity and selectivity properties of homogeneous catalysts with the ease of recovery of a heterogeneous catalyst. To accomplish this the selection of an appropriate support material is very important [7].</w:t>
+      </w:r>
+    </w:p>
+    <w:p>
+      <w:pPr>
+        <w:pStyle w:val="BodyText"/>
+      </w:pPr>
+      <w:r>
+        <w:t>Support materials can be divided into three categories e.g. insoluble organic, polymeric or inorganic supports. Immobilization by using insoluble organic supports involves ultrafiltration techniques as seen in the separation of the PUK-Grubbs 2 catalyst by using organic solvent nanofiltration [8]. Van der Gryp et al. [8] performed this separation using organic membranes and discovered that the catalyst can be successfully separated, but its lifetime was dramatically decreased during the filtration process [7, 8]. Polymer supports on the other hand provide easier filtration techniques; multiple coordination sites and the possibility to incorporate a molecular catalyst into the polymer structure. These are great advantages, but during the filtration process the thermal stability remains low [7]. Inorganic supports have a high thermal stability, it provides for multiple coordination sites because it contains a large surface area (BET), big pores and narrow pore size distributions. Therefore inorganic supports are more effective in the immobilization of homogeneous catalysts systems than organic or polymeric support surfaces.[6]</w:t>
+      </w:r>
+    </w:p>
+    <w:p>
+      <w:pPr>
+        <w:pStyle w:val="BodyText"/>
+      </w:pPr>
+      <w:r>
+        <w:t>There are three types of inorganic supports available, which is categorized by their pore sizes and physical compositions:</w:t>
+      </w:r>
+    </w:p>
+    <w:p>
+      <w:pPr>
+        <w:numPr>
+          <w:ilvl w:val="0"/>
+          <w:numId w:val="44"/>
+        </w:numPr>
+      </w:pPr>
+      <w:r>
+        <w:t>Inorganic microporous support materials have pore sizes &lt; 2nm, e.g. Zeolites, Metal-Organic Frameworks (MOFs);</w:t>
+      </w:r>
+    </w:p>
+    <w:p>
+      <w:pPr>
+        <w:numPr>
+          <w:ilvl w:val="0"/>
+          <w:numId w:val="44"/>
+        </w:numPr>
+      </w:pPr>
+      <w:r>
+        <w:t>Inorganic mesoporous support materials have pore sizes in the range of 2-15 nm, e.g. MCM-41, SBA-15 and Aerogels; and</w:t>
+      </w:r>
+    </w:p>
+    <w:p>
+      <w:pPr>
+        <w:numPr>
+          <w:ilvl w:val="0"/>
+          <w:numId w:val="44"/>
+        </w:numPr>
+      </w:pPr>
+      <w:r>
+        <w:t>Inorganic macroporous support materials have pore sizes greater than 50 nm, e.g. glasses. [6, 7]</w:t>
+      </w:r>
+    </w:p>
+    <w:p>
+      <w:r>
+        <w:lastRenderedPageBreak/>
+        <w:t>Although microporous and macroporious support materials have the ability to be used as heterogeneous support, it doesn’t have an industrial appeal yet [6, 7]. Therefore the focus is on mesoporous support materials. Since the successful synthesis of mesoporous materials by Mobil in 1992, the research field in using and synthesizing mesoporious materials as support materials for heterogeneous catalytic reactions has grown significantly. Mesoporous silicates have a periodic structure, although the walls are not crystalline. The original synthesis of mesoporous support material was defined as the M41S family containing hexagonal MCM-41, cubic MCM-48 and lamellar MCM-50 structures. A more visual representation of the different structures can be seen in Figure 1</w:t>
+      </w:r>
+    </w:p>
+    <w:p>
+      <w:pPr>
+        <w:pStyle w:val="BodyText"/>
       </w:pPr>
       <w:r>
         <w:rPr>
-          <w:b/>
           <w:noProof/>
-          <w:sz w:val="36"/>
-          <w:szCs w:val="36"/>
-          <w:lang w:val="af-ZA" w:eastAsia="af-ZA"/>
         </w:rPr>
         <w:drawing>
           <wp:inline distT="0" distB="0" distL="0" distR="0">
-            <wp:extent cx="352425" cy="352425"/>
+            <wp:extent cx="2839452" cy="1645920"/>
             <wp:effectExtent l="0" t="0" r="0" b="0"/>
-            <wp:docPr id="2" name="Picture 2"/>
-            <wp:cNvGraphicFramePr>
-              <a:graphicFrameLocks xmlns:a="http://schemas.openxmlformats.org/drawingml/2006/main" noChangeAspect="1"/>
-            </wp:cNvGraphicFramePr>
+            <wp:docPr id="1" name="Picture"/>
+            <wp:cNvGraphicFramePr/>
             <a:graphic xmlns:a="http://schemas.openxmlformats.org/drawingml/2006/main">
               <a:graphicData uri="http://schemas.openxmlformats.org/drawingml/2006/picture">
                 <pic:pic xmlns:pic="http://schemas.openxmlformats.org/drawingml/2006/picture">
                   <pic:nvPicPr>
-                    <pic:cNvPr id="0" name="Picture 2"/>
+                    <pic:cNvPr id="0" name="Picture" descr="Data/Images/Mcm-structures.jpg"/>
                     <pic:cNvPicPr>
                       <a:picLocks noChangeAspect="1" noChangeArrowheads="1"/>
                     </pic:cNvPicPr>
                   </pic:nvPicPr>
                   <pic:blipFill>
-                    <a:blip r:embed="rId8">
-                      <a:extLst>
-                        <a:ext uri="{28A0092B-C50C-407E-A947-70E740481C1C}">
-                          <a14:useLocalDpi xmlns:a14="http://schemas.microsoft.com/office/drawing/2010/main" val="0"/>
-                        </a:ext>
-                      </a:extLst>
-                    </a:blip>
-                    <a:srcRect/>
+                    <a:blip r:embed="rId7"/>
                     <a:stretch>
                       <a:fillRect/>
                     </a:stretch>
@@ -111,12 +460,17 @@
                   <pic:spPr bwMode="auto">
                     <a:xfrm>
                       <a:off x="0" y="0"/>
-                      <a:ext cx="352425" cy="352425"/>
+                      <a:ext cx="2839452" cy="1645920"/>
                     </a:xfrm>
                     <a:prstGeom prst="rect">
                       <a:avLst/>
                     </a:prstGeom>
                     <a:noFill/>
+                    <a:ln w="9525">
+                      <a:noFill/>
+                      <a:headEnd/>
+                      <a:tailEnd/>
+                    </a:ln>
                   </pic:spPr>
                 </pic:pic>
               </a:graphicData>
@@ -124,6427 +478,192 @@
           </wp:inline>
         </w:drawing>
       </w:r>
-      <w:r>
-        <w:t xml:space="preserve"> </w:t>
-      </w:r>
-      <w:r>
-        <w:rPr>
-          <w:b/>
-          <w:sz w:val="36"/>
-          <w:szCs w:val="36"/>
-        </w:rPr>
-        <w:t>orcid.org/</w:t>
-      </w:r>
-      <w:r>
-        <w:rPr>
-          <w:b/>
-          <w:color w:val="FF0000"/>
-          <w:sz w:val="36"/>
-          <w:szCs w:val="36"/>
-        </w:rPr>
-        <w:t>0000-0000-0000-000X</w:t>
-      </w:r>
     </w:p>
     <w:p>
       <w:pPr>
-        <w:spacing w:after="120" w:line="240" w:lineRule="auto"/>
-        <w:jc w:val="center"/>
-        <w:rPr>
-          <w:b/>
-          <w:sz w:val="36"/>
-          <w:szCs w:val="36"/>
-        </w:rPr>
-      </w:pPr>
+        <w:pStyle w:val="Heading7"/>
+      </w:pPr>
+      <w:bookmarkStart w:id="11" w:name="figure-1-different-structures-of-the-m41"/>
       <w:r>
-        <w:rPr>
-          <w:b/>
-          <w:sz w:val="36"/>
-          <w:szCs w:val="36"/>
-        </w:rPr>
-        <w:t>Previous qualification (not compulsory)</w:t>
-      </w:r>
-    </w:p>
-    <w:p>
-      <w:pPr>
-        <w:rPr>
-          <w:lang w:val="en-US"/>
-        </w:rPr>
-      </w:pPr>
-    </w:p>
-    <w:p>
-      <w:pPr>
-        <w:rPr>
-          <w:lang w:val="en-US"/>
-        </w:rPr>
-      </w:pPr>
-    </w:p>
-    <w:p>
-      <w:pPr>
-        <w:pStyle w:val="Dessertation"/>
-        <w:rPr>
-          <w:sz w:val="32"/>
-        </w:rPr>
-      </w:pPr>
-      <w:r>
-        <w:rPr>
-          <w:sz w:val="32"/>
-        </w:rPr>
-        <w:t xml:space="preserve">Dissertation/Thesis/Mini-thesis.. submitted in </w:t>
+        <w:t xml:space="preserve">Figure 1: Different structures of the M41S family.[9](Izumi </w:t>
       </w:r>
       <w:r>
         <w:rPr>
           <w:i/>
-          <w:color w:val="1F497D"/>
-          <w:sz w:val="32"/>
         </w:rPr>
-        <w:t>partial</w:t>
+        <w:t>et al.</w:t>
       </w:r>
       <w:r>
-        <w:rPr>
-          <w:color w:val="1F497D"/>
-          <w:sz w:val="32"/>
-        </w:rPr>
-        <w:t xml:space="preserve"> </w:t>
+        <w:t>, 2004)</w:t>
       </w:r>
+      <w:bookmarkEnd w:id="11"/>
+    </w:p>
+    <w:p>
+      <w:r>
+        <w:t>Unfortunately M41S materials have a limitation in pore diameter, approximately 80 Å; which affects the separation of large molecules [10]. Zhao et al. [11] extended the family of inorganic mesoporous support materials by synthesizing Santa Barbara Amorphous (SBA) type materials, with a pore diameter ranging between 20 to 300 Å.</w:t>
+      </w:r>
+    </w:p>
+    <w:p>
+      <w:pPr>
+        <w:pStyle w:val="BodyText"/>
+      </w:pPr>
+      <w:r>
+        <w:t>The surface of mesoporous support materials contain accessible hydroxyl groups. This makes immobilization of homogeneous complexes on the silica surface possible [7]. The crusial factor for immobilization of a catalyst on the silica surface is the concentration, distribution and accessibility of the silanol groups on the silica surface [6]. Ramírez et al. [12] showed that the types of silanols present on the silica surface are single, hydrogen bonded or germinal silanol groups as shown in Figure 2.</w:t>
+      </w:r>
+    </w:p>
+    <w:p>
+      <w:pPr>
+        <w:pStyle w:val="BodyText"/>
+      </w:pPr>
       <w:r>
         <w:rPr>
-          <w:sz w:val="32"/>
+          <w:noProof/>
         </w:rPr>
-        <w:t xml:space="preserve">fulfillment of the requirements for the degree </w:t>
+        <w:drawing>
+          <wp:inline distT="0" distB="0" distL="0" distR="0">
+            <wp:extent cx="3080084" cy="1311442"/>
+            <wp:effectExtent l="0" t="0" r="0" b="0"/>
+            <wp:docPr id="2" name="Picture"/>
+            <wp:cNvGraphicFramePr/>
+            <a:graphic xmlns:a="http://schemas.openxmlformats.org/drawingml/2006/main">
+              <a:graphicData uri="http://schemas.openxmlformats.org/drawingml/2006/picture">
+                <pic:pic xmlns:pic="http://schemas.openxmlformats.org/drawingml/2006/picture">
+                  <pic:nvPicPr>
+                    <pic:cNvPr id="0" name="Picture" descr="Data/Images/Silanol_groups.jpg"/>
+                    <pic:cNvPicPr>
+                      <a:picLocks noChangeAspect="1" noChangeArrowheads="1"/>
+                    </pic:cNvPicPr>
+                  </pic:nvPicPr>
+                  <pic:blipFill>
+                    <a:blip r:embed="rId8"/>
+                    <a:stretch>
+                      <a:fillRect/>
+                    </a:stretch>
+                  </pic:blipFill>
+                  <pic:spPr bwMode="auto">
+                    <a:xfrm>
+                      <a:off x="0" y="0"/>
+                      <a:ext cx="3080084" cy="1311442"/>
+                    </a:xfrm>
+                    <a:prstGeom prst="rect">
+                      <a:avLst/>
+                    </a:prstGeom>
+                    <a:noFill/>
+                    <a:ln w="9525">
+                      <a:noFill/>
+                      <a:headEnd/>
+                      <a:tailEnd/>
+                    </a:ln>
+                  </pic:spPr>
+                </pic:pic>
+              </a:graphicData>
+            </a:graphic>
+          </wp:inline>
+        </w:drawing>
+      </w:r>
+    </w:p>
+    <w:p>
+      <w:pPr>
+        <w:pStyle w:val="Heading7"/>
+      </w:pPr>
+      <w:bookmarkStart w:id="12" w:name="figure-2-different-silanol-groups-on-the"/>
+      <w:r>
+        <w:lastRenderedPageBreak/>
+        <w:t xml:space="preserve">Figure 2: Different silanol groups on the surface of a silica support: (a) single, (b) hydrogen bonded and (c) geminal silanol groups[12](Izumi </w:t>
       </w:r>
       <w:r>
         <w:rPr>
           <w:i/>
-          <w:color w:val="1F497D"/>
-          <w:sz w:val="32"/>
         </w:rPr>
-        <w:t>Magister Scientiae</w:t>
+        <w:t>et al.</w:t>
+      </w:r>
+      <w:r>
+        <w:t>, 2004)</w:t>
+      </w:r>
+      <w:bookmarkEnd w:id="12"/>
+    </w:p>
+    <w:p>
+      <w:r>
+        <w:t>Coordination of the metal complexes to the support can either take place by binding of the metal ions directly or via organic molecule linkers to the silanols. Sels and co-workers [13] observed that a weak physical interaction between a neutral Hoveyda-Grubbs- II type complex and the inorganic support was enough to seperate the complex from the mixture and altered surfaces using linkers was not nessesary. Cabrera et al. [14] and Schachner et al. [15] also found that ruthenium-based metathesis catalysts containing a hemilabile pyridine-alkoxide ligand adsorb extremely well onto an unmodified silica support without compromising too much on the homogeneous catalytic effectiveness.</w:t>
+      </w:r>
+    </w:p>
+    <w:p>
+      <w:pPr>
+        <w:pStyle w:val="Heading1"/>
+      </w:pPr>
+      <w:bookmarkStart w:id="13" w:name="experimental"/>
+      <w:r>
+        <w:t>Experimental</w:t>
+      </w:r>
+      <w:bookmarkStart w:id="14" w:name="_Toc507753900"/>
+      <w:bookmarkEnd w:id="13"/>
+      <w:bookmarkEnd w:id="14"/>
+    </w:p>
+    <w:p>
+      <w:pPr>
+        <w:pStyle w:val="Heading1"/>
+      </w:pPr>
+      <w:bookmarkStart w:id="15" w:name="results-and-discussion"/>
+      <w:r>
+        <w:t>Results and discussion</w:t>
+      </w:r>
+      <w:bookmarkStart w:id="16" w:name="_Toc507753901"/>
+      <w:bookmarkEnd w:id="15"/>
+      <w:bookmarkEnd w:id="16"/>
+    </w:p>
+    <w:p>
+      <w:pPr>
+        <w:pStyle w:val="Bibliography"/>
+      </w:pPr>
+      <w:bookmarkStart w:id="17" w:name="ref-RN44"/>
+      <w:bookmarkStart w:id="18" w:name="refs"/>
+      <w:r>
+        <w:t xml:space="preserve">Balcar, H. &amp; Čejka, J. 2013. Mesoporous molecular sieves as advanced supports for olefin metathesis catalysts. </w:t>
       </w:r>
       <w:r>
         <w:rPr>
-          <w:sz w:val="32"/>
+          <w:i/>
         </w:rPr>
-        <w:t xml:space="preserve"> in ... at the North-West University</w:t>
+        <w:t>Coordination Chemistry Reviews</w:t>
+      </w:r>
+      <w:r>
+        <w:t>. 257(21-22):3107–3124.</w:t>
       </w:r>
     </w:p>
     <w:p>
       <w:pPr>
-        <w:rPr>
-          <w:lang w:val="en-US"/>
-        </w:rPr>
-      </w:pPr>
-    </w:p>
-    <w:p>
-      <w:pPr>
-        <w:rPr>
-          <w:lang w:val="en-US"/>
-        </w:rPr>
-      </w:pPr>
-    </w:p>
-    <w:p>
-      <w:pPr>
-        <w:pStyle w:val="Month"/>
-        <w:tabs>
-          <w:tab w:val="left" w:pos="2835"/>
-        </w:tabs>
-        <w:rPr>
-          <w:sz w:val="32"/>
-          <w:szCs w:val="32"/>
-        </w:rPr>
-      </w:pPr>
+        <w:pStyle w:val="Bibliography"/>
+      </w:pPr>
+      <w:bookmarkStart w:id="19" w:name="ref-RN96"/>
+      <w:bookmarkEnd w:id="17"/>
       <w:r>
-        <w:rPr>
-          <w:sz w:val="32"/>
-          <w:szCs w:val="32"/>
-        </w:rPr>
-        <w:t>Supervisor:</w:t>
+        <w:t xml:space="preserve">Izumi, S., Hara, S., Kumagai, T., &amp; Sakai, S. 2004. Classification of amorphous-silicon microstructures by structural parameters: Molecular dynamics study. </w:t>
       </w:r>
       <w:r>
         <w:rPr>
-          <w:sz w:val="32"/>
-          <w:szCs w:val="32"/>
+          <w:i/>
         </w:rPr>
-        <w:tab/>
-        <w:t>Prof …</w:t>
+        <w:t>Computational Materials Science</w:t>
+      </w:r>
+      <w:r>
+        <w:t>. 31(3-4):258–268.</w:t>
       </w:r>
     </w:p>
     <w:p>
       <w:pPr>
-        <w:pStyle w:val="Month"/>
-        <w:tabs>
-          <w:tab w:val="left" w:pos="2835"/>
-        </w:tabs>
-        <w:rPr>
-          <w:sz w:val="32"/>
-          <w:szCs w:val="32"/>
-        </w:rPr>
-      </w:pPr>
+        <w:pStyle w:val="Bibliography"/>
+      </w:pPr>
+      <w:bookmarkStart w:id="20" w:name="ref-RN90"/>
+      <w:bookmarkEnd w:id="19"/>
       <w:r>
-        <w:rPr>
-          <w:sz w:val="32"/>
-          <w:szCs w:val="32"/>
-        </w:rPr>
-        <w:t>Co-supervisor:</w:t>
-      </w:r>
-      <w:r>
-        <w:rPr>
-          <w:sz w:val="32"/>
-          <w:szCs w:val="32"/>
-        </w:rPr>
-        <w:tab/>
-        <w:t>Prof …</w:t>
-      </w:r>
-    </w:p>
-    <w:p>
-      <w:pPr>
-        <w:rPr>
-          <w:szCs w:val="22"/>
-          <w:lang w:val="en-US"/>
-        </w:rPr>
-      </w:pPr>
-    </w:p>
-    <w:p>
-      <w:pPr>
-        <w:rPr>
-          <w:szCs w:val="22"/>
-          <w:lang w:val="en-US"/>
-        </w:rPr>
-      </w:pPr>
-    </w:p>
-    <w:p>
-      <w:pPr>
-        <w:pStyle w:val="Month"/>
-        <w:rPr>
-          <w:sz w:val="32"/>
-          <w:szCs w:val="32"/>
-        </w:rPr>
-      </w:pPr>
-      <w:r>
-        <w:rPr>
-          <w:sz w:val="32"/>
-          <w:szCs w:val="32"/>
-        </w:rPr>
-        <w:t xml:space="preserve">Graduation: </w:t>
-      </w:r>
-    </w:p>
-    <w:p>
-      <w:pPr>
-        <w:pStyle w:val="Month"/>
-        <w:rPr>
-          <w:sz w:val="32"/>
-          <w:szCs w:val="32"/>
-        </w:rPr>
-      </w:pPr>
-      <w:hyperlink r:id="rId9" w:history="1">
-        <w:r>
-          <w:rPr>
-            <w:rStyle w:val="Hyperlink"/>
-            <w:sz w:val="32"/>
-            <w:szCs w:val="32"/>
-            <w:lang w:val="en-US"/>
-          </w:rPr>
-          <w:t>http://www.nwu.ac.za/</w:t>
-        </w:r>
-      </w:hyperlink>
-    </w:p>
-    <w:p>
-      <w:pPr>
-        <w:pStyle w:val="Month"/>
-        <w:rPr>
-          <w:sz w:val="32"/>
-          <w:szCs w:val="32"/>
-        </w:rPr>
-      </w:pPr>
-    </w:p>
-    <w:p>
-      <w:pPr>
-        <w:pStyle w:val="Heading0"/>
-        <w:jc w:val="center"/>
-        <w:sectPr>
-          <w:footerReference w:type="default" r:id="rId10"/>
-          <w:pgSz w:w="11907" w:h="16840" w:code="9"/>
-          <w:pgMar w:top="1134" w:right="1134" w:bottom="1418" w:left="1418" w:header="851" w:footer="1134" w:gutter="0"/>
-          <w:cols w:space="708"/>
-          <w:docGrid w:linePitch="360"/>
-        </w:sectPr>
-      </w:pPr>
-    </w:p>
-    <w:p>
-      <w:pPr>
-        <w:pStyle w:val="TOCHeading"/>
-      </w:pPr>
-      <w:bookmarkStart w:id="1" w:name="_Toc349293618"/>
-      <w:bookmarkStart w:id="2" w:name="_Toc349545907"/>
-      <w:bookmarkStart w:id="3" w:name="_Toc376503763"/>
-      <w:bookmarkStart w:id="4" w:name="_Toc376503831"/>
-      <w:bookmarkStart w:id="5" w:name="_Toc405901933"/>
-      <w:bookmarkStart w:id="6" w:name="_Toc405902488"/>
-      <w:bookmarkStart w:id="7" w:name="_Toc405902941"/>
-      <w:bookmarkStart w:id="8" w:name="_Toc406138753"/>
-      <w:bookmarkStart w:id="9" w:name="_Toc322953584"/>
-      <w:r>
-        <w:lastRenderedPageBreak/>
-        <w:t>Preface (</w:t>
-      </w:r>
-      <w:r>
-        <w:t>TOC_Heading)</w:t>
-      </w:r>
-      <w:bookmarkEnd w:id="1"/>
-      <w:bookmarkEnd w:id="2"/>
-      <w:bookmarkEnd w:id="3"/>
-      <w:bookmarkEnd w:id="4"/>
-      <w:bookmarkEnd w:id="5"/>
-      <w:bookmarkEnd w:id="6"/>
-      <w:bookmarkEnd w:id="7"/>
-      <w:bookmarkEnd w:id="8"/>
-    </w:p>
-    <w:p>
-      <w:r>
-        <w:t>And acknowledgements</w:t>
-      </w:r>
-    </w:p>
-    <w:p>
-      <w:pPr>
-        <w:spacing w:after="0" w:line="240" w:lineRule="auto"/>
-        <w:jc w:val="left"/>
-        <w:rPr>
-          <w:b/>
-          <w:sz w:val="28"/>
-          <w:szCs w:val="24"/>
-        </w:rPr>
-      </w:pPr>
-      <w:bookmarkStart w:id="10" w:name="_Toc349293619"/>
-      <w:r>
-        <w:br w:type="page"/>
-      </w:r>
-    </w:p>
-    <w:p>
-      <w:pPr>
-        <w:pStyle w:val="TOCHeading"/>
-      </w:pPr>
-      <w:bookmarkStart w:id="11" w:name="_Toc349545908"/>
-      <w:bookmarkStart w:id="12" w:name="_Toc376503764"/>
-      <w:bookmarkStart w:id="13" w:name="_Toc376503832"/>
-      <w:bookmarkStart w:id="14" w:name="_Toc405901934"/>
-      <w:bookmarkStart w:id="15" w:name="_Toc405902489"/>
-      <w:bookmarkStart w:id="16" w:name="_Toc405902942"/>
-      <w:bookmarkStart w:id="17" w:name="_Toc406138754"/>
-      <w:r>
-        <w:lastRenderedPageBreak/>
-        <w:t>Abstract (TOC_Heading)</w:t>
-      </w:r>
-      <w:bookmarkEnd w:id="10"/>
-      <w:bookmarkEnd w:id="11"/>
-      <w:bookmarkEnd w:id="12"/>
-      <w:bookmarkEnd w:id="13"/>
-      <w:bookmarkEnd w:id="14"/>
-      <w:bookmarkEnd w:id="15"/>
-      <w:bookmarkEnd w:id="16"/>
-      <w:bookmarkEnd w:id="17"/>
-    </w:p>
-    <w:p>
-      <w:r>
-        <w:t>And key terms</w:t>
-      </w:r>
-    </w:p>
-    <w:p>
-      <w:pPr>
-        <w:spacing w:after="0" w:line="240" w:lineRule="auto"/>
-        <w:jc w:val="left"/>
-        <w:rPr>
-          <w:b/>
-          <w:sz w:val="28"/>
-        </w:rPr>
-      </w:pPr>
-      <w:r>
-        <w:br w:type="page"/>
-      </w:r>
-    </w:p>
-    <w:p>
-      <w:pPr>
-        <w:pStyle w:val="TOCHeading"/>
-      </w:pPr>
-      <w:bookmarkStart w:id="18" w:name="_Toc373499444"/>
-      <w:bookmarkStart w:id="19" w:name="_Toc379464258"/>
-      <w:bookmarkStart w:id="20" w:name="_Toc406138755"/>
-      <w:r>
-        <w:lastRenderedPageBreak/>
-        <w:t>Opsomming (TOC_Heading)</w:t>
+        <w:t>Kotzé, H. de V. 2015. Immobilized ru(II) catalysts for transfer hydrogenation and oxidative alkene cleavage reactions (Journal Article). Stellenbosh University South Africa.</w:t>
       </w:r>
       <w:bookmarkEnd w:id="18"/>
-      <w:bookmarkEnd w:id="19"/>
       <w:bookmarkEnd w:id="20"/>
     </w:p>
-    <w:p>
-      <w:r>
-        <w:t>En sleutelterme</w:t>
-      </w:r>
-    </w:p>
-    <w:p>
-      <w:pPr>
-        <w:spacing w:after="0" w:line="240" w:lineRule="auto"/>
-        <w:jc w:val="left"/>
-        <w:rPr>
-          <w:b/>
-          <w:sz w:val="28"/>
-          <w:szCs w:val="24"/>
-        </w:rPr>
-      </w:pPr>
-      <w:r>
-        <w:br w:type="page"/>
-      </w:r>
-    </w:p>
-    <w:p>
-      <w:pPr>
-        <w:pStyle w:val="Heading0"/>
-      </w:pPr>
-      <w:r>
-        <w:lastRenderedPageBreak/>
-        <w:t>Table of contents</w:t>
-      </w:r>
-      <w:bookmarkEnd w:id="9"/>
-      <w:r>
-        <w:t xml:space="preserve"> (Heading 0)</w:t>
-      </w:r>
-    </w:p>
-    <w:p>
-      <w:pPr>
-        <w:pStyle w:val="TOC8"/>
-        <w:rPr>
-          <w:rFonts w:asciiTheme="minorHAnsi" w:eastAsiaTheme="minorEastAsia" w:hAnsiTheme="minorHAnsi" w:cstheme="minorBidi"/>
-          <w:b w:val="0"/>
-          <w:caps w:val="0"/>
-          <w:noProof/>
-          <w:szCs w:val="22"/>
-          <w:lang w:eastAsia="en-ZA"/>
-        </w:rPr>
-      </w:pPr>
-      <w:r>
-        <w:fldChar w:fldCharType="begin"/>
-      </w:r>
-      <w:r>
-        <w:instrText xml:space="preserve"> TOC \o "1-3" \h \z \t "Heading 4,4,Heading 5,5,TOC_Heading,8,Chapter,9" </w:instrText>
-      </w:r>
-      <w:r>
-        <w:fldChar w:fldCharType="separate"/>
-      </w:r>
-      <w:hyperlink w:anchor="_Toc406138753" w:history="1">
-        <w:r>
-          <w:rPr>
-            <w:rStyle w:val="Hyperlink"/>
-            <w:noProof/>
-          </w:rPr>
-          <w:t>Preface (TOC_Heading)</w:t>
-        </w:r>
-        <w:r>
-          <w:rPr>
-            <w:noProof/>
-            <w:webHidden/>
-          </w:rPr>
-          <w:tab/>
-        </w:r>
-        <w:r>
-          <w:rPr>
-            <w:noProof/>
-            <w:webHidden/>
-          </w:rPr>
-          <w:fldChar w:fldCharType="begin"/>
-        </w:r>
-        <w:r>
-          <w:rPr>
-            <w:noProof/>
-            <w:webHidden/>
-          </w:rPr>
-          <w:instrText xml:space="preserve"> PAGEREF _Toc406138753 \h </w:instrText>
-        </w:r>
-        <w:r>
-          <w:rPr>
-            <w:noProof/>
-            <w:webHidden/>
-          </w:rPr>
-        </w:r>
-        <w:r>
-          <w:rPr>
-            <w:noProof/>
-            <w:webHidden/>
-          </w:rPr>
-          <w:fldChar w:fldCharType="separate"/>
-        </w:r>
-        <w:r>
-          <w:rPr>
-            <w:noProof/>
-            <w:webHidden/>
-          </w:rPr>
-          <w:t>i</w:t>
-        </w:r>
-        <w:r>
-          <w:rPr>
-            <w:noProof/>
-            <w:webHidden/>
-          </w:rPr>
-          <w:fldChar w:fldCharType="end"/>
-        </w:r>
-      </w:hyperlink>
-    </w:p>
-    <w:p>
-      <w:pPr>
-        <w:pStyle w:val="TOC8"/>
-        <w:rPr>
-          <w:rFonts w:asciiTheme="minorHAnsi" w:eastAsiaTheme="minorEastAsia" w:hAnsiTheme="minorHAnsi" w:cstheme="minorBidi"/>
-          <w:b w:val="0"/>
-          <w:caps w:val="0"/>
-          <w:noProof/>
-          <w:szCs w:val="22"/>
-          <w:lang w:eastAsia="en-ZA"/>
-        </w:rPr>
-      </w:pPr>
-      <w:hyperlink w:anchor="_Toc406138754" w:history="1">
-        <w:r>
-          <w:rPr>
-            <w:rStyle w:val="Hyperlink"/>
-            <w:noProof/>
-          </w:rPr>
-          <w:t>Abstract (TOC_Heading)</w:t>
-        </w:r>
-        <w:r>
-          <w:rPr>
-            <w:noProof/>
-            <w:webHidden/>
-          </w:rPr>
-          <w:tab/>
-        </w:r>
-        <w:r>
-          <w:rPr>
-            <w:noProof/>
-            <w:webHidden/>
-          </w:rPr>
-          <w:fldChar w:fldCharType="begin"/>
-        </w:r>
-        <w:r>
-          <w:rPr>
-            <w:noProof/>
-            <w:webHidden/>
-          </w:rPr>
-          <w:instrText xml:space="preserve"> PAGEREF _Toc406138754 \h </w:instrText>
-        </w:r>
-        <w:r>
-          <w:rPr>
-            <w:noProof/>
-            <w:webHidden/>
-          </w:rPr>
-        </w:r>
-        <w:r>
-          <w:rPr>
-            <w:noProof/>
-            <w:webHidden/>
-          </w:rPr>
-          <w:fldChar w:fldCharType="separate"/>
-        </w:r>
-        <w:r>
-          <w:rPr>
-            <w:noProof/>
-            <w:webHidden/>
-          </w:rPr>
-          <w:t>ii</w:t>
-        </w:r>
-        <w:r>
-          <w:rPr>
-            <w:noProof/>
-            <w:webHidden/>
-          </w:rPr>
-          <w:fldChar w:fldCharType="end"/>
-        </w:r>
-      </w:hyperlink>
-    </w:p>
-    <w:p>
-      <w:pPr>
-        <w:pStyle w:val="TOC8"/>
-        <w:rPr>
-          <w:rFonts w:asciiTheme="minorHAnsi" w:eastAsiaTheme="minorEastAsia" w:hAnsiTheme="minorHAnsi" w:cstheme="minorBidi"/>
-          <w:b w:val="0"/>
-          <w:caps w:val="0"/>
-          <w:noProof/>
-          <w:szCs w:val="22"/>
-          <w:lang w:eastAsia="en-ZA"/>
-        </w:rPr>
-      </w:pPr>
-      <w:hyperlink w:anchor="_Toc406138755" w:history="1">
-        <w:r>
-          <w:rPr>
-            <w:rStyle w:val="Hyperlink"/>
-            <w:noProof/>
-          </w:rPr>
-          <w:t>Opsomming (TOC_Heading)</w:t>
-        </w:r>
-        <w:r>
-          <w:rPr>
-            <w:noProof/>
-            <w:webHidden/>
-          </w:rPr>
-          <w:tab/>
-        </w:r>
-        <w:r>
-          <w:rPr>
-            <w:noProof/>
-            <w:webHidden/>
-          </w:rPr>
-          <w:fldChar w:fldCharType="begin"/>
-        </w:r>
-        <w:r>
-          <w:rPr>
-            <w:noProof/>
-            <w:webHidden/>
-          </w:rPr>
-          <w:instrText xml:space="preserve"> PAGEREF _Toc406138755 \h </w:instrText>
-        </w:r>
-        <w:r>
-          <w:rPr>
-            <w:noProof/>
-            <w:webHidden/>
-          </w:rPr>
-        </w:r>
-        <w:r>
-          <w:rPr>
-            <w:noProof/>
-            <w:webHidden/>
-          </w:rPr>
-          <w:fldChar w:fldCharType="separate"/>
-        </w:r>
-        <w:r>
-          <w:rPr>
-            <w:noProof/>
-            <w:webHidden/>
-          </w:rPr>
-          <w:t>ii</w:t>
-        </w:r>
-        <w:r>
-          <w:rPr>
-            <w:noProof/>
-            <w:webHidden/>
-          </w:rPr>
-          <w:fldChar w:fldCharType="end"/>
-        </w:r>
-      </w:hyperlink>
-    </w:p>
-    <w:p>
-      <w:pPr>
-        <w:pStyle w:val="TOC9"/>
-        <w:rPr>
-          <w:rFonts w:asciiTheme="minorHAnsi" w:eastAsiaTheme="minorEastAsia" w:hAnsiTheme="minorHAnsi" w:cstheme="minorBidi"/>
-          <w:b w:val="0"/>
-          <w:caps w:val="0"/>
-          <w:noProof/>
-          <w:szCs w:val="22"/>
-          <w:lang w:eastAsia="en-ZA"/>
-        </w:rPr>
-      </w:pPr>
-      <w:hyperlink w:anchor="_Toc406138756" w:history="1">
-        <w:r>
-          <w:rPr>
-            <w:rStyle w:val="Hyperlink"/>
-            <w:noProof/>
-          </w:rPr>
-          <w:t>Chapter 1  Name of chapter (Chapter)</w:t>
-        </w:r>
-        <w:r>
-          <w:rPr>
-            <w:noProof/>
-            <w:webHidden/>
-          </w:rPr>
-          <w:tab/>
-        </w:r>
-        <w:r>
-          <w:rPr>
-            <w:noProof/>
-            <w:webHidden/>
-          </w:rPr>
-          <w:fldChar w:fldCharType="begin"/>
-        </w:r>
-        <w:r>
-          <w:rPr>
-            <w:noProof/>
-            <w:webHidden/>
-          </w:rPr>
-          <w:instrText xml:space="preserve"> PAGEREF _Toc406138</w:instrText>
-        </w:r>
-        <w:r>
-          <w:rPr>
-            <w:noProof/>
-            <w:webHidden/>
-          </w:rPr>
-          <w:instrText xml:space="preserve">756 \h </w:instrText>
-        </w:r>
-        <w:r>
-          <w:rPr>
-            <w:noProof/>
-            <w:webHidden/>
-          </w:rPr>
-        </w:r>
-        <w:r>
-          <w:rPr>
-            <w:noProof/>
-            <w:webHidden/>
-          </w:rPr>
-          <w:fldChar w:fldCharType="separate"/>
-        </w:r>
-        <w:r>
-          <w:rPr>
-            <w:noProof/>
-            <w:webHidden/>
-          </w:rPr>
-          <w:t>2</w:t>
-        </w:r>
-        <w:r>
-          <w:rPr>
-            <w:noProof/>
-            <w:webHidden/>
-          </w:rPr>
-          <w:fldChar w:fldCharType="end"/>
-        </w:r>
-      </w:hyperlink>
-    </w:p>
-    <w:p>
-      <w:pPr>
-        <w:pStyle w:val="TOC8"/>
-        <w:rPr>
-          <w:rFonts w:asciiTheme="minorHAnsi" w:eastAsiaTheme="minorEastAsia" w:hAnsiTheme="minorHAnsi" w:cstheme="minorBidi"/>
-          <w:b w:val="0"/>
-          <w:caps w:val="0"/>
-          <w:noProof/>
-          <w:szCs w:val="22"/>
-          <w:lang w:eastAsia="en-ZA"/>
-        </w:rPr>
-      </w:pPr>
-      <w:hyperlink w:anchor="_Toc406138757" w:history="1">
-        <w:r>
-          <w:rPr>
-            <w:rStyle w:val="Hyperlink"/>
-            <w:noProof/>
-          </w:rPr>
-          <w:t>…or Name of Chapter (TOC_HEADING)</w:t>
-        </w:r>
-        <w:r>
-          <w:rPr>
-            <w:noProof/>
-            <w:webHidden/>
-          </w:rPr>
-          <w:tab/>
-        </w:r>
-        <w:r>
-          <w:rPr>
-            <w:noProof/>
-            <w:webHidden/>
-          </w:rPr>
-          <w:fldChar w:fldCharType="begin"/>
-        </w:r>
-        <w:r>
-          <w:rPr>
-            <w:noProof/>
-            <w:webHidden/>
-          </w:rPr>
-          <w:instrText xml:space="preserve"> PAGEREF _Toc406138757 \h </w:instrText>
-        </w:r>
-        <w:r>
-          <w:rPr>
-            <w:noProof/>
-            <w:webHidden/>
-          </w:rPr>
-        </w:r>
-        <w:r>
-          <w:rPr>
-            <w:noProof/>
-            <w:webHidden/>
-          </w:rPr>
-          <w:fldChar w:fldCharType="separate"/>
-        </w:r>
-        <w:r>
-          <w:rPr>
-            <w:noProof/>
-            <w:webHidden/>
-          </w:rPr>
-          <w:t>2</w:t>
-        </w:r>
-        <w:r>
-          <w:rPr>
-            <w:noProof/>
-            <w:webHidden/>
-          </w:rPr>
-          <w:fldChar w:fldCharType="end"/>
-        </w:r>
-      </w:hyperlink>
-    </w:p>
-    <w:p>
-      <w:pPr>
-        <w:pStyle w:val="TOC2"/>
-        <w:rPr>
-          <w:rFonts w:asciiTheme="minorHAnsi" w:eastAsiaTheme="minorEastAsia" w:hAnsiTheme="minorHAnsi" w:cstheme="minorBidi"/>
-          <w:b w:val="0"/>
-          <w:noProof/>
-          <w:szCs w:val="22"/>
-          <w:lang w:eastAsia="en-ZA"/>
-        </w:rPr>
-      </w:pPr>
-      <w:hyperlink w:anchor="_Toc406138759" w:history="1">
-        <w:r>
-          <w:rPr>
-            <w:rStyle w:val="Hyperlink"/>
-            <w:noProof/>
-          </w:rPr>
-          <w:t>1.1</w:t>
-        </w:r>
-        <w:r>
-          <w:rPr>
-            <w:rFonts w:asciiTheme="minorHAnsi" w:eastAsiaTheme="minorEastAsia" w:hAnsiTheme="minorHAnsi" w:cstheme="minorBidi"/>
-            <w:b w:val="0"/>
-            <w:noProof/>
-            <w:szCs w:val="22"/>
-            <w:lang w:eastAsia="en-ZA"/>
-          </w:rPr>
-          <w:tab/>
-        </w:r>
-        <w:r>
-          <w:rPr>
-            <w:rStyle w:val="Hyperlink"/>
-            <w:noProof/>
-          </w:rPr>
-          <w:t>Heading 2</w:t>
-        </w:r>
-        <w:r>
-          <w:rPr>
-            <w:noProof/>
-            <w:webHidden/>
-          </w:rPr>
-          <w:tab/>
-        </w:r>
-        <w:r>
-          <w:rPr>
-            <w:noProof/>
-            <w:webHidden/>
-          </w:rPr>
-          <w:fldChar w:fldCharType="begin"/>
-        </w:r>
-        <w:r>
-          <w:rPr>
-            <w:noProof/>
-            <w:webHidden/>
-          </w:rPr>
-          <w:instrText xml:space="preserve"> PAGEREF _Toc406138759 \h </w:instrText>
-        </w:r>
-        <w:r>
-          <w:rPr>
-            <w:noProof/>
-            <w:webHidden/>
-          </w:rPr>
-        </w:r>
-        <w:r>
-          <w:rPr>
-            <w:noProof/>
-            <w:webHidden/>
-          </w:rPr>
-          <w:fldChar w:fldCharType="separate"/>
-        </w:r>
-        <w:r>
-          <w:rPr>
-            <w:noProof/>
-            <w:webHidden/>
-          </w:rPr>
-          <w:t>2</w:t>
-        </w:r>
-        <w:r>
-          <w:rPr>
-            <w:noProof/>
-            <w:webHidden/>
-          </w:rPr>
-          <w:fldChar w:fldCharType="end"/>
-        </w:r>
-      </w:hyperlink>
-    </w:p>
-    <w:p>
-      <w:pPr>
-        <w:pStyle w:val="TOC3"/>
-        <w:rPr>
-          <w:rFonts w:asciiTheme="minorHAnsi" w:eastAsiaTheme="minorEastAsia" w:hAnsiTheme="minorHAnsi" w:cstheme="minorBidi"/>
-          <w:noProof/>
-          <w:szCs w:val="22"/>
-          <w:lang w:eastAsia="en-ZA"/>
-        </w:rPr>
-      </w:pPr>
-      <w:hyperlink w:anchor="_Toc406138760" w:history="1">
-        <w:r>
-          <w:rPr>
-            <w:rStyle w:val="Hyperlink"/>
-            <w:noProof/>
-          </w:rPr>
-          <w:t>1.1.1</w:t>
-        </w:r>
-        <w:r>
-          <w:rPr>
-            <w:rFonts w:asciiTheme="minorHAnsi" w:eastAsiaTheme="minorEastAsia" w:hAnsiTheme="minorHAnsi" w:cstheme="minorBidi"/>
-            <w:noProof/>
-            <w:szCs w:val="22"/>
-            <w:lang w:eastAsia="en-ZA"/>
-          </w:rPr>
-          <w:tab/>
-        </w:r>
-        <w:r>
-          <w:rPr>
-            <w:rStyle w:val="Hyperlink"/>
-            <w:noProof/>
-          </w:rPr>
-          <w:t>Heading 3</w:t>
-        </w:r>
-        <w:r>
-          <w:rPr>
-            <w:noProof/>
-            <w:webHidden/>
-          </w:rPr>
-          <w:tab/>
-        </w:r>
-        <w:r>
-          <w:rPr>
-            <w:noProof/>
-            <w:webHidden/>
-          </w:rPr>
-          <w:fldChar w:fldCharType="begin"/>
-        </w:r>
-        <w:r>
-          <w:rPr>
-            <w:noProof/>
-            <w:webHidden/>
-          </w:rPr>
-          <w:instrText xml:space="preserve"> PAGEREF _Toc406138760 \h </w:instrText>
-        </w:r>
-        <w:r>
-          <w:rPr>
-            <w:noProof/>
-            <w:webHidden/>
-          </w:rPr>
-        </w:r>
-        <w:r>
-          <w:rPr>
-            <w:noProof/>
-            <w:webHidden/>
-          </w:rPr>
-          <w:fldChar w:fldCharType="separate"/>
-        </w:r>
-        <w:r>
-          <w:rPr>
-            <w:noProof/>
-            <w:webHidden/>
-          </w:rPr>
-          <w:t>2</w:t>
-        </w:r>
-        <w:r>
-          <w:rPr>
-            <w:noProof/>
-            <w:webHidden/>
-          </w:rPr>
-          <w:fldChar w:fldCharType="end"/>
-        </w:r>
-      </w:hyperlink>
-    </w:p>
-    <w:p>
-      <w:pPr>
-        <w:pStyle w:val="TOC4"/>
-        <w:rPr>
-          <w:rFonts w:asciiTheme="minorHAnsi" w:eastAsiaTheme="minorEastAsia" w:hAnsiTheme="minorHAnsi" w:cstheme="minorBidi"/>
-          <w:noProof/>
-          <w:szCs w:val="22"/>
-          <w:lang w:eastAsia="en-ZA"/>
-        </w:rPr>
-      </w:pPr>
-      <w:hyperlink w:anchor="_Toc406138761" w:history="1">
-        <w:r>
-          <w:rPr>
-            <w:rStyle w:val="Hyperlink"/>
-            <w:noProof/>
-          </w:rPr>
-          <w:t>1.1.1.1</w:t>
-        </w:r>
-        <w:r>
-          <w:rPr>
-            <w:rFonts w:asciiTheme="minorHAnsi" w:eastAsiaTheme="minorEastAsia" w:hAnsiTheme="minorHAnsi" w:cstheme="minorBidi"/>
-            <w:noProof/>
-            <w:szCs w:val="22"/>
-            <w:lang w:eastAsia="en-ZA"/>
-          </w:rPr>
-          <w:tab/>
-        </w:r>
-        <w:r>
-          <w:rPr>
-            <w:rStyle w:val="Hyperlink"/>
-            <w:noProof/>
-          </w:rPr>
-          <w:t>Heading 4</w:t>
-        </w:r>
-        <w:r>
-          <w:rPr>
-            <w:noProof/>
-            <w:webHidden/>
-          </w:rPr>
-          <w:tab/>
-        </w:r>
-        <w:r>
-          <w:rPr>
-            <w:noProof/>
-            <w:webHidden/>
-          </w:rPr>
-          <w:fldChar w:fldCharType="begin"/>
-        </w:r>
-        <w:r>
-          <w:rPr>
-            <w:noProof/>
-            <w:webHidden/>
-          </w:rPr>
-          <w:instrText xml:space="preserve"> PAGEREF _Toc406138761 \h </w:instrText>
-        </w:r>
-        <w:r>
-          <w:rPr>
-            <w:noProof/>
-            <w:webHidden/>
-          </w:rPr>
-        </w:r>
-        <w:r>
-          <w:rPr>
-            <w:noProof/>
-            <w:webHidden/>
-          </w:rPr>
-          <w:fldChar w:fldCharType="separate"/>
-        </w:r>
-        <w:r>
-          <w:rPr>
-            <w:noProof/>
-            <w:webHidden/>
-          </w:rPr>
-          <w:t>2</w:t>
-        </w:r>
-        <w:r>
-          <w:rPr>
-            <w:noProof/>
-            <w:webHidden/>
-          </w:rPr>
-          <w:fldChar w:fldCharType="end"/>
-        </w:r>
-      </w:hyperlink>
-    </w:p>
-    <w:p>
-      <w:pPr>
-        <w:pStyle w:val="TOC5"/>
-        <w:rPr>
-          <w:rFonts w:asciiTheme="minorHAnsi" w:eastAsiaTheme="minorEastAsia" w:hAnsiTheme="minorHAnsi" w:cstheme="minorBidi"/>
-          <w:noProof/>
-          <w:szCs w:val="22"/>
-          <w:lang w:eastAsia="en-ZA"/>
-        </w:rPr>
-      </w:pPr>
-      <w:hyperlink w:anchor="_Toc406138762" w:history="1">
-        <w:r>
-          <w:rPr>
-            <w:rStyle w:val="Hyperlink"/>
-            <w:noProof/>
-          </w:rPr>
-          <w:t>1.1.1.1.1</w:t>
-        </w:r>
-        <w:r>
-          <w:rPr>
-            <w:rFonts w:asciiTheme="minorHAnsi" w:eastAsiaTheme="minorEastAsia" w:hAnsiTheme="minorHAnsi" w:cstheme="minorBidi"/>
-            <w:noProof/>
-            <w:szCs w:val="22"/>
-            <w:lang w:eastAsia="en-ZA"/>
-          </w:rPr>
-          <w:tab/>
-        </w:r>
-        <w:r>
-          <w:rPr>
-            <w:rStyle w:val="Hyperlink"/>
-            <w:noProof/>
-          </w:rPr>
-          <w:t>Heading 5</w:t>
-        </w:r>
-        <w:r>
-          <w:rPr>
-            <w:noProof/>
-            <w:webHidden/>
-          </w:rPr>
-          <w:tab/>
-        </w:r>
-        <w:r>
-          <w:rPr>
-            <w:noProof/>
-            <w:webHidden/>
-          </w:rPr>
-          <w:fldChar w:fldCharType="begin"/>
-        </w:r>
-        <w:r>
-          <w:rPr>
-            <w:noProof/>
-            <w:webHidden/>
-          </w:rPr>
-          <w:instrText xml:space="preserve"> PAGEREF _Toc406138762 \h </w:instrText>
-        </w:r>
-        <w:r>
-          <w:rPr>
-            <w:noProof/>
-            <w:webHidden/>
-          </w:rPr>
-        </w:r>
-        <w:r>
-          <w:rPr>
-            <w:noProof/>
-            <w:webHidden/>
-          </w:rPr>
-          <w:fldChar w:fldCharType="separate"/>
-        </w:r>
-        <w:r>
-          <w:rPr>
-            <w:noProof/>
-            <w:webHidden/>
-          </w:rPr>
-          <w:t>2</w:t>
-        </w:r>
-        <w:r>
-          <w:rPr>
-            <w:noProof/>
-            <w:webHidden/>
-          </w:rPr>
-          <w:fldChar w:fldCharType="end"/>
-        </w:r>
-      </w:hyperlink>
-    </w:p>
-    <w:p>
-      <w:pPr>
-        <w:pStyle w:val="TOC9"/>
-        <w:rPr>
-          <w:rFonts w:asciiTheme="minorHAnsi" w:eastAsiaTheme="minorEastAsia" w:hAnsiTheme="minorHAnsi" w:cstheme="minorBidi"/>
-          <w:b w:val="0"/>
-          <w:caps w:val="0"/>
-          <w:noProof/>
-          <w:szCs w:val="22"/>
-          <w:lang w:eastAsia="en-ZA"/>
-        </w:rPr>
-      </w:pPr>
-      <w:hyperlink w:anchor="_Toc406138763" w:history="1">
-        <w:r>
-          <w:rPr>
-            <w:rStyle w:val="Hyperlink"/>
-            <w:noProof/>
-          </w:rPr>
-          <w:t xml:space="preserve">Chapter 2 </w:t>
-        </w:r>
-        <w:r>
-          <w:rPr>
-            <w:rStyle w:val="Hyperlink"/>
-            <w:noProof/>
-          </w:rPr>
-          <w:t xml:space="preserve"> Name of chapter (Chapter)</w:t>
-        </w:r>
-        <w:r>
-          <w:rPr>
-            <w:noProof/>
-            <w:webHidden/>
-          </w:rPr>
-          <w:tab/>
-        </w:r>
-        <w:r>
-          <w:rPr>
-            <w:noProof/>
-            <w:webHidden/>
-          </w:rPr>
-          <w:fldChar w:fldCharType="begin"/>
-        </w:r>
-        <w:r>
-          <w:rPr>
-            <w:noProof/>
-            <w:webHidden/>
-          </w:rPr>
-          <w:instrText xml:space="preserve"> PAGEREF _Toc406138763 \h </w:instrText>
-        </w:r>
-        <w:r>
-          <w:rPr>
-            <w:noProof/>
-            <w:webHidden/>
-          </w:rPr>
-        </w:r>
-        <w:r>
-          <w:rPr>
-            <w:noProof/>
-            <w:webHidden/>
-          </w:rPr>
-          <w:fldChar w:fldCharType="separate"/>
-        </w:r>
-        <w:r>
-          <w:rPr>
-            <w:noProof/>
-            <w:webHidden/>
-          </w:rPr>
-          <w:t>2</w:t>
-        </w:r>
-        <w:r>
-          <w:rPr>
-            <w:noProof/>
-            <w:webHidden/>
-          </w:rPr>
-          <w:fldChar w:fldCharType="end"/>
-        </w:r>
-      </w:hyperlink>
-    </w:p>
-    <w:p>
-      <w:pPr>
-        <w:pStyle w:val="TOC8"/>
-        <w:rPr>
-          <w:rFonts w:asciiTheme="minorHAnsi" w:eastAsiaTheme="minorEastAsia" w:hAnsiTheme="minorHAnsi" w:cstheme="minorBidi"/>
-          <w:b w:val="0"/>
-          <w:caps w:val="0"/>
-          <w:noProof/>
-          <w:szCs w:val="22"/>
-          <w:lang w:eastAsia="en-ZA"/>
-        </w:rPr>
-      </w:pPr>
-      <w:hyperlink w:anchor="_Toc406138764" w:history="1">
-        <w:r>
-          <w:rPr>
-            <w:rStyle w:val="Hyperlink"/>
-            <w:noProof/>
-          </w:rPr>
-          <w:t>…or Name of Chapter (TOC_HEADING)</w:t>
-        </w:r>
-        <w:r>
-          <w:rPr>
-            <w:noProof/>
-            <w:webHidden/>
-          </w:rPr>
-          <w:tab/>
-        </w:r>
-        <w:r>
-          <w:rPr>
-            <w:noProof/>
-            <w:webHidden/>
-          </w:rPr>
-          <w:fldChar w:fldCharType="begin"/>
-        </w:r>
-        <w:r>
-          <w:rPr>
-            <w:noProof/>
-            <w:webHidden/>
-          </w:rPr>
-          <w:instrText xml:space="preserve"> PAGEREF _Toc406138764 \h </w:instrText>
-        </w:r>
-        <w:r>
-          <w:rPr>
-            <w:noProof/>
-            <w:webHidden/>
-          </w:rPr>
-        </w:r>
-        <w:r>
-          <w:rPr>
-            <w:noProof/>
-            <w:webHidden/>
-          </w:rPr>
-          <w:fldChar w:fldCharType="separate"/>
-        </w:r>
-        <w:r>
-          <w:rPr>
-            <w:noProof/>
-            <w:webHidden/>
-          </w:rPr>
-          <w:t>2</w:t>
-        </w:r>
-        <w:r>
-          <w:rPr>
-            <w:noProof/>
-            <w:webHidden/>
-          </w:rPr>
-          <w:fldChar w:fldCharType="end"/>
-        </w:r>
-      </w:hyperlink>
-    </w:p>
-    <w:p>
-      <w:pPr>
-        <w:pStyle w:val="TOC2"/>
-        <w:rPr>
-          <w:rFonts w:asciiTheme="minorHAnsi" w:eastAsiaTheme="minorEastAsia" w:hAnsiTheme="minorHAnsi" w:cstheme="minorBidi"/>
-          <w:b w:val="0"/>
-          <w:noProof/>
-          <w:szCs w:val="22"/>
-          <w:lang w:eastAsia="en-ZA"/>
-        </w:rPr>
-      </w:pPr>
-      <w:hyperlink w:anchor="_Toc406138766" w:history="1">
-        <w:r>
-          <w:rPr>
-            <w:rStyle w:val="Hyperlink"/>
-            <w:noProof/>
-          </w:rPr>
-          <w:t>2.1</w:t>
-        </w:r>
-        <w:r>
-          <w:rPr>
-            <w:rFonts w:asciiTheme="minorHAnsi" w:eastAsiaTheme="minorEastAsia" w:hAnsiTheme="minorHAnsi" w:cstheme="minorBidi"/>
-            <w:b w:val="0"/>
-            <w:noProof/>
-            <w:szCs w:val="22"/>
-            <w:lang w:eastAsia="en-ZA"/>
-          </w:rPr>
-          <w:tab/>
-        </w:r>
-        <w:r>
-          <w:rPr>
-            <w:rStyle w:val="Hyperlink"/>
-            <w:noProof/>
-          </w:rPr>
-          <w:t>Heading 2</w:t>
-        </w:r>
-        <w:r>
-          <w:rPr>
-            <w:noProof/>
-            <w:webHidden/>
-          </w:rPr>
-          <w:tab/>
-        </w:r>
-        <w:r>
-          <w:rPr>
-            <w:noProof/>
-            <w:webHidden/>
-          </w:rPr>
-          <w:fldChar w:fldCharType="begin"/>
-        </w:r>
-        <w:r>
-          <w:rPr>
-            <w:noProof/>
-            <w:webHidden/>
-          </w:rPr>
-          <w:instrText xml:space="preserve"> PAGEREF _Toc406138766 \h </w:instrText>
-        </w:r>
-        <w:r>
-          <w:rPr>
-            <w:noProof/>
-            <w:webHidden/>
-          </w:rPr>
-        </w:r>
-        <w:r>
-          <w:rPr>
-            <w:noProof/>
-            <w:webHidden/>
-          </w:rPr>
-          <w:fldChar w:fldCharType="separate"/>
-        </w:r>
-        <w:r>
-          <w:rPr>
-            <w:noProof/>
-            <w:webHidden/>
-          </w:rPr>
-          <w:t>2</w:t>
-        </w:r>
-        <w:r>
-          <w:rPr>
-            <w:noProof/>
-            <w:webHidden/>
-          </w:rPr>
-          <w:fldChar w:fldCharType="end"/>
-        </w:r>
-      </w:hyperlink>
-    </w:p>
-    <w:p>
-      <w:pPr>
-        <w:pStyle w:val="TOC3"/>
-        <w:rPr>
-          <w:rFonts w:asciiTheme="minorHAnsi" w:eastAsiaTheme="minorEastAsia" w:hAnsiTheme="minorHAnsi" w:cstheme="minorBidi"/>
-          <w:noProof/>
-          <w:szCs w:val="22"/>
-          <w:lang w:eastAsia="en-ZA"/>
-        </w:rPr>
-      </w:pPr>
-      <w:hyperlink w:anchor="_Toc406138767" w:history="1">
-        <w:r>
-          <w:rPr>
-            <w:rStyle w:val="Hyperlink"/>
-            <w:noProof/>
-          </w:rPr>
-          <w:t>2.1.1</w:t>
-        </w:r>
-        <w:r>
-          <w:rPr>
-            <w:rFonts w:asciiTheme="minorHAnsi" w:eastAsiaTheme="minorEastAsia" w:hAnsiTheme="minorHAnsi" w:cstheme="minorBidi"/>
-            <w:noProof/>
-            <w:szCs w:val="22"/>
-            <w:lang w:eastAsia="en-ZA"/>
-          </w:rPr>
-          <w:tab/>
-        </w:r>
-        <w:r>
-          <w:rPr>
-            <w:rStyle w:val="Hyperlink"/>
-            <w:noProof/>
-          </w:rPr>
-          <w:t>Heading 3</w:t>
-        </w:r>
-        <w:r>
-          <w:rPr>
-            <w:noProof/>
-            <w:webHidden/>
-          </w:rPr>
-          <w:tab/>
-        </w:r>
-        <w:r>
-          <w:rPr>
-            <w:noProof/>
-            <w:webHidden/>
-          </w:rPr>
-          <w:fldChar w:fldCharType="begin"/>
-        </w:r>
-        <w:r>
-          <w:rPr>
-            <w:noProof/>
-            <w:webHidden/>
-          </w:rPr>
-          <w:instrText xml:space="preserve"> PAGEREF _Toc406138767 \h </w:instrText>
-        </w:r>
-        <w:r>
-          <w:rPr>
-            <w:noProof/>
-            <w:webHidden/>
-          </w:rPr>
-        </w:r>
-        <w:r>
-          <w:rPr>
-            <w:noProof/>
-            <w:webHidden/>
-          </w:rPr>
-          <w:fldChar w:fldCharType="separate"/>
-        </w:r>
-        <w:r>
-          <w:rPr>
-            <w:noProof/>
-            <w:webHidden/>
-          </w:rPr>
-          <w:t>2</w:t>
-        </w:r>
-        <w:r>
-          <w:rPr>
-            <w:noProof/>
-            <w:webHidden/>
-          </w:rPr>
-          <w:fldChar w:fldCharType="end"/>
-        </w:r>
-      </w:hyperlink>
-    </w:p>
-    <w:p>
-      <w:pPr>
-        <w:pStyle w:val="TOC4"/>
-        <w:rPr>
-          <w:rFonts w:asciiTheme="minorHAnsi" w:eastAsiaTheme="minorEastAsia" w:hAnsiTheme="minorHAnsi" w:cstheme="minorBidi"/>
-          <w:noProof/>
-          <w:szCs w:val="22"/>
-          <w:lang w:eastAsia="en-ZA"/>
-        </w:rPr>
-      </w:pPr>
-      <w:hyperlink w:anchor="_Toc406138768" w:history="1">
-        <w:r>
-          <w:rPr>
-            <w:rStyle w:val="Hyperlink"/>
-            <w:noProof/>
-          </w:rPr>
-          <w:t>2.1.1.1</w:t>
-        </w:r>
-        <w:r>
-          <w:rPr>
-            <w:rFonts w:asciiTheme="minorHAnsi" w:eastAsiaTheme="minorEastAsia" w:hAnsiTheme="minorHAnsi" w:cstheme="minorBidi"/>
-            <w:noProof/>
-            <w:szCs w:val="22"/>
-            <w:lang w:eastAsia="en-ZA"/>
-          </w:rPr>
-          <w:tab/>
-        </w:r>
-        <w:r>
-          <w:rPr>
-            <w:rStyle w:val="Hyperlink"/>
-            <w:noProof/>
-          </w:rPr>
-          <w:t>Heading 4</w:t>
-        </w:r>
-        <w:r>
-          <w:rPr>
-            <w:noProof/>
-            <w:webHidden/>
-          </w:rPr>
-          <w:tab/>
-        </w:r>
-        <w:r>
-          <w:rPr>
-            <w:noProof/>
-            <w:webHidden/>
-          </w:rPr>
-          <w:fldChar w:fldCharType="begin"/>
-        </w:r>
-        <w:r>
-          <w:rPr>
-            <w:noProof/>
-            <w:webHidden/>
-          </w:rPr>
-          <w:instrText xml:space="preserve"> PAGEREF _Toc406138768 \h </w:instrText>
-        </w:r>
-        <w:r>
-          <w:rPr>
-            <w:noProof/>
-            <w:webHidden/>
-          </w:rPr>
-        </w:r>
-        <w:r>
-          <w:rPr>
-            <w:noProof/>
-            <w:webHidden/>
-          </w:rPr>
-          <w:fldChar w:fldCharType="separate"/>
-        </w:r>
-        <w:r>
-          <w:rPr>
-            <w:noProof/>
-            <w:webHidden/>
-          </w:rPr>
-          <w:t>2</w:t>
-        </w:r>
-        <w:r>
-          <w:rPr>
-            <w:noProof/>
-            <w:webHidden/>
-          </w:rPr>
-          <w:fldChar w:fldCharType="end"/>
-        </w:r>
-      </w:hyperlink>
-    </w:p>
-    <w:p>
-      <w:pPr>
-        <w:pStyle w:val="TOC5"/>
-        <w:rPr>
-          <w:rFonts w:asciiTheme="minorHAnsi" w:eastAsiaTheme="minorEastAsia" w:hAnsiTheme="minorHAnsi" w:cstheme="minorBidi"/>
-          <w:noProof/>
-          <w:szCs w:val="22"/>
-          <w:lang w:eastAsia="en-ZA"/>
-        </w:rPr>
-      </w:pPr>
-      <w:hyperlink w:anchor="_Toc406138769" w:history="1">
-        <w:r>
-          <w:rPr>
-            <w:rStyle w:val="Hyperlink"/>
-            <w:noProof/>
-          </w:rPr>
-          <w:t>2.1.1.1.1</w:t>
-        </w:r>
-        <w:r>
-          <w:rPr>
-            <w:rFonts w:asciiTheme="minorHAnsi" w:eastAsiaTheme="minorEastAsia" w:hAnsiTheme="minorHAnsi" w:cstheme="minorBidi"/>
-            <w:noProof/>
-            <w:szCs w:val="22"/>
-            <w:lang w:eastAsia="en-ZA"/>
-          </w:rPr>
-          <w:tab/>
-        </w:r>
-        <w:r>
-          <w:rPr>
-            <w:rStyle w:val="Hyperlink"/>
-            <w:noProof/>
-          </w:rPr>
-          <w:t>He</w:t>
-        </w:r>
-        <w:r>
-          <w:rPr>
-            <w:rStyle w:val="Hyperlink"/>
-            <w:noProof/>
-          </w:rPr>
-          <w:t>ading 5</w:t>
-        </w:r>
-        <w:r>
-          <w:rPr>
-            <w:noProof/>
-            <w:webHidden/>
-          </w:rPr>
-          <w:tab/>
-        </w:r>
-        <w:r>
-          <w:rPr>
-            <w:noProof/>
-            <w:webHidden/>
-          </w:rPr>
-          <w:fldChar w:fldCharType="begin"/>
-        </w:r>
-        <w:r>
-          <w:rPr>
-            <w:noProof/>
-            <w:webHidden/>
-          </w:rPr>
-          <w:instrText xml:space="preserve"> PAGEREF _Toc406138769 \h </w:instrText>
-        </w:r>
-        <w:r>
-          <w:rPr>
-            <w:noProof/>
-            <w:webHidden/>
-          </w:rPr>
-        </w:r>
-        <w:r>
-          <w:rPr>
-            <w:noProof/>
-            <w:webHidden/>
-          </w:rPr>
-          <w:fldChar w:fldCharType="separate"/>
-        </w:r>
-        <w:r>
-          <w:rPr>
-            <w:noProof/>
-            <w:webHidden/>
-          </w:rPr>
-          <w:t>2</w:t>
-        </w:r>
-        <w:r>
-          <w:rPr>
-            <w:noProof/>
-            <w:webHidden/>
-          </w:rPr>
-          <w:fldChar w:fldCharType="end"/>
-        </w:r>
-      </w:hyperlink>
-    </w:p>
-    <w:p>
-      <w:pPr>
-        <w:pStyle w:val="TOC9"/>
-        <w:rPr>
-          <w:rFonts w:asciiTheme="minorHAnsi" w:eastAsiaTheme="minorEastAsia" w:hAnsiTheme="minorHAnsi" w:cstheme="minorBidi"/>
-          <w:b w:val="0"/>
-          <w:caps w:val="0"/>
-          <w:noProof/>
-          <w:szCs w:val="22"/>
-          <w:lang w:eastAsia="en-ZA"/>
-        </w:rPr>
-      </w:pPr>
-      <w:hyperlink w:anchor="_Toc406138770" w:history="1">
-        <w:r>
-          <w:rPr>
-            <w:rStyle w:val="Hyperlink"/>
-            <w:noProof/>
-          </w:rPr>
-          <w:t>Chapter 3  Name of chapter (Chapter)</w:t>
-        </w:r>
-        <w:r>
-          <w:rPr>
-            <w:noProof/>
-            <w:webHidden/>
-          </w:rPr>
-          <w:tab/>
-        </w:r>
-        <w:r>
-          <w:rPr>
-            <w:noProof/>
-            <w:webHidden/>
-          </w:rPr>
-          <w:fldChar w:fldCharType="begin"/>
-        </w:r>
-        <w:r>
-          <w:rPr>
-            <w:noProof/>
-            <w:webHidden/>
-          </w:rPr>
-          <w:instrText xml:space="preserve"> PAGEREF _Toc406138770 \h </w:instrText>
-        </w:r>
-        <w:r>
-          <w:rPr>
-            <w:noProof/>
-            <w:webHidden/>
-          </w:rPr>
-        </w:r>
-        <w:r>
-          <w:rPr>
-            <w:noProof/>
-            <w:webHidden/>
-          </w:rPr>
-          <w:fldChar w:fldCharType="separate"/>
-        </w:r>
-        <w:r>
-          <w:rPr>
-            <w:noProof/>
-            <w:webHidden/>
-          </w:rPr>
-          <w:t>2</w:t>
-        </w:r>
-        <w:r>
-          <w:rPr>
-            <w:noProof/>
-            <w:webHidden/>
-          </w:rPr>
-          <w:fldChar w:fldCharType="end"/>
-        </w:r>
-      </w:hyperlink>
-    </w:p>
-    <w:p>
-      <w:pPr>
-        <w:pStyle w:val="TOC8"/>
-        <w:rPr>
-          <w:rFonts w:asciiTheme="minorHAnsi" w:eastAsiaTheme="minorEastAsia" w:hAnsiTheme="minorHAnsi" w:cstheme="minorBidi"/>
-          <w:b w:val="0"/>
-          <w:caps w:val="0"/>
-          <w:noProof/>
-          <w:szCs w:val="22"/>
-          <w:lang w:eastAsia="en-ZA"/>
-        </w:rPr>
-      </w:pPr>
-      <w:hyperlink w:anchor="_Toc406138771" w:history="1">
-        <w:r>
-          <w:rPr>
-            <w:rStyle w:val="Hyperlink"/>
-            <w:noProof/>
-          </w:rPr>
-          <w:t>…or Name of Chapter (TOC_HEADING)</w:t>
-        </w:r>
-        <w:r>
-          <w:rPr>
-            <w:noProof/>
-            <w:webHidden/>
-          </w:rPr>
-          <w:tab/>
-        </w:r>
-        <w:r>
-          <w:rPr>
-            <w:noProof/>
-            <w:webHidden/>
-          </w:rPr>
-          <w:fldChar w:fldCharType="begin"/>
-        </w:r>
-        <w:r>
-          <w:rPr>
-            <w:noProof/>
-            <w:webHidden/>
-          </w:rPr>
-          <w:instrText xml:space="preserve"> PAGEREF _Toc406138771 \h </w:instrText>
-        </w:r>
-        <w:r>
-          <w:rPr>
-            <w:noProof/>
-            <w:webHidden/>
-          </w:rPr>
-        </w:r>
-        <w:r>
-          <w:rPr>
-            <w:noProof/>
-            <w:webHidden/>
-          </w:rPr>
-          <w:fldChar w:fldCharType="separate"/>
-        </w:r>
-        <w:r>
-          <w:rPr>
-            <w:noProof/>
-            <w:webHidden/>
-          </w:rPr>
-          <w:t>2</w:t>
-        </w:r>
-        <w:r>
-          <w:rPr>
-            <w:noProof/>
-            <w:webHidden/>
-          </w:rPr>
-          <w:fldChar w:fldCharType="end"/>
-        </w:r>
-      </w:hyperlink>
-    </w:p>
-    <w:p>
-      <w:pPr>
-        <w:pStyle w:val="TOC2"/>
-        <w:rPr>
-          <w:rFonts w:asciiTheme="minorHAnsi" w:eastAsiaTheme="minorEastAsia" w:hAnsiTheme="minorHAnsi" w:cstheme="minorBidi"/>
-          <w:b w:val="0"/>
-          <w:noProof/>
-          <w:szCs w:val="22"/>
-          <w:lang w:eastAsia="en-ZA"/>
-        </w:rPr>
-      </w:pPr>
-      <w:hyperlink w:anchor="_Toc406138773" w:history="1">
-        <w:r>
-          <w:rPr>
-            <w:rStyle w:val="Hyperlink"/>
-            <w:noProof/>
-          </w:rPr>
-          <w:t>3.1</w:t>
-        </w:r>
-        <w:r>
-          <w:rPr>
-            <w:rFonts w:asciiTheme="minorHAnsi" w:eastAsiaTheme="minorEastAsia" w:hAnsiTheme="minorHAnsi" w:cstheme="minorBidi"/>
-            <w:b w:val="0"/>
-            <w:noProof/>
-            <w:szCs w:val="22"/>
-            <w:lang w:eastAsia="en-ZA"/>
-          </w:rPr>
-          <w:tab/>
-        </w:r>
-        <w:r>
-          <w:rPr>
-            <w:rStyle w:val="Hyperlink"/>
-            <w:noProof/>
-          </w:rPr>
-          <w:t>Heading 2</w:t>
-        </w:r>
-        <w:r>
-          <w:rPr>
-            <w:noProof/>
-            <w:webHidden/>
-          </w:rPr>
-          <w:tab/>
-        </w:r>
-        <w:r>
-          <w:rPr>
-            <w:noProof/>
-            <w:webHidden/>
-          </w:rPr>
-          <w:fldChar w:fldCharType="begin"/>
-        </w:r>
-        <w:r>
-          <w:rPr>
-            <w:noProof/>
-            <w:webHidden/>
-          </w:rPr>
-          <w:instrText xml:space="preserve"> PAGEREF _Toc406138773 \h </w:instrText>
-        </w:r>
-        <w:r>
-          <w:rPr>
-            <w:noProof/>
-            <w:webHidden/>
-          </w:rPr>
-        </w:r>
-        <w:r>
-          <w:rPr>
-            <w:noProof/>
-            <w:webHidden/>
-          </w:rPr>
-          <w:fldChar w:fldCharType="separate"/>
-        </w:r>
-        <w:r>
-          <w:rPr>
-            <w:noProof/>
-            <w:webHidden/>
-          </w:rPr>
-          <w:t>2</w:t>
-        </w:r>
-        <w:r>
-          <w:rPr>
-            <w:noProof/>
-            <w:webHidden/>
-          </w:rPr>
-          <w:fldChar w:fldCharType="end"/>
-        </w:r>
-      </w:hyperlink>
-    </w:p>
-    <w:p>
-      <w:pPr>
-        <w:pStyle w:val="TOC3"/>
-        <w:rPr>
-          <w:rFonts w:asciiTheme="minorHAnsi" w:eastAsiaTheme="minorEastAsia" w:hAnsiTheme="minorHAnsi" w:cstheme="minorBidi"/>
-          <w:noProof/>
-          <w:szCs w:val="22"/>
-          <w:lang w:eastAsia="en-ZA"/>
-        </w:rPr>
-      </w:pPr>
-      <w:hyperlink w:anchor="_Toc406138774" w:history="1">
-        <w:r>
-          <w:rPr>
-            <w:rStyle w:val="Hyperlink"/>
-            <w:noProof/>
-          </w:rPr>
-          <w:t>3.1.1</w:t>
-        </w:r>
-        <w:r>
-          <w:rPr>
-            <w:rFonts w:asciiTheme="minorHAnsi" w:eastAsiaTheme="minorEastAsia" w:hAnsiTheme="minorHAnsi" w:cstheme="minorBidi"/>
-            <w:noProof/>
-            <w:szCs w:val="22"/>
-            <w:lang w:eastAsia="en-ZA"/>
-          </w:rPr>
-          <w:tab/>
-        </w:r>
-        <w:r>
-          <w:rPr>
-            <w:rStyle w:val="Hyperlink"/>
-            <w:noProof/>
-          </w:rPr>
-          <w:t>Heading 3</w:t>
-        </w:r>
-        <w:r>
-          <w:rPr>
-            <w:noProof/>
-            <w:webHidden/>
-          </w:rPr>
-          <w:tab/>
-        </w:r>
-        <w:r>
-          <w:rPr>
-            <w:noProof/>
-            <w:webHidden/>
-          </w:rPr>
-          <w:fldChar w:fldCharType="begin"/>
-        </w:r>
-        <w:r>
-          <w:rPr>
-            <w:noProof/>
-            <w:webHidden/>
-          </w:rPr>
-          <w:instrText xml:space="preserve"> PAGEREF _Toc406138774 \h </w:instrText>
-        </w:r>
-        <w:r>
-          <w:rPr>
-            <w:noProof/>
-            <w:webHidden/>
-          </w:rPr>
-        </w:r>
-        <w:r>
-          <w:rPr>
-            <w:noProof/>
-            <w:webHidden/>
-          </w:rPr>
-          <w:fldChar w:fldCharType="separate"/>
-        </w:r>
-        <w:r>
-          <w:rPr>
-            <w:noProof/>
-            <w:webHidden/>
-          </w:rPr>
-          <w:t>2</w:t>
-        </w:r>
-        <w:r>
-          <w:rPr>
-            <w:noProof/>
-            <w:webHidden/>
-          </w:rPr>
-          <w:fldChar w:fldCharType="end"/>
-        </w:r>
-      </w:hyperlink>
-    </w:p>
-    <w:p>
-      <w:pPr>
-        <w:pStyle w:val="TOC4"/>
-        <w:rPr>
-          <w:rFonts w:asciiTheme="minorHAnsi" w:eastAsiaTheme="minorEastAsia" w:hAnsiTheme="minorHAnsi" w:cstheme="minorBidi"/>
-          <w:noProof/>
-          <w:szCs w:val="22"/>
-          <w:lang w:eastAsia="en-ZA"/>
-        </w:rPr>
-      </w:pPr>
-      <w:hyperlink w:anchor="_Toc406138775" w:history="1">
-        <w:r>
-          <w:rPr>
-            <w:rStyle w:val="Hyperlink"/>
-            <w:noProof/>
-          </w:rPr>
-          <w:t>3.1.1.1</w:t>
-        </w:r>
-        <w:r>
-          <w:rPr>
-            <w:rFonts w:asciiTheme="minorHAnsi" w:eastAsiaTheme="minorEastAsia" w:hAnsiTheme="minorHAnsi" w:cstheme="minorBidi"/>
-            <w:noProof/>
-            <w:szCs w:val="22"/>
-            <w:lang w:eastAsia="en-ZA"/>
-          </w:rPr>
-          <w:tab/>
-        </w:r>
-        <w:r>
-          <w:rPr>
-            <w:rStyle w:val="Hyperlink"/>
-            <w:noProof/>
-          </w:rPr>
-          <w:t>Heading 4</w:t>
-        </w:r>
-        <w:r>
-          <w:rPr>
-            <w:noProof/>
-            <w:webHidden/>
-          </w:rPr>
-          <w:tab/>
-        </w:r>
-        <w:r>
-          <w:rPr>
-            <w:noProof/>
-            <w:webHidden/>
-          </w:rPr>
-          <w:fldChar w:fldCharType="begin"/>
-        </w:r>
-        <w:r>
-          <w:rPr>
-            <w:noProof/>
-            <w:webHidden/>
-          </w:rPr>
-          <w:instrText xml:space="preserve"> PAGEREF _Toc406138775 \h </w:instrText>
-        </w:r>
-        <w:r>
-          <w:rPr>
-            <w:noProof/>
-            <w:webHidden/>
-          </w:rPr>
-        </w:r>
-        <w:r>
-          <w:rPr>
-            <w:noProof/>
-            <w:webHidden/>
-          </w:rPr>
-          <w:fldChar w:fldCharType="separate"/>
-        </w:r>
-        <w:r>
-          <w:rPr>
-            <w:noProof/>
-            <w:webHidden/>
-          </w:rPr>
-          <w:t>2</w:t>
-        </w:r>
-        <w:r>
-          <w:rPr>
-            <w:noProof/>
-            <w:webHidden/>
-          </w:rPr>
-          <w:fldChar w:fldCharType="end"/>
-        </w:r>
-      </w:hyperlink>
-    </w:p>
-    <w:p>
-      <w:pPr>
-        <w:pStyle w:val="TOC5"/>
-        <w:rPr>
-          <w:rFonts w:asciiTheme="minorHAnsi" w:eastAsiaTheme="minorEastAsia" w:hAnsiTheme="minorHAnsi" w:cstheme="minorBidi"/>
-          <w:noProof/>
-          <w:szCs w:val="22"/>
-          <w:lang w:eastAsia="en-ZA"/>
-        </w:rPr>
-      </w:pPr>
-      <w:hyperlink w:anchor="_Toc406138776" w:history="1">
-        <w:r>
-          <w:rPr>
-            <w:rStyle w:val="Hyperlink"/>
-            <w:noProof/>
-          </w:rPr>
-          <w:t>3.1.1.1.1</w:t>
-        </w:r>
-        <w:r>
-          <w:rPr>
-            <w:rFonts w:asciiTheme="minorHAnsi" w:eastAsiaTheme="minorEastAsia" w:hAnsiTheme="minorHAnsi" w:cstheme="minorBidi"/>
-            <w:noProof/>
-            <w:szCs w:val="22"/>
-            <w:lang w:eastAsia="en-ZA"/>
-          </w:rPr>
-          <w:tab/>
-        </w:r>
-        <w:r>
-          <w:rPr>
-            <w:rStyle w:val="Hyperlink"/>
-            <w:noProof/>
-          </w:rPr>
-          <w:t>Heading 5</w:t>
-        </w:r>
-        <w:r>
-          <w:rPr>
-            <w:noProof/>
-            <w:webHidden/>
-          </w:rPr>
-          <w:tab/>
-        </w:r>
-        <w:r>
-          <w:rPr>
-            <w:noProof/>
-            <w:webHidden/>
-          </w:rPr>
-          <w:fldChar w:fldCharType="begin"/>
-        </w:r>
-        <w:r>
-          <w:rPr>
-            <w:noProof/>
-            <w:webHidden/>
-          </w:rPr>
-          <w:instrText xml:space="preserve"> PAGEREF _Toc406138776 \h </w:instrText>
-        </w:r>
-        <w:r>
-          <w:rPr>
-            <w:noProof/>
-            <w:webHidden/>
-          </w:rPr>
-        </w:r>
-        <w:r>
-          <w:rPr>
-            <w:noProof/>
-            <w:webHidden/>
-          </w:rPr>
-          <w:fldChar w:fldCharType="separate"/>
-        </w:r>
-        <w:r>
-          <w:rPr>
-            <w:noProof/>
-            <w:webHidden/>
-          </w:rPr>
-          <w:t>2</w:t>
-        </w:r>
-        <w:r>
-          <w:rPr>
-            <w:noProof/>
-            <w:webHidden/>
-          </w:rPr>
-          <w:fldChar w:fldCharType="end"/>
-        </w:r>
-      </w:hyperlink>
-    </w:p>
-    <w:p>
-      <w:pPr>
-        <w:pStyle w:val="TOC9"/>
-        <w:rPr>
-          <w:rFonts w:asciiTheme="minorHAnsi" w:eastAsiaTheme="minorEastAsia" w:hAnsiTheme="minorHAnsi" w:cstheme="minorBidi"/>
-          <w:b w:val="0"/>
-          <w:caps w:val="0"/>
-          <w:noProof/>
-          <w:szCs w:val="22"/>
-          <w:lang w:eastAsia="en-ZA"/>
-        </w:rPr>
-      </w:pPr>
-      <w:hyperlink w:anchor="_Toc406138777" w:history="1">
-        <w:r>
-          <w:rPr>
-            <w:rStyle w:val="Hyperlink"/>
-            <w:noProof/>
-          </w:rPr>
-          <w:t>Chapter 4  Name of chapter (Chapter)</w:t>
-        </w:r>
-        <w:r>
-          <w:rPr>
-            <w:noProof/>
-            <w:webHidden/>
-          </w:rPr>
-          <w:tab/>
-        </w:r>
-        <w:r>
-          <w:rPr>
-            <w:noProof/>
-            <w:webHidden/>
-          </w:rPr>
-          <w:fldChar w:fldCharType="begin"/>
-        </w:r>
-        <w:r>
-          <w:rPr>
-            <w:noProof/>
-            <w:webHidden/>
-          </w:rPr>
-          <w:instrText xml:space="preserve"> PAGEREF _Toc406138777 \h </w:instrText>
-        </w:r>
-        <w:r>
-          <w:rPr>
-            <w:noProof/>
-            <w:webHidden/>
-          </w:rPr>
-        </w:r>
-        <w:r>
-          <w:rPr>
-            <w:noProof/>
-            <w:webHidden/>
-          </w:rPr>
-          <w:fldChar w:fldCharType="separate"/>
-        </w:r>
-        <w:r>
-          <w:rPr>
-            <w:noProof/>
-            <w:webHidden/>
-          </w:rPr>
-          <w:t>2</w:t>
-        </w:r>
-        <w:r>
-          <w:rPr>
-            <w:noProof/>
-            <w:webHidden/>
-          </w:rPr>
-          <w:fldChar w:fldCharType="end"/>
-        </w:r>
-      </w:hyperlink>
-    </w:p>
-    <w:p>
-      <w:pPr>
-        <w:pStyle w:val="TOC8"/>
-        <w:rPr>
-          <w:rFonts w:asciiTheme="minorHAnsi" w:eastAsiaTheme="minorEastAsia" w:hAnsiTheme="minorHAnsi" w:cstheme="minorBidi"/>
-          <w:b w:val="0"/>
-          <w:caps w:val="0"/>
-          <w:noProof/>
-          <w:szCs w:val="22"/>
-          <w:lang w:eastAsia="en-ZA"/>
-        </w:rPr>
-      </w:pPr>
-      <w:hyperlink w:anchor="_Toc406138778" w:history="1">
-        <w:r>
-          <w:rPr>
-            <w:rStyle w:val="Hyperlink"/>
-            <w:noProof/>
-          </w:rPr>
-          <w:t>…or Name of Chapte</w:t>
-        </w:r>
-        <w:r>
-          <w:rPr>
-            <w:rStyle w:val="Hyperlink"/>
-            <w:noProof/>
-          </w:rPr>
-          <w:t>r (TOC_HEADING)</w:t>
-        </w:r>
-        <w:r>
-          <w:rPr>
-            <w:noProof/>
-            <w:webHidden/>
-          </w:rPr>
-          <w:tab/>
-        </w:r>
-        <w:r>
-          <w:rPr>
-            <w:noProof/>
-            <w:webHidden/>
-          </w:rPr>
-          <w:fldChar w:fldCharType="begin"/>
-        </w:r>
-        <w:r>
-          <w:rPr>
-            <w:noProof/>
-            <w:webHidden/>
-          </w:rPr>
-          <w:instrText xml:space="preserve"> PAGEREF _Toc406138778 \h </w:instrText>
-        </w:r>
-        <w:r>
-          <w:rPr>
-            <w:noProof/>
-            <w:webHidden/>
-          </w:rPr>
-        </w:r>
-        <w:r>
-          <w:rPr>
-            <w:noProof/>
-            <w:webHidden/>
-          </w:rPr>
-          <w:fldChar w:fldCharType="separate"/>
-        </w:r>
-        <w:r>
-          <w:rPr>
-            <w:noProof/>
-            <w:webHidden/>
-          </w:rPr>
-          <w:t>2</w:t>
-        </w:r>
-        <w:r>
-          <w:rPr>
-            <w:noProof/>
-            <w:webHidden/>
-          </w:rPr>
-          <w:fldChar w:fldCharType="end"/>
-        </w:r>
-      </w:hyperlink>
-    </w:p>
-    <w:p>
-      <w:pPr>
-        <w:pStyle w:val="TOC2"/>
-        <w:rPr>
-          <w:rFonts w:asciiTheme="minorHAnsi" w:eastAsiaTheme="minorEastAsia" w:hAnsiTheme="minorHAnsi" w:cstheme="minorBidi"/>
-          <w:b w:val="0"/>
-          <w:noProof/>
-          <w:szCs w:val="22"/>
-          <w:lang w:eastAsia="en-ZA"/>
-        </w:rPr>
-      </w:pPr>
-      <w:hyperlink w:anchor="_Toc406138780" w:history="1">
-        <w:r>
-          <w:rPr>
-            <w:rStyle w:val="Hyperlink"/>
-            <w:noProof/>
-          </w:rPr>
-          <w:t>4.1</w:t>
-        </w:r>
-        <w:r>
-          <w:rPr>
-            <w:rFonts w:asciiTheme="minorHAnsi" w:eastAsiaTheme="minorEastAsia" w:hAnsiTheme="minorHAnsi" w:cstheme="minorBidi"/>
-            <w:b w:val="0"/>
-            <w:noProof/>
-            <w:szCs w:val="22"/>
-            <w:lang w:eastAsia="en-ZA"/>
-          </w:rPr>
-          <w:tab/>
-        </w:r>
-        <w:r>
-          <w:rPr>
-            <w:rStyle w:val="Hyperlink"/>
-            <w:noProof/>
-          </w:rPr>
-          <w:t>Heading 2</w:t>
-        </w:r>
-        <w:r>
-          <w:rPr>
-            <w:noProof/>
-            <w:webHidden/>
-          </w:rPr>
-          <w:tab/>
-        </w:r>
-        <w:r>
-          <w:rPr>
-            <w:noProof/>
-            <w:webHidden/>
-          </w:rPr>
-          <w:fldChar w:fldCharType="begin"/>
-        </w:r>
-        <w:r>
-          <w:rPr>
-            <w:noProof/>
-            <w:webHidden/>
-          </w:rPr>
-          <w:instrText xml:space="preserve"> PAGEREF _Toc406138780 \h </w:instrText>
-        </w:r>
-        <w:r>
-          <w:rPr>
-            <w:noProof/>
-            <w:webHidden/>
-          </w:rPr>
-        </w:r>
-        <w:r>
-          <w:rPr>
-            <w:noProof/>
-            <w:webHidden/>
-          </w:rPr>
-          <w:fldChar w:fldCharType="separate"/>
-        </w:r>
-        <w:r>
-          <w:rPr>
-            <w:noProof/>
-            <w:webHidden/>
-          </w:rPr>
-          <w:t>2</w:t>
-        </w:r>
-        <w:r>
-          <w:rPr>
-            <w:noProof/>
-            <w:webHidden/>
-          </w:rPr>
-          <w:fldChar w:fldCharType="end"/>
-        </w:r>
-      </w:hyperlink>
-    </w:p>
-    <w:p>
-      <w:pPr>
-        <w:pStyle w:val="TOC3"/>
-        <w:rPr>
-          <w:rFonts w:asciiTheme="minorHAnsi" w:eastAsiaTheme="minorEastAsia" w:hAnsiTheme="minorHAnsi" w:cstheme="minorBidi"/>
-          <w:noProof/>
-          <w:szCs w:val="22"/>
-          <w:lang w:eastAsia="en-ZA"/>
-        </w:rPr>
-      </w:pPr>
-      <w:hyperlink w:anchor="_Toc406138781" w:history="1">
-        <w:r>
-          <w:rPr>
-            <w:rStyle w:val="Hyperlink"/>
-            <w:noProof/>
-          </w:rPr>
-          <w:t>4.1.1</w:t>
-        </w:r>
-        <w:r>
-          <w:rPr>
-            <w:rFonts w:asciiTheme="minorHAnsi" w:eastAsiaTheme="minorEastAsia" w:hAnsiTheme="minorHAnsi" w:cstheme="minorBidi"/>
-            <w:noProof/>
-            <w:szCs w:val="22"/>
-            <w:lang w:eastAsia="en-ZA"/>
-          </w:rPr>
-          <w:tab/>
-        </w:r>
-        <w:r>
-          <w:rPr>
-            <w:rStyle w:val="Hyperlink"/>
-            <w:noProof/>
-          </w:rPr>
-          <w:t>Heading 3</w:t>
-        </w:r>
-        <w:r>
-          <w:rPr>
-            <w:noProof/>
-            <w:webHidden/>
-          </w:rPr>
-          <w:tab/>
-        </w:r>
-        <w:r>
-          <w:rPr>
-            <w:noProof/>
-            <w:webHidden/>
-          </w:rPr>
-          <w:fldChar w:fldCharType="begin"/>
-        </w:r>
-        <w:r>
-          <w:rPr>
-            <w:noProof/>
-            <w:webHidden/>
-          </w:rPr>
-          <w:instrText xml:space="preserve"> PAGEREF _Toc406138781 \h </w:instrText>
-        </w:r>
-        <w:r>
-          <w:rPr>
-            <w:noProof/>
-            <w:webHidden/>
-          </w:rPr>
-        </w:r>
-        <w:r>
-          <w:rPr>
-            <w:noProof/>
-            <w:webHidden/>
-          </w:rPr>
-          <w:fldChar w:fldCharType="separate"/>
-        </w:r>
-        <w:r>
-          <w:rPr>
-            <w:noProof/>
-            <w:webHidden/>
-          </w:rPr>
-          <w:t>2</w:t>
-        </w:r>
-        <w:r>
-          <w:rPr>
-            <w:noProof/>
-            <w:webHidden/>
-          </w:rPr>
-          <w:fldChar w:fldCharType="end"/>
-        </w:r>
-      </w:hyperlink>
-    </w:p>
-    <w:p>
-      <w:pPr>
-        <w:pStyle w:val="TOC4"/>
-        <w:rPr>
-          <w:rFonts w:asciiTheme="minorHAnsi" w:eastAsiaTheme="minorEastAsia" w:hAnsiTheme="minorHAnsi" w:cstheme="minorBidi"/>
-          <w:noProof/>
-          <w:szCs w:val="22"/>
-          <w:lang w:eastAsia="en-ZA"/>
-        </w:rPr>
-      </w:pPr>
-      <w:hyperlink w:anchor="_Toc406138782" w:history="1">
-        <w:r>
-          <w:rPr>
-            <w:rStyle w:val="Hyperlink"/>
-            <w:noProof/>
-          </w:rPr>
-          <w:t>4.1.1.1</w:t>
-        </w:r>
-        <w:r>
-          <w:rPr>
-            <w:rFonts w:asciiTheme="minorHAnsi" w:eastAsiaTheme="minorEastAsia" w:hAnsiTheme="minorHAnsi" w:cstheme="minorBidi"/>
-            <w:noProof/>
-            <w:szCs w:val="22"/>
-            <w:lang w:eastAsia="en-ZA"/>
-          </w:rPr>
-          <w:tab/>
-        </w:r>
-        <w:r>
-          <w:rPr>
-            <w:rStyle w:val="Hyperlink"/>
-            <w:noProof/>
-          </w:rPr>
-          <w:t>Headin</w:t>
-        </w:r>
-        <w:r>
-          <w:rPr>
-            <w:rStyle w:val="Hyperlink"/>
-            <w:noProof/>
-          </w:rPr>
-          <w:t>g 4</w:t>
-        </w:r>
-        <w:r>
-          <w:rPr>
-            <w:noProof/>
-            <w:webHidden/>
-          </w:rPr>
-          <w:tab/>
-        </w:r>
-        <w:r>
-          <w:rPr>
-            <w:noProof/>
-            <w:webHidden/>
-          </w:rPr>
-          <w:fldChar w:fldCharType="begin"/>
-        </w:r>
-        <w:r>
-          <w:rPr>
-            <w:noProof/>
-            <w:webHidden/>
-          </w:rPr>
-          <w:instrText xml:space="preserve"> PAGEREF _Toc406138782 \h </w:instrText>
-        </w:r>
-        <w:r>
-          <w:rPr>
-            <w:noProof/>
-            <w:webHidden/>
-          </w:rPr>
-        </w:r>
-        <w:r>
-          <w:rPr>
-            <w:noProof/>
-            <w:webHidden/>
-          </w:rPr>
-          <w:fldChar w:fldCharType="separate"/>
-        </w:r>
-        <w:r>
-          <w:rPr>
-            <w:noProof/>
-            <w:webHidden/>
-          </w:rPr>
-          <w:t>2</w:t>
-        </w:r>
-        <w:r>
-          <w:rPr>
-            <w:noProof/>
-            <w:webHidden/>
-          </w:rPr>
-          <w:fldChar w:fldCharType="end"/>
-        </w:r>
-      </w:hyperlink>
-    </w:p>
-    <w:p>
-      <w:pPr>
-        <w:pStyle w:val="TOC5"/>
-        <w:rPr>
-          <w:rFonts w:asciiTheme="minorHAnsi" w:eastAsiaTheme="minorEastAsia" w:hAnsiTheme="minorHAnsi" w:cstheme="minorBidi"/>
-          <w:noProof/>
-          <w:szCs w:val="22"/>
-          <w:lang w:eastAsia="en-ZA"/>
-        </w:rPr>
-      </w:pPr>
-      <w:hyperlink w:anchor="_Toc406138783" w:history="1">
-        <w:r>
-          <w:rPr>
-            <w:rStyle w:val="Hyperlink"/>
-            <w:noProof/>
-          </w:rPr>
-          <w:t>4.1.1.1.1</w:t>
-        </w:r>
-        <w:r>
-          <w:rPr>
-            <w:rFonts w:asciiTheme="minorHAnsi" w:eastAsiaTheme="minorEastAsia" w:hAnsiTheme="minorHAnsi" w:cstheme="minorBidi"/>
-            <w:noProof/>
-            <w:szCs w:val="22"/>
-            <w:lang w:eastAsia="en-ZA"/>
-          </w:rPr>
-          <w:tab/>
-        </w:r>
-        <w:r>
-          <w:rPr>
-            <w:rStyle w:val="Hyperlink"/>
-            <w:noProof/>
-          </w:rPr>
-          <w:t>Heading 5</w:t>
-        </w:r>
-        <w:r>
-          <w:rPr>
-            <w:noProof/>
-            <w:webHidden/>
-          </w:rPr>
-          <w:tab/>
-        </w:r>
-        <w:r>
-          <w:rPr>
-            <w:noProof/>
-            <w:webHidden/>
-          </w:rPr>
-          <w:fldChar w:fldCharType="begin"/>
-        </w:r>
-        <w:r>
-          <w:rPr>
-            <w:noProof/>
-            <w:webHidden/>
-          </w:rPr>
-          <w:instrText xml:space="preserve"> PAGEREF _Toc406138783 \h </w:instrText>
-        </w:r>
-        <w:r>
-          <w:rPr>
-            <w:noProof/>
-            <w:webHidden/>
-          </w:rPr>
-        </w:r>
-        <w:r>
-          <w:rPr>
-            <w:noProof/>
-            <w:webHidden/>
-          </w:rPr>
-          <w:fldChar w:fldCharType="separate"/>
-        </w:r>
-        <w:r>
-          <w:rPr>
-            <w:noProof/>
-            <w:webHidden/>
-          </w:rPr>
-          <w:t>2</w:t>
-        </w:r>
-        <w:r>
-          <w:rPr>
-            <w:noProof/>
-            <w:webHidden/>
-          </w:rPr>
-          <w:fldChar w:fldCharType="end"/>
-        </w:r>
-      </w:hyperlink>
-    </w:p>
-    <w:p>
-      <w:pPr>
-        <w:pStyle w:val="TOC9"/>
-        <w:rPr>
-          <w:rFonts w:asciiTheme="minorHAnsi" w:eastAsiaTheme="minorEastAsia" w:hAnsiTheme="minorHAnsi" w:cstheme="minorBidi"/>
-          <w:b w:val="0"/>
-          <w:caps w:val="0"/>
-          <w:noProof/>
-          <w:szCs w:val="22"/>
-          <w:lang w:eastAsia="en-ZA"/>
-        </w:rPr>
-      </w:pPr>
-      <w:hyperlink w:anchor="_Toc406138784" w:history="1">
-        <w:r>
-          <w:rPr>
-            <w:rStyle w:val="Hyperlink"/>
-            <w:noProof/>
-          </w:rPr>
-          <w:t>Chapter 5  Name of chapter (Chapter)</w:t>
-        </w:r>
-        <w:r>
-          <w:rPr>
-            <w:noProof/>
-            <w:webHidden/>
-          </w:rPr>
-          <w:tab/>
-        </w:r>
-        <w:r>
-          <w:rPr>
-            <w:noProof/>
-            <w:webHidden/>
-          </w:rPr>
-          <w:fldChar w:fldCharType="begin"/>
-        </w:r>
-        <w:r>
-          <w:rPr>
-            <w:noProof/>
-            <w:webHidden/>
-          </w:rPr>
-          <w:instrText xml:space="preserve"> PAGEREF _Toc406138784 \h </w:instrText>
-        </w:r>
-        <w:r>
-          <w:rPr>
-            <w:noProof/>
-            <w:webHidden/>
-          </w:rPr>
-        </w:r>
-        <w:r>
-          <w:rPr>
-            <w:noProof/>
-            <w:webHidden/>
-          </w:rPr>
-          <w:fldChar w:fldCharType="separate"/>
-        </w:r>
-        <w:r>
-          <w:rPr>
-            <w:noProof/>
-            <w:webHidden/>
-          </w:rPr>
-          <w:t>2</w:t>
-        </w:r>
-        <w:r>
-          <w:rPr>
-            <w:noProof/>
-            <w:webHidden/>
-          </w:rPr>
-          <w:fldChar w:fldCharType="end"/>
-        </w:r>
-      </w:hyperlink>
-    </w:p>
-    <w:p>
-      <w:pPr>
-        <w:pStyle w:val="TOC8"/>
-        <w:rPr>
-          <w:rFonts w:asciiTheme="minorHAnsi" w:eastAsiaTheme="minorEastAsia" w:hAnsiTheme="minorHAnsi" w:cstheme="minorBidi"/>
-          <w:b w:val="0"/>
-          <w:caps w:val="0"/>
-          <w:noProof/>
-          <w:szCs w:val="22"/>
-          <w:lang w:eastAsia="en-ZA"/>
-        </w:rPr>
-      </w:pPr>
-      <w:hyperlink w:anchor="_Toc406138785" w:history="1">
-        <w:r>
-          <w:rPr>
-            <w:rStyle w:val="Hyperlink"/>
-            <w:noProof/>
-          </w:rPr>
-          <w:t>…or Name of Chapter (TOC_HEADING)</w:t>
-        </w:r>
-        <w:r>
-          <w:rPr>
-            <w:noProof/>
-            <w:webHidden/>
-          </w:rPr>
-          <w:tab/>
-        </w:r>
-        <w:r>
-          <w:rPr>
-            <w:noProof/>
-            <w:webHidden/>
-          </w:rPr>
-          <w:fldChar w:fldCharType="begin"/>
-        </w:r>
-        <w:r>
-          <w:rPr>
-            <w:noProof/>
-            <w:webHidden/>
-          </w:rPr>
-          <w:instrText xml:space="preserve"> PAGEREF _Toc406138785 \h </w:instrText>
-        </w:r>
-        <w:r>
-          <w:rPr>
-            <w:noProof/>
-            <w:webHidden/>
-          </w:rPr>
-        </w:r>
-        <w:r>
-          <w:rPr>
-            <w:noProof/>
-            <w:webHidden/>
-          </w:rPr>
-          <w:fldChar w:fldCharType="separate"/>
-        </w:r>
-        <w:r>
-          <w:rPr>
-            <w:noProof/>
-            <w:webHidden/>
-          </w:rPr>
-          <w:t>2</w:t>
-        </w:r>
-        <w:r>
-          <w:rPr>
-            <w:noProof/>
-            <w:webHidden/>
-          </w:rPr>
-          <w:fldChar w:fldCharType="end"/>
-        </w:r>
-      </w:hyperlink>
-    </w:p>
-    <w:p>
-      <w:pPr>
-        <w:pStyle w:val="TOC2"/>
-        <w:rPr>
-          <w:rFonts w:asciiTheme="minorHAnsi" w:eastAsiaTheme="minorEastAsia" w:hAnsiTheme="minorHAnsi" w:cstheme="minorBidi"/>
-          <w:b w:val="0"/>
-          <w:noProof/>
-          <w:szCs w:val="22"/>
-          <w:lang w:eastAsia="en-ZA"/>
-        </w:rPr>
-      </w:pPr>
-      <w:hyperlink w:anchor="_Toc406138787" w:history="1">
-        <w:r>
-          <w:rPr>
-            <w:rStyle w:val="Hyperlink"/>
-            <w:noProof/>
-          </w:rPr>
-          <w:t>5.1</w:t>
-        </w:r>
-        <w:r>
-          <w:rPr>
-            <w:rFonts w:asciiTheme="minorHAnsi" w:eastAsiaTheme="minorEastAsia" w:hAnsiTheme="minorHAnsi" w:cstheme="minorBidi"/>
-            <w:b w:val="0"/>
-            <w:noProof/>
-            <w:szCs w:val="22"/>
-            <w:lang w:eastAsia="en-ZA"/>
-          </w:rPr>
-          <w:tab/>
-        </w:r>
-        <w:r>
-          <w:rPr>
-            <w:rStyle w:val="Hyperlink"/>
-            <w:noProof/>
-          </w:rPr>
-          <w:t>Heading 2</w:t>
-        </w:r>
-        <w:r>
-          <w:rPr>
-            <w:noProof/>
-            <w:webHidden/>
-          </w:rPr>
-          <w:tab/>
-        </w:r>
-        <w:r>
-          <w:rPr>
-            <w:noProof/>
-            <w:webHidden/>
-          </w:rPr>
-          <w:fldChar w:fldCharType="begin"/>
-        </w:r>
-        <w:r>
-          <w:rPr>
-            <w:noProof/>
-            <w:webHidden/>
-          </w:rPr>
-          <w:instrText xml:space="preserve"> PAGEREF _Toc406138787 \h </w:instrText>
-        </w:r>
-        <w:r>
-          <w:rPr>
-            <w:noProof/>
-            <w:webHidden/>
-          </w:rPr>
-        </w:r>
-        <w:r>
-          <w:rPr>
-            <w:noProof/>
-            <w:webHidden/>
-          </w:rPr>
-          <w:fldChar w:fldCharType="separate"/>
-        </w:r>
-        <w:r>
-          <w:rPr>
-            <w:noProof/>
-            <w:webHidden/>
-          </w:rPr>
-          <w:t>2</w:t>
-        </w:r>
-        <w:r>
-          <w:rPr>
-            <w:noProof/>
-            <w:webHidden/>
-          </w:rPr>
-          <w:fldChar w:fldCharType="end"/>
-        </w:r>
-      </w:hyperlink>
-    </w:p>
-    <w:p>
-      <w:pPr>
-        <w:pStyle w:val="TOC3"/>
-        <w:rPr>
-          <w:rFonts w:asciiTheme="minorHAnsi" w:eastAsiaTheme="minorEastAsia" w:hAnsiTheme="minorHAnsi" w:cstheme="minorBidi"/>
-          <w:noProof/>
-          <w:szCs w:val="22"/>
-          <w:lang w:eastAsia="en-ZA"/>
-        </w:rPr>
-      </w:pPr>
-      <w:hyperlink w:anchor="_Toc406138788" w:history="1">
-        <w:r>
-          <w:rPr>
-            <w:rStyle w:val="Hyperlink"/>
-            <w:noProof/>
-          </w:rPr>
-          <w:t>5.1.1</w:t>
-        </w:r>
-        <w:r>
-          <w:rPr>
-            <w:rFonts w:asciiTheme="minorHAnsi" w:eastAsiaTheme="minorEastAsia" w:hAnsiTheme="minorHAnsi" w:cstheme="minorBidi"/>
-            <w:noProof/>
-            <w:szCs w:val="22"/>
-            <w:lang w:eastAsia="en-ZA"/>
-          </w:rPr>
-          <w:tab/>
-        </w:r>
-        <w:r>
-          <w:rPr>
-            <w:rStyle w:val="Hyperlink"/>
-            <w:noProof/>
-          </w:rPr>
-          <w:t>Heading 3</w:t>
-        </w:r>
-        <w:r>
-          <w:rPr>
-            <w:noProof/>
-            <w:webHidden/>
-          </w:rPr>
-          <w:tab/>
-        </w:r>
-        <w:r>
-          <w:rPr>
-            <w:noProof/>
-            <w:webHidden/>
-          </w:rPr>
-          <w:fldChar w:fldCharType="begin"/>
-        </w:r>
-        <w:r>
-          <w:rPr>
-            <w:noProof/>
-            <w:webHidden/>
-          </w:rPr>
-          <w:instrText xml:space="preserve"> PAGEREF _Toc406138788 \h </w:instrText>
-        </w:r>
-        <w:r>
-          <w:rPr>
-            <w:noProof/>
-            <w:webHidden/>
-          </w:rPr>
-        </w:r>
-        <w:r>
-          <w:rPr>
-            <w:noProof/>
-            <w:webHidden/>
-          </w:rPr>
-          <w:fldChar w:fldCharType="separate"/>
-        </w:r>
-        <w:r>
-          <w:rPr>
-            <w:noProof/>
-            <w:webHidden/>
-          </w:rPr>
-          <w:t>2</w:t>
-        </w:r>
-        <w:r>
-          <w:rPr>
-            <w:noProof/>
-            <w:webHidden/>
-          </w:rPr>
-          <w:fldChar w:fldCharType="end"/>
-        </w:r>
-      </w:hyperlink>
-    </w:p>
-    <w:p>
-      <w:pPr>
-        <w:pStyle w:val="TOC4"/>
-        <w:rPr>
-          <w:rFonts w:asciiTheme="minorHAnsi" w:eastAsiaTheme="minorEastAsia" w:hAnsiTheme="minorHAnsi" w:cstheme="minorBidi"/>
-          <w:noProof/>
-          <w:szCs w:val="22"/>
-          <w:lang w:eastAsia="en-ZA"/>
-        </w:rPr>
-      </w:pPr>
-      <w:hyperlink w:anchor="_Toc406138789" w:history="1">
-        <w:r>
-          <w:rPr>
-            <w:rStyle w:val="Hyperlink"/>
-            <w:noProof/>
-          </w:rPr>
-          <w:t>5.1.1.1</w:t>
-        </w:r>
-        <w:r>
-          <w:rPr>
-            <w:rFonts w:asciiTheme="minorHAnsi" w:eastAsiaTheme="minorEastAsia" w:hAnsiTheme="minorHAnsi" w:cstheme="minorBidi"/>
-            <w:noProof/>
-            <w:szCs w:val="22"/>
-            <w:lang w:eastAsia="en-ZA"/>
-          </w:rPr>
-          <w:tab/>
-        </w:r>
-        <w:r>
-          <w:rPr>
-            <w:rStyle w:val="Hyperlink"/>
-            <w:noProof/>
-          </w:rPr>
-          <w:t>Heading 4</w:t>
-        </w:r>
-        <w:r>
-          <w:rPr>
-            <w:noProof/>
-            <w:webHidden/>
-          </w:rPr>
-          <w:tab/>
-        </w:r>
-        <w:r>
-          <w:rPr>
-            <w:noProof/>
-            <w:webHidden/>
-          </w:rPr>
-          <w:fldChar w:fldCharType="begin"/>
-        </w:r>
-        <w:r>
-          <w:rPr>
-            <w:noProof/>
-            <w:webHidden/>
-          </w:rPr>
-          <w:instrText xml:space="preserve"> PAGEREF _Toc406138789 \h </w:instrText>
-        </w:r>
-        <w:r>
-          <w:rPr>
-            <w:noProof/>
-            <w:webHidden/>
-          </w:rPr>
-        </w:r>
-        <w:r>
-          <w:rPr>
-            <w:noProof/>
-            <w:webHidden/>
-          </w:rPr>
-          <w:fldChar w:fldCharType="separate"/>
-        </w:r>
-        <w:r>
-          <w:rPr>
-            <w:noProof/>
-            <w:webHidden/>
-          </w:rPr>
-          <w:t>2</w:t>
-        </w:r>
-        <w:r>
-          <w:rPr>
-            <w:noProof/>
-            <w:webHidden/>
-          </w:rPr>
-          <w:fldChar w:fldCharType="end"/>
-        </w:r>
-      </w:hyperlink>
-    </w:p>
-    <w:p>
-      <w:pPr>
-        <w:pStyle w:val="TOC5"/>
-        <w:rPr>
-          <w:rFonts w:asciiTheme="minorHAnsi" w:eastAsiaTheme="minorEastAsia" w:hAnsiTheme="minorHAnsi" w:cstheme="minorBidi"/>
-          <w:noProof/>
-          <w:szCs w:val="22"/>
-          <w:lang w:eastAsia="en-ZA"/>
-        </w:rPr>
-      </w:pPr>
-      <w:hyperlink w:anchor="_Toc406138790" w:history="1">
-        <w:r>
-          <w:rPr>
-            <w:rStyle w:val="Hyperlink"/>
-            <w:noProof/>
-          </w:rPr>
-          <w:t>5.1.1.1.1</w:t>
-        </w:r>
-        <w:r>
-          <w:rPr>
-            <w:rFonts w:asciiTheme="minorHAnsi" w:eastAsiaTheme="minorEastAsia" w:hAnsiTheme="minorHAnsi" w:cstheme="minorBidi"/>
-            <w:noProof/>
-            <w:szCs w:val="22"/>
-            <w:lang w:eastAsia="en-ZA"/>
-          </w:rPr>
-          <w:tab/>
-        </w:r>
-        <w:r>
-          <w:rPr>
-            <w:rStyle w:val="Hyperlink"/>
-            <w:noProof/>
-          </w:rPr>
-          <w:t>Heading 5</w:t>
-        </w:r>
-        <w:r>
-          <w:rPr>
-            <w:noProof/>
-            <w:webHidden/>
-          </w:rPr>
-          <w:tab/>
-        </w:r>
-        <w:r>
-          <w:rPr>
-            <w:noProof/>
-            <w:webHidden/>
-          </w:rPr>
-          <w:fldChar w:fldCharType="begin"/>
-        </w:r>
-        <w:r>
-          <w:rPr>
-            <w:noProof/>
-            <w:webHidden/>
-          </w:rPr>
-          <w:instrText xml:space="preserve"> PAGEREF _Toc406138790 \h </w:instrText>
-        </w:r>
-        <w:r>
-          <w:rPr>
-            <w:noProof/>
-            <w:webHidden/>
-          </w:rPr>
-        </w:r>
-        <w:r>
-          <w:rPr>
-            <w:noProof/>
-            <w:webHidden/>
-          </w:rPr>
-          <w:fldChar w:fldCharType="separate"/>
-        </w:r>
-        <w:r>
-          <w:rPr>
-            <w:noProof/>
-            <w:webHidden/>
-          </w:rPr>
-          <w:t>2</w:t>
-        </w:r>
-        <w:r>
-          <w:rPr>
-            <w:noProof/>
-            <w:webHidden/>
-          </w:rPr>
-          <w:fldChar w:fldCharType="end"/>
-        </w:r>
-      </w:hyperlink>
-    </w:p>
-    <w:p>
-      <w:pPr>
-        <w:pStyle w:val="TOC9"/>
-        <w:rPr>
-          <w:rFonts w:asciiTheme="minorHAnsi" w:eastAsiaTheme="minorEastAsia" w:hAnsiTheme="minorHAnsi" w:cstheme="minorBidi"/>
-          <w:b w:val="0"/>
-          <w:caps w:val="0"/>
-          <w:noProof/>
-          <w:szCs w:val="22"/>
-          <w:lang w:eastAsia="en-ZA"/>
-        </w:rPr>
-      </w:pPr>
-      <w:hyperlink w:anchor="_Toc406138791" w:history="1">
-        <w:r>
-          <w:rPr>
-            <w:rStyle w:val="Hyperlink"/>
-            <w:noProof/>
-          </w:rPr>
-          <w:t>Chapter 6  Name of chapter (Chapter)</w:t>
-        </w:r>
-        <w:r>
-          <w:rPr>
-            <w:noProof/>
-            <w:webHidden/>
-          </w:rPr>
-          <w:tab/>
-        </w:r>
-        <w:r>
-          <w:rPr>
-            <w:noProof/>
-            <w:webHidden/>
-          </w:rPr>
-          <w:fldChar w:fldCharType="begin"/>
-        </w:r>
-        <w:r>
-          <w:rPr>
-            <w:noProof/>
-            <w:webHidden/>
-          </w:rPr>
-          <w:instrText xml:space="preserve"> PAGEREF _Toc406138791 \h </w:instrText>
-        </w:r>
-        <w:r>
-          <w:rPr>
-            <w:noProof/>
-            <w:webHidden/>
-          </w:rPr>
-        </w:r>
-        <w:r>
-          <w:rPr>
-            <w:noProof/>
-            <w:webHidden/>
-          </w:rPr>
-          <w:fldChar w:fldCharType="separate"/>
-        </w:r>
-        <w:r>
-          <w:rPr>
-            <w:noProof/>
-            <w:webHidden/>
-          </w:rPr>
-          <w:t>2</w:t>
-        </w:r>
-        <w:r>
-          <w:rPr>
-            <w:noProof/>
-            <w:webHidden/>
-          </w:rPr>
-          <w:fldChar w:fldCharType="end"/>
-        </w:r>
-      </w:hyperlink>
-    </w:p>
-    <w:p>
-      <w:pPr>
-        <w:pStyle w:val="TOC8"/>
-        <w:rPr>
-          <w:rFonts w:asciiTheme="minorHAnsi" w:eastAsiaTheme="minorEastAsia" w:hAnsiTheme="minorHAnsi" w:cstheme="minorBidi"/>
-          <w:b w:val="0"/>
-          <w:caps w:val="0"/>
-          <w:noProof/>
-          <w:szCs w:val="22"/>
-          <w:lang w:eastAsia="en-ZA"/>
-        </w:rPr>
-      </w:pPr>
-      <w:hyperlink w:anchor="_Toc406138792" w:history="1">
-        <w:r>
-          <w:rPr>
-            <w:rStyle w:val="Hyperlink"/>
-            <w:noProof/>
-          </w:rPr>
-          <w:t>…or Name of Chapter (TOC_HEADING)</w:t>
-        </w:r>
-        <w:r>
-          <w:rPr>
-            <w:noProof/>
-            <w:webHidden/>
-          </w:rPr>
-          <w:tab/>
-        </w:r>
-        <w:r>
-          <w:rPr>
-            <w:noProof/>
-            <w:webHidden/>
-          </w:rPr>
-          <w:fldChar w:fldCharType="begin"/>
-        </w:r>
-        <w:r>
-          <w:rPr>
-            <w:noProof/>
-            <w:webHidden/>
-          </w:rPr>
-          <w:instrText xml:space="preserve"> PAGEREF _Toc406138792 \h </w:instrText>
-        </w:r>
-        <w:r>
-          <w:rPr>
-            <w:noProof/>
-            <w:webHidden/>
-          </w:rPr>
-        </w:r>
-        <w:r>
-          <w:rPr>
-            <w:noProof/>
-            <w:webHidden/>
-          </w:rPr>
-          <w:fldChar w:fldCharType="separate"/>
-        </w:r>
-        <w:r>
-          <w:rPr>
-            <w:noProof/>
-            <w:webHidden/>
-          </w:rPr>
-          <w:t>2</w:t>
-        </w:r>
-        <w:r>
-          <w:rPr>
-            <w:noProof/>
-            <w:webHidden/>
-          </w:rPr>
-          <w:fldChar w:fldCharType="end"/>
-        </w:r>
-      </w:hyperlink>
-    </w:p>
-    <w:p>
-      <w:pPr>
-        <w:pStyle w:val="TOC2"/>
-        <w:rPr>
-          <w:rFonts w:asciiTheme="minorHAnsi" w:eastAsiaTheme="minorEastAsia" w:hAnsiTheme="minorHAnsi" w:cstheme="minorBidi"/>
-          <w:b w:val="0"/>
-          <w:noProof/>
-          <w:szCs w:val="22"/>
-          <w:lang w:eastAsia="en-ZA"/>
-        </w:rPr>
-      </w:pPr>
-      <w:hyperlink w:anchor="_Toc406138794" w:history="1">
-        <w:r>
-          <w:rPr>
-            <w:rStyle w:val="Hyperlink"/>
-            <w:noProof/>
-          </w:rPr>
-          <w:t>6.1</w:t>
-        </w:r>
-        <w:r>
-          <w:rPr>
-            <w:rFonts w:asciiTheme="minorHAnsi" w:eastAsiaTheme="minorEastAsia" w:hAnsiTheme="minorHAnsi" w:cstheme="minorBidi"/>
-            <w:b w:val="0"/>
-            <w:noProof/>
-            <w:szCs w:val="22"/>
-            <w:lang w:eastAsia="en-ZA"/>
-          </w:rPr>
-          <w:tab/>
-        </w:r>
-        <w:r>
-          <w:rPr>
-            <w:rStyle w:val="Hyperlink"/>
-            <w:noProof/>
-          </w:rPr>
-          <w:t>Heading 2</w:t>
-        </w:r>
-        <w:r>
-          <w:rPr>
-            <w:noProof/>
-            <w:webHidden/>
-          </w:rPr>
-          <w:tab/>
-        </w:r>
-        <w:r>
-          <w:rPr>
-            <w:noProof/>
-            <w:webHidden/>
-          </w:rPr>
-          <w:fldChar w:fldCharType="begin"/>
-        </w:r>
-        <w:r>
-          <w:rPr>
-            <w:noProof/>
-            <w:webHidden/>
-          </w:rPr>
-          <w:instrText xml:space="preserve"> PAGEREF _Toc406138794 \h </w:instrText>
-        </w:r>
-        <w:r>
-          <w:rPr>
-            <w:noProof/>
-            <w:webHidden/>
-          </w:rPr>
-        </w:r>
-        <w:r>
-          <w:rPr>
-            <w:noProof/>
-            <w:webHidden/>
-          </w:rPr>
-          <w:fldChar w:fldCharType="separate"/>
-        </w:r>
-        <w:r>
-          <w:rPr>
-            <w:noProof/>
-            <w:webHidden/>
-          </w:rPr>
-          <w:t>2</w:t>
-        </w:r>
-        <w:r>
-          <w:rPr>
-            <w:noProof/>
-            <w:webHidden/>
-          </w:rPr>
-          <w:fldChar w:fldCharType="end"/>
-        </w:r>
-      </w:hyperlink>
-    </w:p>
-    <w:p>
-      <w:pPr>
-        <w:pStyle w:val="TOC3"/>
-        <w:rPr>
-          <w:rFonts w:asciiTheme="minorHAnsi" w:eastAsiaTheme="minorEastAsia" w:hAnsiTheme="minorHAnsi" w:cstheme="minorBidi"/>
-          <w:noProof/>
-          <w:szCs w:val="22"/>
-          <w:lang w:eastAsia="en-ZA"/>
-        </w:rPr>
-      </w:pPr>
-      <w:hyperlink w:anchor="_Toc406138795" w:history="1">
-        <w:r>
-          <w:rPr>
-            <w:rStyle w:val="Hyperlink"/>
-            <w:noProof/>
-          </w:rPr>
-          <w:t>6.1.1</w:t>
-        </w:r>
-        <w:r>
-          <w:rPr>
-            <w:rFonts w:asciiTheme="minorHAnsi" w:eastAsiaTheme="minorEastAsia" w:hAnsiTheme="minorHAnsi" w:cstheme="minorBidi"/>
-            <w:noProof/>
-            <w:szCs w:val="22"/>
-            <w:lang w:eastAsia="en-ZA"/>
-          </w:rPr>
-          <w:tab/>
-        </w:r>
-        <w:r>
-          <w:rPr>
-            <w:rStyle w:val="Hyperlink"/>
-            <w:noProof/>
-          </w:rPr>
-          <w:t>Heading 3</w:t>
-        </w:r>
-        <w:r>
-          <w:rPr>
-            <w:noProof/>
-            <w:webHidden/>
-          </w:rPr>
-          <w:tab/>
-        </w:r>
-        <w:r>
-          <w:rPr>
-            <w:noProof/>
-            <w:webHidden/>
-          </w:rPr>
-          <w:fldChar w:fldCharType="begin"/>
-        </w:r>
-        <w:r>
-          <w:rPr>
-            <w:noProof/>
-            <w:webHidden/>
-          </w:rPr>
-          <w:instrText xml:space="preserve"> PAGEREF _Toc406138795 \h </w:instrText>
-        </w:r>
-        <w:r>
-          <w:rPr>
-            <w:noProof/>
-            <w:webHidden/>
-          </w:rPr>
-        </w:r>
-        <w:r>
-          <w:rPr>
-            <w:noProof/>
-            <w:webHidden/>
-          </w:rPr>
-          <w:fldChar w:fldCharType="separate"/>
-        </w:r>
-        <w:r>
-          <w:rPr>
-            <w:noProof/>
-            <w:webHidden/>
-          </w:rPr>
-          <w:t>2</w:t>
-        </w:r>
-        <w:r>
-          <w:rPr>
-            <w:noProof/>
-            <w:webHidden/>
-          </w:rPr>
-          <w:fldChar w:fldCharType="end"/>
-        </w:r>
-      </w:hyperlink>
-    </w:p>
-    <w:p>
-      <w:pPr>
-        <w:pStyle w:val="TOC4"/>
-        <w:rPr>
-          <w:rFonts w:asciiTheme="minorHAnsi" w:eastAsiaTheme="minorEastAsia" w:hAnsiTheme="minorHAnsi" w:cstheme="minorBidi"/>
-          <w:noProof/>
-          <w:szCs w:val="22"/>
-          <w:lang w:eastAsia="en-ZA"/>
-        </w:rPr>
-      </w:pPr>
-      <w:hyperlink w:anchor="_Toc406138796" w:history="1">
-        <w:r>
-          <w:rPr>
-            <w:rStyle w:val="Hyperlink"/>
-            <w:noProof/>
-          </w:rPr>
-          <w:t>6.1.1.1</w:t>
-        </w:r>
-        <w:r>
-          <w:rPr>
-            <w:rFonts w:asciiTheme="minorHAnsi" w:eastAsiaTheme="minorEastAsia" w:hAnsiTheme="minorHAnsi" w:cstheme="minorBidi"/>
-            <w:noProof/>
-            <w:szCs w:val="22"/>
-            <w:lang w:eastAsia="en-ZA"/>
-          </w:rPr>
-          <w:tab/>
-        </w:r>
-        <w:r>
-          <w:rPr>
-            <w:rStyle w:val="Hyperlink"/>
-            <w:noProof/>
-          </w:rPr>
-          <w:t>Heading 4</w:t>
-        </w:r>
-        <w:r>
-          <w:rPr>
-            <w:noProof/>
-            <w:webHidden/>
-          </w:rPr>
-          <w:tab/>
-        </w:r>
-        <w:r>
-          <w:rPr>
-            <w:noProof/>
-            <w:webHidden/>
-          </w:rPr>
-          <w:fldChar w:fldCharType="begin"/>
-        </w:r>
-        <w:r>
-          <w:rPr>
-            <w:noProof/>
-            <w:webHidden/>
-          </w:rPr>
-          <w:instrText xml:space="preserve"> PAGEREF _Toc406138796 \h </w:instrText>
-        </w:r>
-        <w:r>
-          <w:rPr>
-            <w:noProof/>
-            <w:webHidden/>
-          </w:rPr>
-        </w:r>
-        <w:r>
-          <w:rPr>
-            <w:noProof/>
-            <w:webHidden/>
-          </w:rPr>
-          <w:fldChar w:fldCharType="separate"/>
-        </w:r>
-        <w:r>
-          <w:rPr>
-            <w:noProof/>
-            <w:webHidden/>
-          </w:rPr>
-          <w:t>2</w:t>
-        </w:r>
-        <w:r>
-          <w:rPr>
-            <w:noProof/>
-            <w:webHidden/>
-          </w:rPr>
-          <w:fldChar w:fldCharType="end"/>
-        </w:r>
-      </w:hyperlink>
-    </w:p>
-    <w:p>
-      <w:pPr>
-        <w:pStyle w:val="TOC5"/>
-        <w:rPr>
-          <w:rFonts w:asciiTheme="minorHAnsi" w:eastAsiaTheme="minorEastAsia" w:hAnsiTheme="minorHAnsi" w:cstheme="minorBidi"/>
-          <w:noProof/>
-          <w:szCs w:val="22"/>
-          <w:lang w:eastAsia="en-ZA"/>
-        </w:rPr>
-      </w:pPr>
-      <w:hyperlink w:anchor="_Toc406138797" w:history="1">
-        <w:r>
-          <w:rPr>
-            <w:rStyle w:val="Hyperlink"/>
-            <w:noProof/>
-          </w:rPr>
-          <w:t>6.1.1.1.1</w:t>
-        </w:r>
-        <w:r>
-          <w:rPr>
-            <w:rFonts w:asciiTheme="minorHAnsi" w:eastAsiaTheme="minorEastAsia" w:hAnsiTheme="minorHAnsi" w:cstheme="minorBidi"/>
-            <w:noProof/>
-            <w:szCs w:val="22"/>
-            <w:lang w:eastAsia="en-ZA"/>
-          </w:rPr>
-          <w:tab/>
-        </w:r>
-        <w:r>
-          <w:rPr>
-            <w:rStyle w:val="Hyperlink"/>
-            <w:noProof/>
-          </w:rPr>
-          <w:t>Heading 5</w:t>
-        </w:r>
-        <w:r>
-          <w:rPr>
-            <w:noProof/>
-            <w:webHidden/>
-          </w:rPr>
-          <w:tab/>
-        </w:r>
-        <w:r>
-          <w:rPr>
-            <w:noProof/>
-            <w:webHidden/>
-          </w:rPr>
-          <w:fldChar w:fldCharType="begin"/>
-        </w:r>
-        <w:r>
-          <w:rPr>
-            <w:noProof/>
-            <w:webHidden/>
-          </w:rPr>
-          <w:instrText xml:space="preserve"> PAGEREF _Toc406138797 \h </w:instrText>
-        </w:r>
-        <w:r>
-          <w:rPr>
-            <w:noProof/>
-            <w:webHidden/>
-          </w:rPr>
-        </w:r>
-        <w:r>
-          <w:rPr>
-            <w:noProof/>
-            <w:webHidden/>
-          </w:rPr>
-          <w:fldChar w:fldCharType="separate"/>
-        </w:r>
-        <w:r>
-          <w:rPr>
-            <w:noProof/>
-            <w:webHidden/>
-          </w:rPr>
-          <w:t>2</w:t>
-        </w:r>
-        <w:r>
-          <w:rPr>
-            <w:noProof/>
-            <w:webHidden/>
-          </w:rPr>
-          <w:fldChar w:fldCharType="end"/>
-        </w:r>
-      </w:hyperlink>
-    </w:p>
-    <w:p>
-      <w:pPr>
-        <w:pStyle w:val="TOC8"/>
-        <w:rPr>
-          <w:rFonts w:asciiTheme="minorHAnsi" w:eastAsiaTheme="minorEastAsia" w:hAnsiTheme="minorHAnsi" w:cstheme="minorBidi"/>
-          <w:b w:val="0"/>
-          <w:caps w:val="0"/>
-          <w:noProof/>
-          <w:szCs w:val="22"/>
-          <w:lang w:eastAsia="en-ZA"/>
-        </w:rPr>
-      </w:pPr>
-      <w:hyperlink w:anchor="_Toc406138798" w:history="1">
-        <w:r>
-          <w:rPr>
-            <w:rStyle w:val="Hyperlink"/>
-            <w:noProof/>
-          </w:rPr>
-          <w:t>Bibliography (TOC_Heading)</w:t>
-        </w:r>
-        <w:r>
-          <w:rPr>
-            <w:noProof/>
-            <w:webHidden/>
-          </w:rPr>
-          <w:tab/>
-        </w:r>
-        <w:r>
-          <w:rPr>
-            <w:noProof/>
-            <w:webHidden/>
-          </w:rPr>
-          <w:fldChar w:fldCharType="begin"/>
-        </w:r>
-        <w:r>
-          <w:rPr>
-            <w:noProof/>
-            <w:webHidden/>
-          </w:rPr>
-          <w:instrText xml:space="preserve"> PAGEREF _Toc406138798 \h </w:instrText>
-        </w:r>
-        <w:r>
-          <w:rPr>
-            <w:noProof/>
-            <w:webHidden/>
-          </w:rPr>
-        </w:r>
-        <w:r>
-          <w:rPr>
-            <w:noProof/>
-            <w:webHidden/>
-          </w:rPr>
-          <w:fldChar w:fldCharType="separate"/>
-        </w:r>
-        <w:r>
-          <w:rPr>
-            <w:noProof/>
-            <w:webHidden/>
-          </w:rPr>
-          <w:t>2</w:t>
-        </w:r>
-        <w:r>
-          <w:rPr>
-            <w:noProof/>
-            <w:webHidden/>
-          </w:rPr>
-          <w:fldChar w:fldCharType="end"/>
-        </w:r>
-      </w:hyperlink>
-    </w:p>
-    <w:p>
-      <w:pPr>
-        <w:pStyle w:val="TOC8"/>
-        <w:rPr>
-          <w:rFonts w:asciiTheme="minorHAnsi" w:eastAsiaTheme="minorEastAsia" w:hAnsiTheme="minorHAnsi" w:cstheme="minorBidi"/>
-          <w:b w:val="0"/>
-          <w:caps w:val="0"/>
-          <w:noProof/>
-          <w:szCs w:val="22"/>
-          <w:lang w:eastAsia="en-ZA"/>
-        </w:rPr>
-      </w:pPr>
-      <w:hyperlink w:anchor="_Toc406138799" w:history="1">
-        <w:r>
-          <w:rPr>
-            <w:rStyle w:val="Hyperlink"/>
-            <w:noProof/>
-          </w:rPr>
-          <w:t>Annexures (TOC_Heading)</w:t>
-        </w:r>
-        <w:r>
-          <w:rPr>
-            <w:noProof/>
-            <w:webHidden/>
-          </w:rPr>
-          <w:tab/>
-        </w:r>
-        <w:r>
-          <w:rPr>
-            <w:noProof/>
-            <w:webHidden/>
-          </w:rPr>
-          <w:fldChar w:fldCharType="begin"/>
-        </w:r>
-        <w:r>
-          <w:rPr>
-            <w:noProof/>
-            <w:webHidden/>
-          </w:rPr>
-          <w:instrText xml:space="preserve"> PAGEREF _Toc406138799 \h </w:instrText>
-        </w:r>
-        <w:r>
-          <w:rPr>
-            <w:noProof/>
-            <w:webHidden/>
-          </w:rPr>
-        </w:r>
-        <w:r>
-          <w:rPr>
-            <w:noProof/>
-            <w:webHidden/>
-          </w:rPr>
-          <w:fldChar w:fldCharType="separate"/>
-        </w:r>
-        <w:r>
-          <w:rPr>
-            <w:noProof/>
-            <w:webHidden/>
-          </w:rPr>
-          <w:t>2</w:t>
-        </w:r>
-        <w:r>
-          <w:rPr>
-            <w:noProof/>
-            <w:webHidden/>
-          </w:rPr>
-          <w:fldChar w:fldCharType="end"/>
-        </w:r>
-      </w:hyperlink>
-    </w:p>
-    <w:p>
-      <w:pPr>
-        <w:pStyle w:val="TOC8"/>
-        <w:rPr>
-          <w:rFonts w:asciiTheme="minorHAnsi" w:eastAsiaTheme="minorEastAsia" w:hAnsiTheme="minorHAnsi" w:cstheme="minorBidi"/>
-          <w:b w:val="0"/>
-          <w:caps w:val="0"/>
-          <w:noProof/>
-          <w:szCs w:val="22"/>
-          <w:lang w:eastAsia="en-ZA"/>
-        </w:rPr>
-      </w:pPr>
-      <w:hyperlink w:anchor="_Toc406138800" w:history="1">
-        <w:r>
-          <w:rPr>
-            <w:rStyle w:val="Hyperlink"/>
-            <w:noProof/>
-            <w:lang w:eastAsia="en-ZA"/>
-          </w:rPr>
-          <w:t>Last Updated:  12 December 2014</w:t>
-        </w:r>
-        <w:r>
-          <w:rPr>
-            <w:noProof/>
-            <w:webHidden/>
-          </w:rPr>
-          <w:tab/>
-        </w:r>
-        <w:r>
-          <w:rPr>
-            <w:noProof/>
-            <w:webHidden/>
-          </w:rPr>
-          <w:fldChar w:fldCharType="begin"/>
-        </w:r>
-        <w:r>
-          <w:rPr>
-            <w:noProof/>
-            <w:webHidden/>
-          </w:rPr>
-          <w:instrText xml:space="preserve"> PAGEREF _Toc406138800 \h </w:instrText>
-        </w:r>
-        <w:r>
-          <w:rPr>
-            <w:noProof/>
-            <w:webHidden/>
-          </w:rPr>
-        </w:r>
-        <w:r>
-          <w:rPr>
-            <w:noProof/>
-            <w:webHidden/>
-          </w:rPr>
-          <w:fldChar w:fldCharType="separate"/>
-        </w:r>
-        <w:r>
-          <w:rPr>
-            <w:noProof/>
-            <w:webHidden/>
-          </w:rPr>
-          <w:t>2</w:t>
-        </w:r>
-        <w:r>
-          <w:rPr>
-            <w:noProof/>
-            <w:webHidden/>
-          </w:rPr>
-          <w:fldChar w:fldCharType="end"/>
-        </w:r>
-      </w:hyperlink>
-    </w:p>
-    <w:p>
-      <w:r>
-        <w:fldChar w:fldCharType="end"/>
-      </w:r>
-    </w:p>
-    <w:p>
-      <w:pPr>
-        <w:rPr>
-          <w:sz w:val="28"/>
-        </w:rPr>
-      </w:pPr>
-      <w:r>
-        <w:br w:type="page"/>
-      </w:r>
-    </w:p>
-    <w:p>
-      <w:pPr>
-        <w:pStyle w:val="Heading0"/>
-      </w:pPr>
-      <w:r>
-        <w:lastRenderedPageBreak/>
-        <w:t>List of Tables (Heading 0)</w:t>
-      </w:r>
-    </w:p>
-    <w:p>
-      <w:pPr>
-        <w:pStyle w:val="TableofFigures"/>
-        <w:rPr>
-          <w:rFonts w:asciiTheme="minorHAnsi" w:eastAsiaTheme="minorEastAsia" w:hAnsiTheme="minorHAnsi" w:cstheme="minorBidi"/>
-          <w:szCs w:val="22"/>
-          <w:lang w:eastAsia="en-ZA"/>
-        </w:rPr>
-      </w:pPr>
-      <w:r>
-        <w:rPr>
-          <w:sz w:val="24"/>
-        </w:rPr>
-        <w:fldChar w:fldCharType="begin"/>
-      </w:r>
-      <w:r>
-        <w:instrText xml:space="preserve"> TOC \h \z \c "Table" </w:instrText>
-      </w:r>
-      <w:r>
-        <w:rPr>
-          <w:sz w:val="24"/>
-        </w:rPr>
-        <w:fldChar w:fldCharType="separate"/>
-      </w:r>
-      <w:hyperlink w:anchor="_Toc406138801" w:history="1">
-        <w:r>
-          <w:rPr>
-            <w:rStyle w:val="Hyperlink"/>
-          </w:rPr>
-          <w:t>Table 1</w:t>
-        </w:r>
-        <w:r>
-          <w:rPr>
-            <w:rStyle w:val="Hyperlink"/>
-          </w:rPr>
-          <w:noBreakHyphen/>
-          <w:t>1:</w:t>
-        </w:r>
-        <w:r>
-          <w:rPr>
-            <w:rFonts w:asciiTheme="minorHAnsi" w:eastAsiaTheme="minorEastAsia" w:hAnsiTheme="minorHAnsi" w:cstheme="minorBidi"/>
-            <w:szCs w:val="22"/>
-            <w:lang w:eastAsia="en-ZA"/>
-          </w:rPr>
-          <w:tab/>
-        </w:r>
-        <w:r>
-          <w:rPr>
-            <w:rStyle w:val="Hyperlink"/>
-          </w:rPr>
-          <w:t>This is the title of the table.  (CaptionTop_Tbl_Fig)</w:t>
-        </w:r>
-        <w:r>
-          <w:rPr>
-            <w:webHidden/>
-          </w:rPr>
-          <w:tab/>
-        </w:r>
-        <w:r>
-          <w:rPr>
-            <w:webHidden/>
-          </w:rPr>
-          <w:fldChar w:fldCharType="begin"/>
-        </w:r>
-        <w:r>
-          <w:rPr>
-            <w:webHidden/>
-          </w:rPr>
-          <w:instrText xml:space="preserve"> PAGEREF _Toc406138801 \h </w:instrText>
-        </w:r>
-        <w:r>
-          <w:rPr>
-            <w:webHidden/>
-          </w:rPr>
-        </w:r>
-        <w:r>
-          <w:rPr>
-            <w:webHidden/>
-          </w:rPr>
-          <w:fldChar w:fldCharType="separate"/>
-        </w:r>
-        <w:r>
-          <w:rPr>
-            <w:webHidden/>
-          </w:rPr>
-          <w:t>2</w:t>
-        </w:r>
-        <w:r>
-          <w:rPr>
-            <w:webHidden/>
-          </w:rPr>
-          <w:fldChar w:fldCharType="end"/>
-        </w:r>
-      </w:hyperlink>
-    </w:p>
-    <w:p>
-      <w:pPr>
-        <w:pStyle w:val="TableofFigures"/>
-        <w:rPr>
-          <w:rFonts w:asciiTheme="minorHAnsi" w:eastAsiaTheme="minorEastAsia" w:hAnsiTheme="minorHAnsi" w:cstheme="minorBidi"/>
-          <w:szCs w:val="22"/>
-          <w:lang w:eastAsia="en-ZA"/>
-        </w:rPr>
-      </w:pPr>
-      <w:hyperlink w:anchor="_Toc406138802" w:history="1">
-        <w:r>
-          <w:rPr>
-            <w:rStyle w:val="Hyperlink"/>
-          </w:rPr>
-          <w:t>Table 2</w:t>
-        </w:r>
-        <w:r>
-          <w:rPr>
-            <w:rStyle w:val="Hyperlink"/>
-          </w:rPr>
-          <w:noBreakHyphen/>
-          <w:t>1:</w:t>
-        </w:r>
-        <w:r>
-          <w:rPr>
-            <w:rFonts w:asciiTheme="minorHAnsi" w:eastAsiaTheme="minorEastAsia" w:hAnsiTheme="minorHAnsi" w:cstheme="minorBidi"/>
-            <w:szCs w:val="22"/>
-            <w:lang w:eastAsia="en-ZA"/>
-          </w:rPr>
-          <w:tab/>
-        </w:r>
-        <w:r>
-          <w:rPr>
-            <w:rStyle w:val="Hyperlink"/>
-          </w:rPr>
-          <w:t>This is the title of the table.  (CaptionTop_Tbl_Fig)</w:t>
-        </w:r>
-        <w:r>
-          <w:rPr>
-            <w:webHidden/>
-          </w:rPr>
-          <w:tab/>
-        </w:r>
-        <w:r>
-          <w:rPr>
-            <w:webHidden/>
-          </w:rPr>
-          <w:fldChar w:fldCharType="begin"/>
-        </w:r>
-        <w:r>
-          <w:rPr>
-            <w:webHidden/>
-          </w:rPr>
-          <w:instrText xml:space="preserve"> PAGEREF _Toc406138802 \h </w:instrText>
-        </w:r>
-        <w:r>
-          <w:rPr>
-            <w:webHidden/>
-          </w:rPr>
-        </w:r>
-        <w:r>
-          <w:rPr>
-            <w:webHidden/>
-          </w:rPr>
-          <w:fldChar w:fldCharType="separate"/>
-        </w:r>
-        <w:r>
-          <w:rPr>
-            <w:webHidden/>
-          </w:rPr>
-          <w:t>2</w:t>
-        </w:r>
-        <w:r>
-          <w:rPr>
-            <w:webHidden/>
-          </w:rPr>
-          <w:fldChar w:fldCharType="end"/>
-        </w:r>
-      </w:hyperlink>
-    </w:p>
-    <w:p>
-      <w:pPr>
-        <w:pStyle w:val="TableofFigures"/>
-        <w:rPr>
-          <w:rFonts w:asciiTheme="minorHAnsi" w:eastAsiaTheme="minorEastAsia" w:hAnsiTheme="minorHAnsi" w:cstheme="minorBidi"/>
-          <w:szCs w:val="22"/>
-          <w:lang w:eastAsia="en-ZA"/>
-        </w:rPr>
-      </w:pPr>
-      <w:hyperlink w:anchor="_Toc406138803" w:history="1">
-        <w:r>
-          <w:rPr>
-            <w:rStyle w:val="Hyperlink"/>
-          </w:rPr>
-          <w:t>Table 3</w:t>
-        </w:r>
-        <w:r>
-          <w:rPr>
-            <w:rStyle w:val="Hyperlink"/>
-          </w:rPr>
-          <w:noBreakHyphen/>
-          <w:t>1:</w:t>
-        </w:r>
-        <w:r>
-          <w:rPr>
-            <w:rFonts w:asciiTheme="minorHAnsi" w:eastAsiaTheme="minorEastAsia" w:hAnsiTheme="minorHAnsi" w:cstheme="minorBidi"/>
-            <w:szCs w:val="22"/>
-            <w:lang w:eastAsia="en-ZA"/>
-          </w:rPr>
-          <w:tab/>
-        </w:r>
-        <w:r>
-          <w:rPr>
-            <w:rStyle w:val="Hyperlink"/>
-          </w:rPr>
-          <w:t>This is the title of the table.  (CaptionTop_Tbl_Fig)</w:t>
-        </w:r>
-        <w:r>
-          <w:rPr>
-            <w:webHidden/>
-          </w:rPr>
-          <w:tab/>
-        </w:r>
-        <w:r>
-          <w:rPr>
-            <w:webHidden/>
-          </w:rPr>
-          <w:fldChar w:fldCharType="begin"/>
-        </w:r>
-        <w:r>
-          <w:rPr>
-            <w:webHidden/>
-          </w:rPr>
-          <w:instrText xml:space="preserve"> PAGEREF _Toc406138803 \h </w:instrText>
-        </w:r>
-        <w:r>
-          <w:rPr>
-            <w:webHidden/>
-          </w:rPr>
-        </w:r>
-        <w:r>
-          <w:rPr>
-            <w:webHidden/>
-          </w:rPr>
-          <w:fldChar w:fldCharType="separate"/>
-        </w:r>
-        <w:r>
-          <w:rPr>
-            <w:webHidden/>
-          </w:rPr>
-          <w:t>2</w:t>
-        </w:r>
-        <w:r>
-          <w:rPr>
-            <w:webHidden/>
-          </w:rPr>
-          <w:fldChar w:fldCharType="end"/>
-        </w:r>
-      </w:hyperlink>
-    </w:p>
-    <w:p>
-      <w:pPr>
-        <w:pStyle w:val="TableofFigures"/>
-        <w:rPr>
-          <w:rFonts w:asciiTheme="minorHAnsi" w:eastAsiaTheme="minorEastAsia" w:hAnsiTheme="minorHAnsi" w:cstheme="minorBidi"/>
-          <w:szCs w:val="22"/>
-          <w:lang w:eastAsia="en-ZA"/>
-        </w:rPr>
-      </w:pPr>
-      <w:hyperlink w:anchor="_Toc406138804" w:history="1">
-        <w:r>
-          <w:rPr>
-            <w:rStyle w:val="Hyperlink"/>
-          </w:rPr>
-          <w:t>Table 4</w:t>
-        </w:r>
-        <w:r>
-          <w:rPr>
-            <w:rStyle w:val="Hyperlink"/>
-          </w:rPr>
-          <w:noBreakHyphen/>
-          <w:t>1:</w:t>
-        </w:r>
-        <w:r>
-          <w:rPr>
-            <w:rFonts w:asciiTheme="minorHAnsi" w:eastAsiaTheme="minorEastAsia" w:hAnsiTheme="minorHAnsi" w:cstheme="minorBidi"/>
-            <w:szCs w:val="22"/>
-            <w:lang w:eastAsia="en-ZA"/>
-          </w:rPr>
-          <w:tab/>
-        </w:r>
-        <w:r>
-          <w:rPr>
-            <w:rStyle w:val="Hyperlink"/>
-          </w:rPr>
-          <w:t>This is the tit</w:t>
-        </w:r>
-        <w:r>
-          <w:rPr>
-            <w:rStyle w:val="Hyperlink"/>
-          </w:rPr>
-          <w:t>le of the table.  (CaptionTop_Tbl_Fig)</w:t>
-        </w:r>
-        <w:r>
-          <w:rPr>
-            <w:webHidden/>
-          </w:rPr>
-          <w:tab/>
-        </w:r>
-        <w:r>
-          <w:rPr>
-            <w:webHidden/>
-          </w:rPr>
-          <w:fldChar w:fldCharType="begin"/>
-        </w:r>
-        <w:r>
-          <w:rPr>
-            <w:webHidden/>
-          </w:rPr>
-          <w:instrText xml:space="preserve"> PAGEREF _Toc406138804 \h </w:instrText>
-        </w:r>
-        <w:r>
-          <w:rPr>
-            <w:webHidden/>
-          </w:rPr>
-        </w:r>
-        <w:r>
-          <w:rPr>
-            <w:webHidden/>
-          </w:rPr>
-          <w:fldChar w:fldCharType="separate"/>
-        </w:r>
-        <w:r>
-          <w:rPr>
-            <w:webHidden/>
-          </w:rPr>
-          <w:t>2</w:t>
-        </w:r>
-        <w:r>
-          <w:rPr>
-            <w:webHidden/>
-          </w:rPr>
-          <w:fldChar w:fldCharType="end"/>
-        </w:r>
-      </w:hyperlink>
-    </w:p>
-    <w:p>
-      <w:pPr>
-        <w:pStyle w:val="TableofFigures"/>
-        <w:rPr>
-          <w:rFonts w:asciiTheme="minorHAnsi" w:eastAsiaTheme="minorEastAsia" w:hAnsiTheme="minorHAnsi" w:cstheme="minorBidi"/>
-          <w:szCs w:val="22"/>
-          <w:lang w:eastAsia="en-ZA"/>
-        </w:rPr>
-      </w:pPr>
-      <w:hyperlink w:anchor="_Toc406138805" w:history="1">
-        <w:r>
-          <w:rPr>
-            <w:rStyle w:val="Hyperlink"/>
-          </w:rPr>
-          <w:t>Table 5</w:t>
-        </w:r>
-        <w:r>
-          <w:rPr>
-            <w:rStyle w:val="Hyperlink"/>
-          </w:rPr>
-          <w:noBreakHyphen/>
-          <w:t>1:</w:t>
-        </w:r>
-        <w:r>
-          <w:rPr>
-            <w:rFonts w:asciiTheme="minorHAnsi" w:eastAsiaTheme="minorEastAsia" w:hAnsiTheme="minorHAnsi" w:cstheme="minorBidi"/>
-            <w:szCs w:val="22"/>
-            <w:lang w:eastAsia="en-ZA"/>
-          </w:rPr>
-          <w:tab/>
-        </w:r>
-        <w:r>
-          <w:rPr>
-            <w:rStyle w:val="Hyperlink"/>
-          </w:rPr>
-          <w:t>This is the title of the table.  (CaptionTop_Tbl_Fig)</w:t>
-        </w:r>
-        <w:r>
-          <w:rPr>
-            <w:webHidden/>
-          </w:rPr>
-          <w:tab/>
-        </w:r>
-        <w:r>
-          <w:rPr>
-            <w:webHidden/>
-          </w:rPr>
-          <w:fldChar w:fldCharType="begin"/>
-        </w:r>
-        <w:r>
-          <w:rPr>
-            <w:webHidden/>
-          </w:rPr>
-          <w:instrText xml:space="preserve"> PAGEREF _Toc406138805 </w:instrText>
-        </w:r>
-        <w:r>
-          <w:rPr>
-            <w:webHidden/>
-          </w:rPr>
-          <w:instrText xml:space="preserve">\h </w:instrText>
-        </w:r>
-        <w:r>
-          <w:rPr>
-            <w:webHidden/>
-          </w:rPr>
-        </w:r>
-        <w:r>
-          <w:rPr>
-            <w:webHidden/>
-          </w:rPr>
-          <w:fldChar w:fldCharType="separate"/>
-        </w:r>
-        <w:r>
-          <w:rPr>
-            <w:webHidden/>
-          </w:rPr>
-          <w:t>2</w:t>
-        </w:r>
-        <w:r>
-          <w:rPr>
-            <w:webHidden/>
-          </w:rPr>
-          <w:fldChar w:fldCharType="end"/>
-        </w:r>
-      </w:hyperlink>
-    </w:p>
-    <w:p>
-      <w:pPr>
-        <w:pStyle w:val="TableofFigures"/>
-        <w:rPr>
-          <w:rFonts w:asciiTheme="minorHAnsi" w:eastAsiaTheme="minorEastAsia" w:hAnsiTheme="minorHAnsi" w:cstheme="minorBidi"/>
-          <w:szCs w:val="22"/>
-          <w:lang w:eastAsia="en-ZA"/>
-        </w:rPr>
-      </w:pPr>
-      <w:hyperlink w:anchor="_Toc406138806" w:history="1">
-        <w:r>
-          <w:rPr>
-            <w:rStyle w:val="Hyperlink"/>
-          </w:rPr>
-          <w:t>Table 6</w:t>
-        </w:r>
-        <w:r>
-          <w:rPr>
-            <w:rStyle w:val="Hyperlink"/>
-          </w:rPr>
-          <w:noBreakHyphen/>
-          <w:t>1:</w:t>
-        </w:r>
-        <w:r>
-          <w:rPr>
-            <w:rFonts w:asciiTheme="minorHAnsi" w:eastAsiaTheme="minorEastAsia" w:hAnsiTheme="minorHAnsi" w:cstheme="minorBidi"/>
-            <w:szCs w:val="22"/>
-            <w:lang w:eastAsia="en-ZA"/>
-          </w:rPr>
-          <w:tab/>
-        </w:r>
-        <w:r>
-          <w:rPr>
-            <w:rStyle w:val="Hyperlink"/>
-          </w:rPr>
-          <w:t>This is the title of the table.  (CaptionTop_Tbl_Fig)</w:t>
-        </w:r>
-        <w:r>
-          <w:rPr>
-            <w:webHidden/>
-          </w:rPr>
-          <w:tab/>
-        </w:r>
-        <w:r>
-          <w:rPr>
-            <w:webHidden/>
-          </w:rPr>
-          <w:fldChar w:fldCharType="begin"/>
-        </w:r>
-        <w:r>
-          <w:rPr>
-            <w:webHidden/>
-          </w:rPr>
-          <w:instrText xml:space="preserve"> PAGEREF _Toc406138806 \h </w:instrText>
-        </w:r>
-        <w:r>
-          <w:rPr>
-            <w:webHidden/>
-          </w:rPr>
-        </w:r>
-        <w:r>
-          <w:rPr>
-            <w:webHidden/>
-          </w:rPr>
-          <w:fldChar w:fldCharType="separate"/>
-        </w:r>
-        <w:r>
-          <w:rPr>
-            <w:webHidden/>
-          </w:rPr>
-          <w:t>2</w:t>
-        </w:r>
-        <w:r>
-          <w:rPr>
-            <w:webHidden/>
-          </w:rPr>
-          <w:fldChar w:fldCharType="end"/>
-        </w:r>
-      </w:hyperlink>
-    </w:p>
-    <w:p>
-      <w:pPr>
-        <w:pStyle w:val="Quote"/>
-        <w:rPr>
-          <w:b/>
-          <w:sz w:val="28"/>
-        </w:rPr>
-      </w:pPr>
-      <w:r>
-        <w:fldChar w:fldCharType="end"/>
-      </w:r>
-      <w:r>
-        <w:br w:type="page"/>
-      </w:r>
-    </w:p>
-    <w:p>
-      <w:pPr>
-        <w:pStyle w:val="Heading0"/>
-      </w:pPr>
-      <w:r>
-        <w:lastRenderedPageBreak/>
-        <w:t>List of Figures (Heading 0)</w:t>
-      </w:r>
-    </w:p>
-    <w:p>
-      <w:pPr>
-        <w:pStyle w:val="TableofFigures"/>
-        <w:rPr>
-          <w:rFonts w:asciiTheme="minorHAnsi" w:eastAsiaTheme="minorEastAsia" w:hAnsiTheme="minorHAnsi" w:cstheme="minorBidi"/>
-          <w:szCs w:val="22"/>
-          <w:lang w:eastAsia="en-ZA"/>
-        </w:rPr>
-      </w:pPr>
-      <w:r>
-        <w:rPr>
-          <w:sz w:val="24"/>
-        </w:rPr>
-        <w:fldChar w:fldCharType="begin"/>
-      </w:r>
-      <w:r>
-        <w:instrText xml:space="preserve"> TOC \h \z \c "Figure" </w:instrText>
-      </w:r>
-      <w:r>
-        <w:rPr>
-          <w:sz w:val="24"/>
-        </w:rPr>
-        <w:fldChar w:fldCharType="separate"/>
-      </w:r>
-      <w:hyperlink w:anchor="_Toc406138807" w:history="1">
-        <w:r>
-          <w:rPr>
-            <w:rStyle w:val="Hyperlink"/>
-          </w:rPr>
-          <w:t>Figure 1</w:t>
-        </w:r>
-        <w:r>
-          <w:rPr>
-            <w:rStyle w:val="Hyperlink"/>
-          </w:rPr>
-          <w:noBreakHyphen/>
-          <w:t>1:</w:t>
-        </w:r>
-        <w:r>
-          <w:rPr>
-            <w:rFonts w:asciiTheme="minorHAnsi" w:eastAsiaTheme="minorEastAsia" w:hAnsiTheme="minorHAnsi" w:cstheme="minorBidi"/>
-            <w:szCs w:val="22"/>
-            <w:lang w:eastAsia="en-ZA"/>
-          </w:rPr>
-          <w:tab/>
-        </w:r>
-        <w:r>
-          <w:rPr>
-            <w:rStyle w:val="Hyperlink"/>
-          </w:rPr>
-          <w:t>This is the title of the figure.  (CaptionBot_Tbl_Fig)</w:t>
-        </w:r>
-        <w:r>
-          <w:rPr>
-            <w:webHidden/>
-          </w:rPr>
-          <w:tab/>
-        </w:r>
-        <w:r>
-          <w:rPr>
-            <w:webHidden/>
-          </w:rPr>
-          <w:fldChar w:fldCharType="begin"/>
-        </w:r>
-        <w:r>
-          <w:rPr>
-            <w:webHidden/>
-          </w:rPr>
-          <w:instrText xml:space="preserve"> PAGEREF _Toc406138807 \h </w:instrText>
-        </w:r>
-        <w:r>
-          <w:rPr>
-            <w:webHidden/>
-          </w:rPr>
-        </w:r>
-        <w:r>
-          <w:rPr>
-            <w:webHidden/>
-          </w:rPr>
-          <w:fldChar w:fldCharType="separate"/>
-        </w:r>
-        <w:r>
-          <w:rPr>
-            <w:webHidden/>
-          </w:rPr>
-          <w:t>2</w:t>
-        </w:r>
-        <w:r>
-          <w:rPr>
-            <w:webHidden/>
-          </w:rPr>
-          <w:fldChar w:fldCharType="end"/>
-        </w:r>
-      </w:hyperlink>
-    </w:p>
-    <w:p>
-      <w:pPr>
-        <w:pStyle w:val="TableofFigures"/>
-        <w:rPr>
-          <w:rFonts w:asciiTheme="minorHAnsi" w:eastAsiaTheme="minorEastAsia" w:hAnsiTheme="minorHAnsi" w:cstheme="minorBidi"/>
-          <w:szCs w:val="22"/>
-          <w:lang w:eastAsia="en-ZA"/>
-        </w:rPr>
-      </w:pPr>
-      <w:hyperlink w:anchor="_Toc406138808" w:history="1">
-        <w:r>
-          <w:rPr>
-            <w:rStyle w:val="Hyperlink"/>
-          </w:rPr>
-          <w:t>Figure 2</w:t>
-        </w:r>
-        <w:r>
-          <w:rPr>
-            <w:rStyle w:val="Hyperlink"/>
-          </w:rPr>
-          <w:noBreakHyphen/>
-          <w:t>1:</w:t>
-        </w:r>
-        <w:r>
-          <w:rPr>
-            <w:rFonts w:asciiTheme="minorHAnsi" w:eastAsiaTheme="minorEastAsia" w:hAnsiTheme="minorHAnsi" w:cstheme="minorBidi"/>
-            <w:szCs w:val="22"/>
-            <w:lang w:eastAsia="en-ZA"/>
-          </w:rPr>
-          <w:tab/>
-        </w:r>
-        <w:r>
-          <w:rPr>
-            <w:rStyle w:val="Hyperlink"/>
-          </w:rPr>
-          <w:t>This is the title of the figure.  (CaptionBot_Tbl_Fig)</w:t>
-        </w:r>
-        <w:r>
-          <w:rPr>
-            <w:webHidden/>
-          </w:rPr>
-          <w:tab/>
-        </w:r>
-        <w:r>
-          <w:rPr>
-            <w:webHidden/>
-          </w:rPr>
-          <w:fldChar w:fldCharType="begin"/>
-        </w:r>
-        <w:r>
-          <w:rPr>
-            <w:webHidden/>
-          </w:rPr>
-          <w:instrText xml:space="preserve"> PAGEREF _Toc406138808 \h </w:instrText>
-        </w:r>
-        <w:r>
-          <w:rPr>
-            <w:webHidden/>
-          </w:rPr>
-        </w:r>
-        <w:r>
-          <w:rPr>
-            <w:webHidden/>
-          </w:rPr>
-          <w:fldChar w:fldCharType="separate"/>
-        </w:r>
-        <w:r>
-          <w:rPr>
-            <w:webHidden/>
-          </w:rPr>
-          <w:t>2</w:t>
-        </w:r>
-        <w:r>
-          <w:rPr>
-            <w:webHidden/>
-          </w:rPr>
-          <w:fldChar w:fldCharType="end"/>
-        </w:r>
-      </w:hyperlink>
-    </w:p>
-    <w:p>
-      <w:pPr>
-        <w:pStyle w:val="TableofFigures"/>
-        <w:rPr>
-          <w:rFonts w:asciiTheme="minorHAnsi" w:eastAsiaTheme="minorEastAsia" w:hAnsiTheme="minorHAnsi" w:cstheme="minorBidi"/>
-          <w:szCs w:val="22"/>
-          <w:lang w:eastAsia="en-ZA"/>
-        </w:rPr>
-      </w:pPr>
-      <w:hyperlink w:anchor="_Toc406138809" w:history="1">
-        <w:r>
-          <w:rPr>
-            <w:rStyle w:val="Hyperlink"/>
-          </w:rPr>
-          <w:t>Figure 3</w:t>
-        </w:r>
-        <w:r>
-          <w:rPr>
-            <w:rStyle w:val="Hyperlink"/>
-          </w:rPr>
-          <w:noBreakHyphen/>
-          <w:t>1:</w:t>
-        </w:r>
-        <w:r>
-          <w:rPr>
-            <w:rFonts w:asciiTheme="minorHAnsi" w:eastAsiaTheme="minorEastAsia" w:hAnsiTheme="minorHAnsi" w:cstheme="minorBidi"/>
-            <w:szCs w:val="22"/>
-            <w:lang w:eastAsia="en-ZA"/>
-          </w:rPr>
-          <w:tab/>
-        </w:r>
-        <w:r>
-          <w:rPr>
-            <w:rStyle w:val="Hyperlink"/>
-          </w:rPr>
-          <w:t>This is the title of the figure.  (CaptionBot_Tbl_Fig)</w:t>
-        </w:r>
-        <w:r>
-          <w:rPr>
-            <w:webHidden/>
-          </w:rPr>
-          <w:tab/>
-        </w:r>
-        <w:r>
-          <w:rPr>
-            <w:webHidden/>
-          </w:rPr>
-          <w:fldChar w:fldCharType="begin"/>
-        </w:r>
-        <w:r>
-          <w:rPr>
-            <w:webHidden/>
-          </w:rPr>
-          <w:instrText xml:space="preserve"> PAGEREF _Toc406138809 \h </w:instrText>
-        </w:r>
-        <w:r>
-          <w:rPr>
-            <w:webHidden/>
-          </w:rPr>
-        </w:r>
-        <w:r>
-          <w:rPr>
-            <w:webHidden/>
-          </w:rPr>
-          <w:fldChar w:fldCharType="separate"/>
-        </w:r>
-        <w:r>
-          <w:rPr>
-            <w:webHidden/>
-          </w:rPr>
-          <w:t>2</w:t>
-        </w:r>
-        <w:r>
-          <w:rPr>
-            <w:webHidden/>
-          </w:rPr>
-          <w:fldChar w:fldCharType="end"/>
-        </w:r>
-      </w:hyperlink>
-    </w:p>
-    <w:p>
-      <w:pPr>
-        <w:pStyle w:val="TableofFigures"/>
-        <w:rPr>
-          <w:rFonts w:asciiTheme="minorHAnsi" w:eastAsiaTheme="minorEastAsia" w:hAnsiTheme="minorHAnsi" w:cstheme="minorBidi"/>
-          <w:szCs w:val="22"/>
-          <w:lang w:eastAsia="en-ZA"/>
-        </w:rPr>
-      </w:pPr>
-      <w:hyperlink w:anchor="_Toc406138810" w:history="1">
-        <w:r>
-          <w:rPr>
-            <w:rStyle w:val="Hyperlink"/>
-          </w:rPr>
-          <w:t>Figure 4</w:t>
-        </w:r>
-        <w:r>
-          <w:rPr>
-            <w:rStyle w:val="Hyperlink"/>
-          </w:rPr>
-          <w:noBreakHyphen/>
-          <w:t>1:</w:t>
-        </w:r>
-        <w:r>
-          <w:rPr>
-            <w:rFonts w:asciiTheme="minorHAnsi" w:eastAsiaTheme="minorEastAsia" w:hAnsiTheme="minorHAnsi" w:cstheme="minorBidi"/>
-            <w:szCs w:val="22"/>
-            <w:lang w:eastAsia="en-ZA"/>
-          </w:rPr>
-          <w:tab/>
-        </w:r>
-        <w:r>
-          <w:rPr>
-            <w:rStyle w:val="Hyperlink"/>
-          </w:rPr>
-          <w:t>This is th</w:t>
-        </w:r>
-        <w:r>
-          <w:rPr>
-            <w:rStyle w:val="Hyperlink"/>
-          </w:rPr>
-          <w:t>e title of the figure.  (CaptionBot_Tbl_Fig)</w:t>
-        </w:r>
-        <w:r>
-          <w:rPr>
-            <w:webHidden/>
-          </w:rPr>
-          <w:tab/>
-        </w:r>
-        <w:r>
-          <w:rPr>
-            <w:webHidden/>
-          </w:rPr>
-          <w:fldChar w:fldCharType="begin"/>
-        </w:r>
-        <w:r>
-          <w:rPr>
-            <w:webHidden/>
-          </w:rPr>
-          <w:instrText xml:space="preserve"> PAGEREF _Toc406138810 \h </w:instrText>
-        </w:r>
-        <w:r>
-          <w:rPr>
-            <w:webHidden/>
-          </w:rPr>
-        </w:r>
-        <w:r>
-          <w:rPr>
-            <w:webHidden/>
-          </w:rPr>
-          <w:fldChar w:fldCharType="separate"/>
-        </w:r>
-        <w:r>
-          <w:rPr>
-            <w:webHidden/>
-          </w:rPr>
-          <w:t>2</w:t>
-        </w:r>
-        <w:r>
-          <w:rPr>
-            <w:webHidden/>
-          </w:rPr>
-          <w:fldChar w:fldCharType="end"/>
-        </w:r>
-      </w:hyperlink>
-    </w:p>
-    <w:p>
-      <w:pPr>
-        <w:pStyle w:val="TableofFigures"/>
-        <w:rPr>
-          <w:rFonts w:asciiTheme="minorHAnsi" w:eastAsiaTheme="minorEastAsia" w:hAnsiTheme="minorHAnsi" w:cstheme="minorBidi"/>
-          <w:szCs w:val="22"/>
-          <w:lang w:eastAsia="en-ZA"/>
-        </w:rPr>
-      </w:pPr>
-      <w:hyperlink w:anchor="_Toc406138811" w:history="1">
-        <w:r>
-          <w:rPr>
-            <w:rStyle w:val="Hyperlink"/>
-          </w:rPr>
-          <w:t>Figure 5</w:t>
-        </w:r>
-        <w:r>
-          <w:rPr>
-            <w:rStyle w:val="Hyperlink"/>
-          </w:rPr>
-          <w:noBreakHyphen/>
-          <w:t>1:</w:t>
-        </w:r>
-        <w:r>
-          <w:rPr>
-            <w:rFonts w:asciiTheme="minorHAnsi" w:eastAsiaTheme="minorEastAsia" w:hAnsiTheme="minorHAnsi" w:cstheme="minorBidi"/>
-            <w:szCs w:val="22"/>
-            <w:lang w:eastAsia="en-ZA"/>
-          </w:rPr>
-          <w:tab/>
-        </w:r>
-        <w:r>
-          <w:rPr>
-            <w:rStyle w:val="Hyperlink"/>
-          </w:rPr>
-          <w:t>This is the title of the figure.  (CaptionBot_Tbl_Fig)</w:t>
-        </w:r>
-        <w:r>
-          <w:rPr>
-            <w:webHidden/>
-          </w:rPr>
-          <w:tab/>
-        </w:r>
-        <w:r>
-          <w:rPr>
-            <w:webHidden/>
-          </w:rPr>
-          <w:fldChar w:fldCharType="begin"/>
-        </w:r>
-        <w:r>
-          <w:rPr>
-            <w:webHidden/>
-          </w:rPr>
-          <w:instrText xml:space="preserve"> PAGEREF _Toc406138811 \h </w:instrText>
-        </w:r>
-        <w:r>
-          <w:rPr>
-            <w:webHidden/>
-          </w:rPr>
-        </w:r>
-        <w:r>
-          <w:rPr>
-            <w:webHidden/>
-          </w:rPr>
-          <w:fldChar w:fldCharType="separate"/>
-        </w:r>
-        <w:r>
-          <w:rPr>
-            <w:webHidden/>
-          </w:rPr>
-          <w:t>2</w:t>
-        </w:r>
-        <w:r>
-          <w:rPr>
-            <w:webHidden/>
-          </w:rPr>
-          <w:fldChar w:fldCharType="end"/>
-        </w:r>
-      </w:hyperlink>
-    </w:p>
-    <w:p>
-      <w:pPr>
-        <w:pStyle w:val="TableofFigures"/>
-        <w:rPr>
-          <w:rFonts w:asciiTheme="minorHAnsi" w:eastAsiaTheme="minorEastAsia" w:hAnsiTheme="minorHAnsi" w:cstheme="minorBidi"/>
-          <w:szCs w:val="22"/>
-          <w:lang w:eastAsia="en-ZA"/>
-        </w:rPr>
-      </w:pPr>
-      <w:hyperlink w:anchor="_Toc406138812" w:history="1">
-        <w:r>
-          <w:rPr>
-            <w:rStyle w:val="Hyperlink"/>
-          </w:rPr>
-          <w:t>Figure 6</w:t>
-        </w:r>
-        <w:r>
-          <w:rPr>
-            <w:rStyle w:val="Hyperlink"/>
-          </w:rPr>
-          <w:noBreakHyphen/>
-          <w:t>1:</w:t>
-        </w:r>
-        <w:r>
-          <w:rPr>
-            <w:rFonts w:asciiTheme="minorHAnsi" w:eastAsiaTheme="minorEastAsia" w:hAnsiTheme="minorHAnsi" w:cstheme="minorBidi"/>
-            <w:szCs w:val="22"/>
-            <w:lang w:eastAsia="en-ZA"/>
-          </w:rPr>
-          <w:tab/>
-        </w:r>
-        <w:r>
-          <w:rPr>
-            <w:rStyle w:val="Hyperlink"/>
-          </w:rPr>
-          <w:t>This is the title of the figure.  (CaptionBot_Tbl_Fig)</w:t>
-        </w:r>
-        <w:r>
-          <w:rPr>
-            <w:webHidden/>
-          </w:rPr>
-          <w:tab/>
-        </w:r>
-        <w:r>
-          <w:rPr>
-            <w:webHidden/>
-          </w:rPr>
-          <w:fldChar w:fldCharType="begin"/>
-        </w:r>
-        <w:r>
-          <w:rPr>
-            <w:webHidden/>
-          </w:rPr>
-          <w:instrText xml:space="preserve"> PAGEREF _Toc406138812 \h </w:instrText>
-        </w:r>
-        <w:r>
-          <w:rPr>
-            <w:webHidden/>
-          </w:rPr>
-        </w:r>
-        <w:r>
-          <w:rPr>
-            <w:webHidden/>
-          </w:rPr>
-          <w:fldChar w:fldCharType="separate"/>
-        </w:r>
-        <w:r>
-          <w:rPr>
-            <w:webHidden/>
-          </w:rPr>
-          <w:t>2</w:t>
-        </w:r>
-        <w:r>
-          <w:rPr>
-            <w:webHidden/>
-          </w:rPr>
-          <w:fldChar w:fldCharType="end"/>
-        </w:r>
-      </w:hyperlink>
-    </w:p>
-    <w:p>
-      <w:pPr>
-        <w:pStyle w:val="Quote"/>
-      </w:pPr>
-      <w:r>
-        <w:fldChar w:fldCharType="end"/>
-      </w:r>
-    </w:p>
-    <w:p>
-      <w:pPr>
-        <w:sectPr>
-          <w:footerReference w:type="default" r:id="rId11"/>
-          <w:pgSz w:w="11907" w:h="16840" w:code="9"/>
-          <w:pgMar w:top="1134" w:right="1134" w:bottom="1418" w:left="1418" w:header="851" w:footer="1134" w:gutter="0"/>
-          <w:pgNumType w:fmt="lowerRoman" w:start="1"/>
-          <w:cols w:space="708"/>
-          <w:docGrid w:linePitch="360"/>
-        </w:sectPr>
-      </w:pPr>
-    </w:p>
-    <w:p>
-      <w:pPr>
-        <w:pStyle w:val="Chapter"/>
-      </w:pPr>
-      <w:bookmarkStart w:id="21" w:name="_Toc406138756"/>
-      <w:bookmarkStart w:id="22" w:name="_Toc322953587"/>
-      <w:r>
-        <w:lastRenderedPageBreak/>
-        <w:t>Chapter 1  Name of chapter (Chapter)</w:t>
-      </w:r>
-      <w:bookmarkEnd w:id="21"/>
-    </w:p>
-    <w:p>
-      <w:pPr>
-        <w:pStyle w:val="TOCHeading"/>
-      </w:pPr>
-      <w:bookmarkStart w:id="23" w:name="_Toc406138757"/>
-      <w:r>
-        <w:t>…or Name of Chapter (TOC_HEADING)</w:t>
-      </w:r>
-      <w:bookmarkEnd w:id="23"/>
-    </w:p>
-    <w:p>
-      <w:pPr>
-        <w:pStyle w:val="Heading1"/>
-      </w:pPr>
-      <w:r>
-        <w:t>Heading 1</w:t>
-      </w:r>
-      <w:bookmarkStart w:id="24" w:name="_Toc349293438"/>
-      <w:bookmarkStart w:id="25" w:name="_Toc349293523"/>
-      <w:bookmarkStart w:id="26" w:name="_Toc349293622"/>
-      <w:bookmarkStart w:id="27" w:name="_Toc349545911"/>
-      <w:bookmarkStart w:id="28" w:name="_Toc349547653"/>
-      <w:bookmarkStart w:id="29" w:name="_Toc349554562"/>
-      <w:bookmarkStart w:id="30" w:name="_Toc349554582"/>
-      <w:bookmarkStart w:id="31" w:name="_Toc359331816"/>
-      <w:bookmarkStart w:id="32" w:name="_Toc364237860"/>
-      <w:bookmarkStart w:id="33" w:name="_Toc369678675"/>
-      <w:bookmarkStart w:id="34" w:name="_Toc373499294"/>
-      <w:bookmarkStart w:id="35" w:name="_Toc376503766"/>
-      <w:bookmarkStart w:id="36" w:name="_Toc376503834"/>
-      <w:bookmarkStart w:id="37" w:name="_Toc379463579"/>
-      <w:bookmarkStart w:id="38" w:name="_Toc400955770"/>
-      <w:bookmarkEnd w:id="22"/>
-      <w:bookmarkEnd w:id="24"/>
-      <w:bookmarkEnd w:id="25"/>
-      <w:bookmarkEnd w:id="26"/>
-      <w:bookmarkEnd w:id="27"/>
-      <w:bookmarkEnd w:id="28"/>
-      <w:bookmarkEnd w:id="29"/>
-      <w:bookmarkEnd w:id="30"/>
-      <w:bookmarkEnd w:id="31"/>
-      <w:bookmarkEnd w:id="32"/>
-      <w:bookmarkEnd w:id="33"/>
-      <w:bookmarkEnd w:id="34"/>
-      <w:bookmarkEnd w:id="35"/>
-      <w:bookmarkEnd w:id="36"/>
-      <w:bookmarkEnd w:id="37"/>
-      <w:bookmarkEnd w:id="38"/>
-      <w:r>
-        <w:t xml:space="preserve"> won’t print.  Don’t delete – doing so will lead to incorrect numbering.</w:t>
-      </w:r>
-      <w:bookmarkStart w:id="39" w:name="_Toc405901936"/>
-      <w:bookmarkStart w:id="40" w:name="_Toc405902491"/>
-      <w:bookmarkStart w:id="41" w:name="_Toc406075051"/>
-      <w:bookmarkStart w:id="42" w:name="_Toc406075242"/>
-      <w:bookmarkStart w:id="43" w:name="_Toc406135635"/>
-      <w:bookmarkStart w:id="44" w:name="_Toc406135759"/>
-      <w:bookmarkStart w:id="45" w:name="_Toc406136598"/>
-      <w:bookmarkStart w:id="46" w:name="_Toc406138758"/>
-      <w:bookmarkEnd w:id="39"/>
-      <w:bookmarkEnd w:id="40"/>
-      <w:bookmarkEnd w:id="41"/>
-      <w:bookmarkEnd w:id="42"/>
-      <w:bookmarkEnd w:id="43"/>
-      <w:bookmarkEnd w:id="44"/>
-      <w:bookmarkEnd w:id="45"/>
-      <w:bookmarkEnd w:id="46"/>
-    </w:p>
-    <w:p>
-      <w:pPr>
-        <w:pStyle w:val="Heading2"/>
-      </w:pPr>
-      <w:bookmarkStart w:id="47" w:name="_Toc322953588"/>
-      <w:bookmarkStart w:id="48" w:name="_Toc349293623"/>
-      <w:bookmarkStart w:id="49" w:name="_Toc349545912"/>
-      <w:bookmarkStart w:id="50" w:name="_Toc376503767"/>
-      <w:bookmarkStart w:id="51" w:name="_Toc376503835"/>
-      <w:bookmarkStart w:id="52" w:name="_Toc405901937"/>
-      <w:bookmarkStart w:id="53" w:name="_Toc405902492"/>
-      <w:bookmarkStart w:id="54" w:name="_Toc405902944"/>
-      <w:bookmarkStart w:id="55" w:name="_Toc406138759"/>
-      <w:r>
-        <w:t>Heading 2</w:t>
-      </w:r>
-      <w:bookmarkEnd w:id="47"/>
-      <w:bookmarkEnd w:id="48"/>
-      <w:bookmarkEnd w:id="49"/>
-      <w:bookmarkEnd w:id="50"/>
-      <w:bookmarkEnd w:id="51"/>
-      <w:bookmarkEnd w:id="52"/>
-      <w:bookmarkEnd w:id="53"/>
-      <w:bookmarkEnd w:id="54"/>
-      <w:bookmarkEnd w:id="55"/>
-    </w:p>
-    <w:p>
-      <w:pPr>
-        <w:pStyle w:val="Heading3"/>
-      </w:pPr>
-      <w:bookmarkStart w:id="56" w:name="_Toc322953589"/>
-      <w:bookmarkStart w:id="57" w:name="_Toc349293624"/>
-      <w:bookmarkStart w:id="58" w:name="_Toc349545913"/>
-      <w:bookmarkStart w:id="59" w:name="_Toc376503768"/>
-      <w:bookmarkStart w:id="60" w:name="_Toc376503836"/>
-      <w:bookmarkStart w:id="61" w:name="_Toc405901938"/>
-      <w:bookmarkStart w:id="62" w:name="_Toc405902493"/>
-      <w:bookmarkStart w:id="63" w:name="_Toc405902945"/>
-      <w:bookmarkStart w:id="64" w:name="_Toc406138760"/>
-      <w:r>
-        <w:t>Heading 3</w:t>
-      </w:r>
-      <w:bookmarkEnd w:id="56"/>
-      <w:bookmarkEnd w:id="57"/>
-      <w:bookmarkEnd w:id="58"/>
-      <w:bookmarkEnd w:id="59"/>
-      <w:bookmarkEnd w:id="60"/>
-      <w:bookmarkEnd w:id="61"/>
-      <w:bookmarkEnd w:id="62"/>
-      <w:bookmarkEnd w:id="63"/>
-      <w:bookmarkEnd w:id="64"/>
-    </w:p>
-    <w:p>
-      <w:pPr>
-        <w:pStyle w:val="Heading4"/>
-      </w:pPr>
-      <w:bookmarkStart w:id="65" w:name="_Toc376503769"/>
-      <w:bookmarkStart w:id="66" w:name="_Toc376503837"/>
-      <w:bookmarkStart w:id="67" w:name="_Toc405902494"/>
-      <w:bookmarkStart w:id="68" w:name="_Toc405902946"/>
-      <w:bookmarkStart w:id="69" w:name="_Toc406138761"/>
-      <w:r>
-        <w:t>Heading 4</w:t>
-      </w:r>
-      <w:bookmarkEnd w:id="65"/>
-      <w:bookmarkEnd w:id="66"/>
-      <w:bookmarkEnd w:id="67"/>
-      <w:bookmarkEnd w:id="68"/>
-      <w:bookmarkEnd w:id="69"/>
-    </w:p>
-    <w:p>
-      <w:pPr>
-        <w:pStyle w:val="Heading5"/>
-      </w:pPr>
-      <w:bookmarkStart w:id="70" w:name="_Toc376503838"/>
-      <w:bookmarkStart w:id="71" w:name="_Toc405902495"/>
-      <w:bookmarkStart w:id="72" w:name="_Toc405902947"/>
-      <w:bookmarkStart w:id="73" w:name="_Toc406138762"/>
-      <w:r>
-        <w:t>Heading 5</w:t>
-      </w:r>
-      <w:bookmarkEnd w:id="70"/>
-      <w:bookmarkEnd w:id="71"/>
-      <w:bookmarkEnd w:id="72"/>
-      <w:bookmarkEnd w:id="73"/>
-    </w:p>
-    <w:p>
-      <w:pPr>
-        <w:pStyle w:val="CaptionBotTblFig"/>
-      </w:pPr>
-      <w:bookmarkStart w:id="74" w:name="_Toc406138807"/>
-      <w:r>
-        <w:t xml:space="preserve">Figure </w:t>
-      </w:r>
-      <w:r>
-        <w:fldChar w:fldCharType="begin"/>
-      </w:r>
-      <w:r>
-        <w:instrText xml:space="preserve"> STYLEREF 1 \s </w:instrText>
-      </w:r>
-      <w:r>
-        <w:fldChar w:fldCharType="separate"/>
-      </w:r>
-      <w:r>
-        <w:rPr>
-          <w:noProof/>
-        </w:rPr>
-        <w:t>1</w:t>
-      </w:r>
-      <w:r>
-        <w:rPr>
-          <w:noProof/>
-        </w:rPr>
-        <w:fldChar w:fldCharType="end"/>
-      </w:r>
-      <w:r>
-        <w:noBreakHyphen/>
-      </w:r>
-      <w:r>
-        <w:fldChar w:fldCharType="begin"/>
-      </w:r>
-      <w:r>
-        <w:instrText xml:space="preserve"> SEQ Figure \* ARABIC \s 1 </w:instrText>
-      </w:r>
-      <w:r>
-        <w:fldChar w:fldCharType="separate"/>
-      </w:r>
-      <w:r>
-        <w:rPr>
-          <w:noProof/>
-        </w:rPr>
-        <w:t>1</w:t>
-      </w:r>
-      <w:r>
-        <w:rPr>
-          <w:noProof/>
-        </w:rPr>
-        <w:fldChar w:fldCharType="end"/>
-      </w:r>
-      <w:r>
-        <w:t>:</w:t>
-      </w:r>
-      <w:r>
-        <w:tab/>
-        <w:t>This is the title of the figure.  (CaptionBot_Tbl_Fig)</w:t>
-      </w:r>
-      <w:bookmarkEnd w:id="74"/>
-    </w:p>
-    <w:p>
-      <w:pPr>
-        <w:pStyle w:val="CaptionTopTblFig"/>
-      </w:pPr>
-      <w:bookmarkStart w:id="75" w:name="_Toc406138801"/>
-      <w:r>
-        <w:t xml:space="preserve">Table </w:t>
-      </w:r>
-      <w:r>
-        <w:fldChar w:fldCharType="begin"/>
-      </w:r>
-      <w:r>
-        <w:instrText xml:space="preserve"> STYLEREF 1 \s </w:instrText>
-      </w:r>
-      <w:r>
-        <w:fldChar w:fldCharType="separate"/>
-      </w:r>
-      <w:r>
-        <w:rPr>
-          <w:noProof/>
-        </w:rPr>
-        <w:t>1</w:t>
-      </w:r>
-      <w:r>
-        <w:rPr>
-          <w:noProof/>
-        </w:rPr>
-        <w:fldChar w:fldCharType="end"/>
-      </w:r>
-      <w:r>
-        <w:noBreakHyphen/>
-      </w:r>
-      <w:r>
-        <w:fldChar w:fldCharType="begin"/>
-      </w:r>
-      <w:r>
-        <w:instrText xml:space="preserve"> SEQ Table \* ARABIC \s 1 </w:instrText>
-      </w:r>
-      <w:r>
-        <w:fldChar w:fldCharType="separate"/>
-      </w:r>
-      <w:r>
-        <w:rPr>
-          <w:noProof/>
-        </w:rPr>
-        <w:t>1</w:t>
-      </w:r>
-      <w:r>
-        <w:rPr>
-          <w:noProof/>
-        </w:rPr>
-        <w:fldChar w:fldCharType="end"/>
-      </w:r>
-      <w:r>
-        <w:t>:</w:t>
-      </w:r>
-      <w:r>
-        <w:tab/>
-        <w:t>This is the title of the table.  (CaptionTop_Tbl_Fig)</w:t>
-      </w:r>
-      <w:bookmarkEnd w:id="75"/>
-    </w:p>
-    <w:p>
-      <w:pPr>
-        <w:rPr>
-          <w:sz w:val="28"/>
-          <w:szCs w:val="24"/>
-        </w:rPr>
-      </w:pPr>
-      <w:bookmarkStart w:id="76" w:name="_Toc349293625"/>
-      <w:bookmarkStart w:id="77" w:name="_Toc349545915"/>
-      <w:r>
-        <w:br w:type="page"/>
-      </w:r>
-    </w:p>
-    <w:p>
-      <w:pPr>
-        <w:pStyle w:val="Chapter"/>
-      </w:pPr>
-      <w:bookmarkStart w:id="78" w:name="_Toc406138763"/>
-      <w:bookmarkStart w:id="79" w:name="_Toc376503770"/>
-      <w:bookmarkStart w:id="80" w:name="_Toc376503839"/>
-      <w:r>
-        <w:lastRenderedPageBreak/>
-        <w:t>Chapter</w:t>
-      </w:r>
-      <w:r>
-        <w:t xml:space="preserve"> 2  Name of chapter (Chapter)</w:t>
-      </w:r>
-      <w:bookmarkEnd w:id="78"/>
-    </w:p>
-    <w:p>
-      <w:pPr>
-        <w:pStyle w:val="TOCHeading"/>
-      </w:pPr>
-      <w:bookmarkStart w:id="81" w:name="_Toc406138764"/>
-      <w:r>
-        <w:t>…or Name of Chapter (TOC_HEADING)</w:t>
-      </w:r>
-      <w:bookmarkEnd w:id="81"/>
-    </w:p>
-    <w:p>
-      <w:pPr>
-        <w:pStyle w:val="Heading1"/>
-      </w:pPr>
-      <w:r>
-        <w:t>Heading 1 won’t print.  Don’t delete – doing so will lead to incorrect numbering.</w:t>
-      </w:r>
-      <w:bookmarkStart w:id="82" w:name="_Toc405901940"/>
-      <w:bookmarkStart w:id="83" w:name="_Toc405902497"/>
-      <w:bookmarkStart w:id="84" w:name="_Toc406075057"/>
-      <w:bookmarkStart w:id="85" w:name="_Toc406075248"/>
-      <w:bookmarkStart w:id="86" w:name="_Toc406135642"/>
-      <w:bookmarkStart w:id="87" w:name="_Toc406135766"/>
-      <w:bookmarkStart w:id="88" w:name="_Toc406136605"/>
-      <w:bookmarkStart w:id="89" w:name="_Toc406138765"/>
-      <w:bookmarkEnd w:id="82"/>
-      <w:bookmarkEnd w:id="83"/>
-      <w:bookmarkEnd w:id="84"/>
-      <w:bookmarkEnd w:id="85"/>
-      <w:bookmarkEnd w:id="86"/>
-      <w:bookmarkEnd w:id="87"/>
-      <w:bookmarkEnd w:id="88"/>
-      <w:bookmarkEnd w:id="89"/>
-    </w:p>
-    <w:p>
-      <w:pPr>
-        <w:pStyle w:val="Heading2"/>
-      </w:pPr>
-      <w:bookmarkStart w:id="90" w:name="_Toc405901941"/>
-      <w:bookmarkStart w:id="91" w:name="_Toc405902498"/>
-      <w:bookmarkStart w:id="92" w:name="_Toc405902949"/>
-      <w:bookmarkStart w:id="93" w:name="_Toc406138766"/>
-      <w:r>
-        <w:t>Heading 2</w:t>
-      </w:r>
-      <w:bookmarkEnd w:id="90"/>
-      <w:bookmarkEnd w:id="91"/>
-      <w:bookmarkEnd w:id="92"/>
-      <w:bookmarkEnd w:id="93"/>
-    </w:p>
-    <w:p>
-      <w:pPr>
-        <w:pStyle w:val="Heading3"/>
-      </w:pPr>
-      <w:bookmarkStart w:id="94" w:name="_Toc405901942"/>
-      <w:bookmarkStart w:id="95" w:name="_Toc405902499"/>
-      <w:bookmarkStart w:id="96" w:name="_Toc405902950"/>
-      <w:bookmarkStart w:id="97" w:name="_Toc406138767"/>
-      <w:r>
-        <w:t>Heading 3</w:t>
-      </w:r>
-      <w:bookmarkEnd w:id="94"/>
-      <w:bookmarkEnd w:id="95"/>
-      <w:bookmarkEnd w:id="96"/>
-      <w:bookmarkEnd w:id="97"/>
-    </w:p>
-    <w:p>
-      <w:pPr>
-        <w:pStyle w:val="Heading4"/>
-      </w:pPr>
-      <w:bookmarkStart w:id="98" w:name="_Toc405902500"/>
-      <w:bookmarkStart w:id="99" w:name="_Toc405902951"/>
-      <w:bookmarkStart w:id="100" w:name="_Toc406138768"/>
-      <w:r>
-        <w:t>Heading 4</w:t>
-      </w:r>
-      <w:bookmarkEnd w:id="98"/>
-      <w:bookmarkEnd w:id="99"/>
-      <w:bookmarkEnd w:id="100"/>
-    </w:p>
-    <w:p>
-      <w:pPr>
-        <w:pStyle w:val="Heading5"/>
-      </w:pPr>
-      <w:bookmarkStart w:id="101" w:name="_Toc405902501"/>
-      <w:bookmarkStart w:id="102" w:name="_Toc405902952"/>
-      <w:bookmarkStart w:id="103" w:name="_Toc406138769"/>
-      <w:r>
-        <w:t>Heading 5</w:t>
-      </w:r>
-      <w:bookmarkEnd w:id="101"/>
-      <w:bookmarkEnd w:id="102"/>
-      <w:bookmarkEnd w:id="103"/>
-    </w:p>
-    <w:p>
-      <w:pPr>
-        <w:pStyle w:val="CaptionBotTblFig"/>
-      </w:pPr>
-      <w:bookmarkStart w:id="104" w:name="_Toc406138808"/>
-      <w:r>
-        <w:t xml:space="preserve">Figure </w:t>
-      </w:r>
-      <w:r>
-        <w:fldChar w:fldCharType="begin"/>
-      </w:r>
-      <w:r>
-        <w:instrText xml:space="preserve"> STYLEREF 1 \s </w:instrText>
-      </w:r>
-      <w:r>
-        <w:fldChar w:fldCharType="separate"/>
-      </w:r>
-      <w:r>
-        <w:rPr>
-          <w:noProof/>
-        </w:rPr>
-        <w:t>2</w:t>
-      </w:r>
-      <w:r>
-        <w:rPr>
-          <w:noProof/>
-        </w:rPr>
-        <w:fldChar w:fldCharType="end"/>
-      </w:r>
-      <w:r>
-        <w:noBreakHyphen/>
-      </w:r>
-      <w:r>
-        <w:fldChar w:fldCharType="begin"/>
-      </w:r>
-      <w:r>
-        <w:instrText xml:space="preserve"> SEQ Figure \* ARABIC \s 1 </w:instrText>
-      </w:r>
-      <w:r>
-        <w:fldChar w:fldCharType="separate"/>
-      </w:r>
-      <w:r>
-        <w:rPr>
-          <w:noProof/>
-        </w:rPr>
-        <w:t>1</w:t>
-      </w:r>
-      <w:r>
-        <w:rPr>
-          <w:noProof/>
-        </w:rPr>
-        <w:fldChar w:fldCharType="end"/>
-      </w:r>
-      <w:r>
-        <w:t>:</w:t>
-      </w:r>
-      <w:r>
-        <w:tab/>
-        <w:t>This is th</w:t>
-      </w:r>
-      <w:r>
-        <w:t>e title of the figure.  (CaptionBot_Tbl_Fig)</w:t>
-      </w:r>
-      <w:bookmarkEnd w:id="104"/>
-    </w:p>
-    <w:p>
-      <w:pPr>
-        <w:pStyle w:val="CaptionTopTblFig"/>
-      </w:pPr>
-      <w:bookmarkStart w:id="105" w:name="_Toc406138802"/>
-      <w:r>
-        <w:t xml:space="preserve">Table </w:t>
-      </w:r>
-      <w:r>
-        <w:fldChar w:fldCharType="begin"/>
-      </w:r>
-      <w:r>
-        <w:instrText xml:space="preserve"> STYLEREF 1 \s </w:instrText>
-      </w:r>
-      <w:r>
-        <w:fldChar w:fldCharType="separate"/>
-      </w:r>
-      <w:r>
-        <w:rPr>
-          <w:noProof/>
-        </w:rPr>
-        <w:t>2</w:t>
-      </w:r>
-      <w:r>
-        <w:rPr>
-          <w:noProof/>
-        </w:rPr>
-        <w:fldChar w:fldCharType="end"/>
-      </w:r>
-      <w:r>
-        <w:noBreakHyphen/>
-      </w:r>
-      <w:r>
-        <w:fldChar w:fldCharType="begin"/>
-      </w:r>
-      <w:r>
-        <w:instrText xml:space="preserve"> SEQ Table \* ARABIC \s 1 </w:instrText>
-      </w:r>
-      <w:r>
-        <w:fldChar w:fldCharType="separate"/>
-      </w:r>
-      <w:r>
-        <w:rPr>
-          <w:noProof/>
-        </w:rPr>
-        <w:t>1</w:t>
-      </w:r>
-      <w:r>
-        <w:rPr>
-          <w:noProof/>
-        </w:rPr>
-        <w:fldChar w:fldCharType="end"/>
-      </w:r>
-      <w:r>
-        <w:t>:</w:t>
-      </w:r>
-      <w:r>
-        <w:tab/>
-        <w:t>This is the title of the table.  (CaptionTop_Tbl_Fig)</w:t>
-      </w:r>
-      <w:bookmarkEnd w:id="105"/>
-    </w:p>
-    <w:p>
-      <w:pPr>
-        <w:spacing w:after="0" w:line="240" w:lineRule="auto"/>
-        <w:jc w:val="left"/>
-      </w:pPr>
-      <w:r>
-        <w:br w:type="page"/>
-      </w:r>
-    </w:p>
-    <w:p>
-      <w:pPr>
-        <w:pStyle w:val="Chapter"/>
-      </w:pPr>
-      <w:bookmarkStart w:id="106" w:name="_Toc406138770"/>
-      <w:r>
-        <w:lastRenderedPageBreak/>
-        <w:t>Chapter 3  Name of chapter (Chapter)</w:t>
-      </w:r>
-      <w:bookmarkEnd w:id="106"/>
-    </w:p>
-    <w:p>
-      <w:pPr>
-        <w:pStyle w:val="TOCHeading"/>
-      </w:pPr>
-      <w:bookmarkStart w:id="107" w:name="_Toc406138771"/>
-      <w:r>
-        <w:t>…or Name of Chapter (TOC_HEADING)</w:t>
-      </w:r>
-      <w:bookmarkEnd w:id="107"/>
-    </w:p>
-    <w:p>
-      <w:pPr>
-        <w:pStyle w:val="Heading1"/>
-      </w:pPr>
-      <w:r>
-        <w:t>Heading 1 won’t print.  Do</w:t>
-      </w:r>
-      <w:r>
-        <w:t>n’t delete – doing so will lead to incorrect numbering.</w:t>
-      </w:r>
-      <w:bookmarkStart w:id="108" w:name="_Toc405901944"/>
-      <w:bookmarkStart w:id="109" w:name="_Toc405902503"/>
-      <w:bookmarkStart w:id="110" w:name="_Toc406075063"/>
-      <w:bookmarkStart w:id="111" w:name="_Toc406075254"/>
-      <w:bookmarkStart w:id="112" w:name="_Toc406135649"/>
-      <w:bookmarkStart w:id="113" w:name="_Toc406135773"/>
-      <w:bookmarkStart w:id="114" w:name="_Toc406136612"/>
-      <w:bookmarkStart w:id="115" w:name="_Toc406138772"/>
-      <w:bookmarkEnd w:id="108"/>
-      <w:bookmarkEnd w:id="109"/>
-      <w:bookmarkEnd w:id="110"/>
-      <w:bookmarkEnd w:id="111"/>
-      <w:bookmarkEnd w:id="112"/>
-      <w:bookmarkEnd w:id="113"/>
-      <w:bookmarkEnd w:id="114"/>
-      <w:bookmarkEnd w:id="115"/>
-    </w:p>
-    <w:p>
-      <w:pPr>
-        <w:pStyle w:val="Heading2"/>
-      </w:pPr>
-      <w:bookmarkStart w:id="116" w:name="_Toc405901945"/>
-      <w:bookmarkStart w:id="117" w:name="_Toc405902504"/>
-      <w:bookmarkStart w:id="118" w:name="_Toc405902954"/>
-      <w:bookmarkStart w:id="119" w:name="_Toc406138773"/>
-      <w:r>
-        <w:t>Heading 2</w:t>
-      </w:r>
-      <w:bookmarkEnd w:id="116"/>
-      <w:bookmarkEnd w:id="117"/>
-      <w:bookmarkEnd w:id="118"/>
-      <w:bookmarkEnd w:id="119"/>
-    </w:p>
-    <w:p>
-      <w:pPr>
-        <w:pStyle w:val="Heading3"/>
-      </w:pPr>
-      <w:bookmarkStart w:id="120" w:name="_Toc405901946"/>
-      <w:bookmarkStart w:id="121" w:name="_Toc405902505"/>
-      <w:bookmarkStart w:id="122" w:name="_Toc405902955"/>
-      <w:bookmarkStart w:id="123" w:name="_Toc406138774"/>
-      <w:r>
-        <w:t>Heading 3</w:t>
-      </w:r>
-      <w:bookmarkEnd w:id="120"/>
-      <w:bookmarkEnd w:id="121"/>
-      <w:bookmarkEnd w:id="122"/>
-      <w:bookmarkEnd w:id="123"/>
-    </w:p>
-    <w:p>
-      <w:pPr>
-        <w:pStyle w:val="Heading4"/>
-      </w:pPr>
-      <w:bookmarkStart w:id="124" w:name="_Toc405902506"/>
-      <w:bookmarkStart w:id="125" w:name="_Toc405902956"/>
-      <w:bookmarkStart w:id="126" w:name="_Toc406138775"/>
-      <w:r>
-        <w:t>Heading 4</w:t>
-      </w:r>
-      <w:bookmarkEnd w:id="124"/>
-      <w:bookmarkEnd w:id="125"/>
-      <w:bookmarkEnd w:id="126"/>
-    </w:p>
-    <w:p>
-      <w:pPr>
-        <w:pStyle w:val="Heading5"/>
-      </w:pPr>
-      <w:bookmarkStart w:id="127" w:name="_Toc405902507"/>
-      <w:bookmarkStart w:id="128" w:name="_Toc405902957"/>
-      <w:bookmarkStart w:id="129" w:name="_Toc406138776"/>
-      <w:r>
-        <w:t>Heading 5</w:t>
-      </w:r>
-      <w:bookmarkEnd w:id="127"/>
-      <w:bookmarkEnd w:id="128"/>
-      <w:bookmarkEnd w:id="129"/>
-    </w:p>
-    <w:p>
-      <w:pPr>
-        <w:pStyle w:val="CaptionBotTblFig"/>
-      </w:pPr>
-      <w:bookmarkStart w:id="130" w:name="_Toc406138809"/>
-      <w:r>
-        <w:t xml:space="preserve">Figure </w:t>
-      </w:r>
-      <w:r>
-        <w:fldChar w:fldCharType="begin"/>
-      </w:r>
-      <w:r>
-        <w:instrText xml:space="preserve"> STYLEREF 1 \s </w:instrText>
-      </w:r>
-      <w:r>
-        <w:fldChar w:fldCharType="separate"/>
-      </w:r>
-      <w:r>
-        <w:rPr>
-          <w:noProof/>
-        </w:rPr>
-        <w:t>3</w:t>
-      </w:r>
-      <w:r>
-        <w:rPr>
-          <w:noProof/>
-        </w:rPr>
-        <w:fldChar w:fldCharType="end"/>
-      </w:r>
-      <w:r>
-        <w:noBreakHyphen/>
-      </w:r>
-      <w:r>
-        <w:fldChar w:fldCharType="begin"/>
-      </w:r>
-      <w:r>
-        <w:instrText xml:space="preserve"> SEQ Figure \* ARABIC \s 1 </w:instrText>
-      </w:r>
-      <w:r>
-        <w:fldChar w:fldCharType="separate"/>
-      </w:r>
-      <w:r>
-        <w:rPr>
-          <w:noProof/>
-        </w:rPr>
-        <w:t>1</w:t>
-      </w:r>
-      <w:r>
-        <w:rPr>
-          <w:noProof/>
-        </w:rPr>
-        <w:fldChar w:fldCharType="end"/>
-      </w:r>
-      <w:r>
-        <w:t>:</w:t>
-      </w:r>
-      <w:r>
-        <w:tab/>
-        <w:t>This is the title of the figure.  (CaptionBot_Tbl_Fig)</w:t>
-      </w:r>
-      <w:bookmarkEnd w:id="130"/>
-    </w:p>
-    <w:p>
-      <w:pPr>
-        <w:pStyle w:val="CaptionTopTblFig"/>
-      </w:pPr>
-      <w:bookmarkStart w:id="131" w:name="_Toc406138803"/>
-      <w:r>
-        <w:t xml:space="preserve">Table </w:t>
-      </w:r>
-      <w:r>
-        <w:fldChar w:fldCharType="begin"/>
-      </w:r>
-      <w:r>
-        <w:instrText xml:space="preserve"> STYLEREF 1 \s </w:instrText>
-      </w:r>
-      <w:r>
-        <w:fldChar w:fldCharType="separate"/>
-      </w:r>
-      <w:r>
-        <w:rPr>
-          <w:noProof/>
-        </w:rPr>
-        <w:t>3</w:t>
-      </w:r>
-      <w:r>
-        <w:rPr>
-          <w:noProof/>
-        </w:rPr>
-        <w:fldChar w:fldCharType="end"/>
-      </w:r>
-      <w:r>
-        <w:noBreakHyphen/>
-      </w:r>
-      <w:r>
-        <w:fldChar w:fldCharType="begin"/>
-      </w:r>
-      <w:r>
-        <w:instrText xml:space="preserve"> SEQ Table \* ARA</w:instrText>
-      </w:r>
-      <w:r>
-        <w:instrText xml:space="preserve">BIC \s 1 </w:instrText>
-      </w:r>
-      <w:r>
-        <w:fldChar w:fldCharType="separate"/>
-      </w:r>
-      <w:r>
-        <w:rPr>
-          <w:noProof/>
-        </w:rPr>
-        <w:t>1</w:t>
-      </w:r>
-      <w:r>
-        <w:rPr>
-          <w:noProof/>
-        </w:rPr>
-        <w:fldChar w:fldCharType="end"/>
-      </w:r>
-      <w:r>
-        <w:t>:</w:t>
-      </w:r>
-      <w:r>
-        <w:tab/>
-        <w:t>This is the title of the table.  (CaptionTop_Tbl_Fig)</w:t>
-      </w:r>
-      <w:bookmarkEnd w:id="131"/>
-    </w:p>
-    <w:p>
-      <w:pPr>
-        <w:spacing w:after="0" w:line="240" w:lineRule="auto"/>
-        <w:jc w:val="left"/>
-      </w:pPr>
-      <w:r>
-        <w:br w:type="page"/>
-      </w:r>
-    </w:p>
-    <w:p>
-      <w:pPr>
-        <w:pStyle w:val="Chapter"/>
-      </w:pPr>
-      <w:bookmarkStart w:id="132" w:name="_Toc406138777"/>
-      <w:r>
-        <w:lastRenderedPageBreak/>
-        <w:t>Chapter 4  Name of chapter (Chapter)</w:t>
-      </w:r>
-      <w:bookmarkEnd w:id="132"/>
-    </w:p>
-    <w:p>
-      <w:pPr>
-        <w:pStyle w:val="TOCHeading"/>
-      </w:pPr>
-      <w:bookmarkStart w:id="133" w:name="_Toc406138778"/>
-      <w:r>
-        <w:t>…or Name of Chapter (TOC_HEADING)</w:t>
-      </w:r>
-      <w:bookmarkEnd w:id="133"/>
-    </w:p>
-    <w:p>
-      <w:pPr>
-        <w:pStyle w:val="Heading1"/>
-      </w:pPr>
-      <w:r>
-        <w:t>Heading 1 won’t print.  Don’t delete – doing so will lead to incorrect numbering.</w:t>
-      </w:r>
-      <w:bookmarkStart w:id="134" w:name="_Toc405901948"/>
-      <w:bookmarkStart w:id="135" w:name="_Toc405902509"/>
-      <w:bookmarkStart w:id="136" w:name="_Toc406075069"/>
-      <w:bookmarkStart w:id="137" w:name="_Toc406075260"/>
-      <w:bookmarkStart w:id="138" w:name="_Toc406135656"/>
-      <w:bookmarkStart w:id="139" w:name="_Toc406135780"/>
-      <w:bookmarkStart w:id="140" w:name="_Toc406136619"/>
-      <w:bookmarkStart w:id="141" w:name="_Toc406138779"/>
-      <w:bookmarkEnd w:id="134"/>
-      <w:bookmarkEnd w:id="135"/>
-      <w:bookmarkEnd w:id="136"/>
-      <w:bookmarkEnd w:id="137"/>
-      <w:bookmarkEnd w:id="138"/>
-      <w:bookmarkEnd w:id="139"/>
-      <w:bookmarkEnd w:id="140"/>
-      <w:bookmarkEnd w:id="141"/>
-    </w:p>
-    <w:p>
-      <w:pPr>
-        <w:pStyle w:val="Heading2"/>
-      </w:pPr>
-      <w:bookmarkStart w:id="142" w:name="_Toc405901949"/>
-      <w:bookmarkStart w:id="143" w:name="_Toc405902510"/>
-      <w:bookmarkStart w:id="144" w:name="_Toc405902959"/>
-      <w:bookmarkStart w:id="145" w:name="_Toc406138780"/>
-      <w:r>
-        <w:t>Heading 2</w:t>
-      </w:r>
-      <w:bookmarkEnd w:id="142"/>
-      <w:bookmarkEnd w:id="143"/>
-      <w:bookmarkEnd w:id="144"/>
-      <w:bookmarkEnd w:id="145"/>
-    </w:p>
-    <w:p>
-      <w:pPr>
-        <w:pStyle w:val="Heading3"/>
-      </w:pPr>
-      <w:bookmarkStart w:id="146" w:name="_Toc405901950"/>
-      <w:bookmarkStart w:id="147" w:name="_Toc405902511"/>
-      <w:bookmarkStart w:id="148" w:name="_Toc405902960"/>
-      <w:bookmarkStart w:id="149" w:name="_Toc406138781"/>
-      <w:r>
-        <w:t>Heading 3</w:t>
-      </w:r>
-      <w:bookmarkEnd w:id="146"/>
-      <w:bookmarkEnd w:id="147"/>
-      <w:bookmarkEnd w:id="148"/>
-      <w:bookmarkEnd w:id="149"/>
-    </w:p>
-    <w:p>
-      <w:pPr>
-        <w:pStyle w:val="Heading4"/>
-      </w:pPr>
-      <w:bookmarkStart w:id="150" w:name="_Toc405902512"/>
-      <w:bookmarkStart w:id="151" w:name="_Toc405902961"/>
-      <w:bookmarkStart w:id="152" w:name="_Toc406138782"/>
-      <w:r>
-        <w:t>Heading 4</w:t>
-      </w:r>
-      <w:bookmarkEnd w:id="150"/>
-      <w:bookmarkEnd w:id="151"/>
-      <w:bookmarkEnd w:id="152"/>
-    </w:p>
-    <w:p>
-      <w:pPr>
-        <w:pStyle w:val="Heading5"/>
-      </w:pPr>
-      <w:bookmarkStart w:id="153" w:name="_Toc405902513"/>
-      <w:bookmarkStart w:id="154" w:name="_Toc405902962"/>
-      <w:bookmarkStart w:id="155" w:name="_Toc406138783"/>
-      <w:r>
-        <w:t>Heading 5</w:t>
-      </w:r>
-      <w:bookmarkEnd w:id="153"/>
-      <w:bookmarkEnd w:id="154"/>
-      <w:bookmarkEnd w:id="155"/>
-    </w:p>
-    <w:p>
-      <w:pPr>
-        <w:pStyle w:val="CaptionBotTblFig"/>
-      </w:pPr>
-      <w:bookmarkStart w:id="156" w:name="_Toc406138810"/>
-      <w:r>
-        <w:t xml:space="preserve">Figure </w:t>
-      </w:r>
-      <w:r>
-        <w:fldChar w:fldCharType="begin"/>
-      </w:r>
-      <w:r>
-        <w:instrText xml:space="preserve"> STYLEREF 1 \s </w:instrText>
-      </w:r>
-      <w:r>
-        <w:fldChar w:fldCharType="separate"/>
-      </w:r>
-      <w:r>
-        <w:rPr>
-          <w:noProof/>
-        </w:rPr>
-        <w:t>4</w:t>
-      </w:r>
-      <w:r>
-        <w:rPr>
-          <w:noProof/>
-        </w:rPr>
-        <w:fldChar w:fldCharType="end"/>
-      </w:r>
-      <w:r>
-        <w:noBreakHyphen/>
-      </w:r>
-      <w:r>
-        <w:fldChar w:fldCharType="begin"/>
-      </w:r>
-      <w:r>
-        <w:instrText xml:space="preserve"> SEQ Figure \* ARABIC \s 1 </w:instrText>
-      </w:r>
-      <w:r>
-        <w:fldChar w:fldCharType="separate"/>
-      </w:r>
-      <w:r>
-        <w:rPr>
-          <w:noProof/>
-        </w:rPr>
-        <w:t>1</w:t>
-      </w:r>
-      <w:r>
-        <w:rPr>
-          <w:noProof/>
-        </w:rPr>
-        <w:fldChar w:fldCharType="end"/>
-      </w:r>
-      <w:r>
-        <w:t>:</w:t>
-      </w:r>
-      <w:r>
-        <w:tab/>
-        <w:t>This is the title of the figure.  (CaptionBot_Tbl_Fig)</w:t>
-      </w:r>
-      <w:bookmarkEnd w:id="156"/>
-    </w:p>
-    <w:p>
-      <w:pPr>
-        <w:pStyle w:val="CaptionTopTblFig"/>
-      </w:pPr>
-      <w:bookmarkStart w:id="157" w:name="_Toc406138804"/>
-      <w:r>
-        <w:t xml:space="preserve">Table </w:t>
-      </w:r>
-      <w:r>
-        <w:fldChar w:fldCharType="begin"/>
-      </w:r>
-      <w:r>
-        <w:instrText xml:space="preserve"> STYLEREF 1 \s </w:instrText>
-      </w:r>
-      <w:r>
-        <w:fldChar w:fldCharType="separate"/>
-      </w:r>
-      <w:r>
-        <w:rPr>
-          <w:noProof/>
-        </w:rPr>
-        <w:t>4</w:t>
-      </w:r>
-      <w:r>
-        <w:rPr>
-          <w:noProof/>
-        </w:rPr>
-        <w:fldChar w:fldCharType="end"/>
-      </w:r>
-      <w:r>
-        <w:noBreakHyphen/>
-      </w:r>
-      <w:r>
-        <w:fldChar w:fldCharType="begin"/>
-      </w:r>
-      <w:r>
-        <w:instrText xml:space="preserve"> SEQ Table \* ARABIC \s 1 </w:instrText>
-      </w:r>
-      <w:r>
-        <w:fldChar w:fldCharType="separate"/>
-      </w:r>
-      <w:r>
-        <w:rPr>
-          <w:noProof/>
-        </w:rPr>
-        <w:t>1</w:t>
-      </w:r>
-      <w:r>
-        <w:rPr>
-          <w:noProof/>
-        </w:rPr>
-        <w:fldChar w:fldCharType="end"/>
-      </w:r>
-      <w:r>
-        <w:t>:</w:t>
-      </w:r>
-      <w:r>
-        <w:tab/>
-        <w:t>This is the title of the table.  (CaptionTop_Tbl_Fig)</w:t>
-      </w:r>
-      <w:bookmarkEnd w:id="157"/>
-    </w:p>
-    <w:p>
-      <w:pPr>
-        <w:spacing w:after="0" w:line="240" w:lineRule="auto"/>
-        <w:jc w:val="left"/>
-      </w:pPr>
-      <w:r>
-        <w:br w:type="page"/>
-      </w:r>
-    </w:p>
-    <w:p>
-      <w:pPr>
-        <w:pStyle w:val="Chapter"/>
-      </w:pPr>
-      <w:bookmarkStart w:id="158" w:name="_Toc406138784"/>
-      <w:r>
-        <w:lastRenderedPageBreak/>
-        <w:t>Chapter 5  Name o</w:t>
-      </w:r>
-      <w:r>
-        <w:t>f chapter (Chapter)</w:t>
-      </w:r>
-      <w:bookmarkEnd w:id="158"/>
-    </w:p>
-    <w:p>
-      <w:pPr>
-        <w:pStyle w:val="TOCHeading"/>
-      </w:pPr>
-      <w:bookmarkStart w:id="159" w:name="_Toc406138785"/>
-      <w:r>
-        <w:t>…or Name of Chapter (TOC_HEADING)</w:t>
-      </w:r>
-      <w:bookmarkEnd w:id="159"/>
-    </w:p>
-    <w:p>
-      <w:pPr>
-        <w:pStyle w:val="Heading1"/>
-      </w:pPr>
-      <w:r>
-        <w:t>Heading 1 won’t print.  Don’t delete – doing so will lead to incorrect numbering.</w:t>
-      </w:r>
-      <w:bookmarkStart w:id="160" w:name="_Toc405901952"/>
-      <w:bookmarkStart w:id="161" w:name="_Toc405902515"/>
-      <w:bookmarkStart w:id="162" w:name="_Toc406075075"/>
-      <w:bookmarkStart w:id="163" w:name="_Toc406075266"/>
-      <w:bookmarkStart w:id="164" w:name="_Toc406135663"/>
-      <w:bookmarkStart w:id="165" w:name="_Toc406135787"/>
-      <w:bookmarkStart w:id="166" w:name="_Toc406136626"/>
-      <w:bookmarkStart w:id="167" w:name="_Toc406138786"/>
-      <w:bookmarkEnd w:id="160"/>
-      <w:bookmarkEnd w:id="161"/>
-      <w:bookmarkEnd w:id="162"/>
-      <w:bookmarkEnd w:id="163"/>
-      <w:bookmarkEnd w:id="164"/>
-      <w:bookmarkEnd w:id="165"/>
-      <w:bookmarkEnd w:id="166"/>
-      <w:bookmarkEnd w:id="167"/>
-    </w:p>
-    <w:p>
-      <w:pPr>
-        <w:pStyle w:val="Heading2"/>
-      </w:pPr>
-      <w:bookmarkStart w:id="168" w:name="_Toc405901953"/>
-      <w:bookmarkStart w:id="169" w:name="_Toc405902516"/>
-      <w:bookmarkStart w:id="170" w:name="_Toc405902964"/>
-      <w:bookmarkStart w:id="171" w:name="_Toc406138787"/>
-      <w:r>
-        <w:t>Heading 2</w:t>
-      </w:r>
-      <w:bookmarkEnd w:id="168"/>
-      <w:bookmarkEnd w:id="169"/>
-      <w:bookmarkEnd w:id="170"/>
-      <w:bookmarkEnd w:id="171"/>
-    </w:p>
-    <w:p>
-      <w:pPr>
-        <w:pStyle w:val="Heading3"/>
-      </w:pPr>
-      <w:bookmarkStart w:id="172" w:name="_Toc405901954"/>
-      <w:bookmarkStart w:id="173" w:name="_Toc405902517"/>
-      <w:bookmarkStart w:id="174" w:name="_Toc405902965"/>
-      <w:bookmarkStart w:id="175" w:name="_Toc406138788"/>
-      <w:r>
-        <w:t>Heading 3</w:t>
-      </w:r>
-      <w:bookmarkEnd w:id="172"/>
-      <w:bookmarkEnd w:id="173"/>
-      <w:bookmarkEnd w:id="174"/>
-      <w:bookmarkEnd w:id="175"/>
-    </w:p>
-    <w:p>
-      <w:pPr>
-        <w:pStyle w:val="Heading4"/>
-      </w:pPr>
-      <w:bookmarkStart w:id="176" w:name="_Toc405902518"/>
-      <w:bookmarkStart w:id="177" w:name="_Toc405902966"/>
-      <w:bookmarkStart w:id="178" w:name="_Toc406138789"/>
-      <w:r>
-        <w:t>Heading 4</w:t>
-      </w:r>
-      <w:bookmarkEnd w:id="176"/>
-      <w:bookmarkEnd w:id="177"/>
-      <w:bookmarkEnd w:id="178"/>
-    </w:p>
-    <w:p>
-      <w:pPr>
-        <w:pStyle w:val="Heading5"/>
-      </w:pPr>
-      <w:bookmarkStart w:id="179" w:name="_Toc405902519"/>
-      <w:bookmarkStart w:id="180" w:name="_Toc405902967"/>
-      <w:bookmarkStart w:id="181" w:name="_Toc406138790"/>
-      <w:r>
-        <w:t>Heading 5</w:t>
-      </w:r>
-      <w:bookmarkEnd w:id="179"/>
-      <w:bookmarkEnd w:id="180"/>
-      <w:bookmarkEnd w:id="181"/>
-    </w:p>
-    <w:p>
-      <w:pPr>
-        <w:pStyle w:val="CaptionBotTblFig"/>
-      </w:pPr>
-      <w:bookmarkStart w:id="182" w:name="_Toc406138811"/>
-      <w:r>
-        <w:t xml:space="preserve">Figure </w:t>
-      </w:r>
-      <w:r>
-        <w:fldChar w:fldCharType="begin"/>
-      </w:r>
-      <w:r>
-        <w:instrText xml:space="preserve"> STYLEREF 1 \s </w:instrText>
-      </w:r>
-      <w:r>
-        <w:fldChar w:fldCharType="separate"/>
-      </w:r>
-      <w:r>
-        <w:rPr>
-          <w:noProof/>
-        </w:rPr>
-        <w:t>5</w:t>
-      </w:r>
-      <w:r>
-        <w:rPr>
-          <w:noProof/>
-        </w:rPr>
-        <w:fldChar w:fldCharType="end"/>
-      </w:r>
-      <w:r>
-        <w:noBreakHyphen/>
-      </w:r>
-      <w:r>
-        <w:fldChar w:fldCharType="begin"/>
-      </w:r>
-      <w:r>
-        <w:instrText xml:space="preserve"> SEQ Figure \* ARABIC \s 1 </w:instrText>
-      </w:r>
-      <w:r>
-        <w:fldChar w:fldCharType="separate"/>
-      </w:r>
-      <w:r>
-        <w:rPr>
-          <w:noProof/>
-        </w:rPr>
-        <w:t>1</w:t>
-      </w:r>
-      <w:r>
-        <w:rPr>
-          <w:noProof/>
-        </w:rPr>
-        <w:fldChar w:fldCharType="end"/>
-      </w:r>
-      <w:r>
-        <w:t>:</w:t>
-      </w:r>
-      <w:r>
-        <w:tab/>
-        <w:t>This is the title of</w:t>
-      </w:r>
-      <w:r>
-        <w:t xml:space="preserve"> the figure.  (CaptionBot_Tbl_Fig)</w:t>
-      </w:r>
-      <w:bookmarkEnd w:id="182"/>
-    </w:p>
-    <w:p>
-      <w:pPr>
-        <w:pStyle w:val="CaptionTopTblFig"/>
-      </w:pPr>
-      <w:bookmarkStart w:id="183" w:name="_Toc406138805"/>
-      <w:r>
-        <w:t xml:space="preserve">Table </w:t>
-      </w:r>
-      <w:r>
-        <w:fldChar w:fldCharType="begin"/>
-      </w:r>
-      <w:r>
-        <w:instrText xml:space="preserve"> STYLEREF 1 \s </w:instrText>
-      </w:r>
-      <w:r>
-        <w:fldChar w:fldCharType="separate"/>
-      </w:r>
-      <w:r>
-        <w:rPr>
-          <w:noProof/>
-        </w:rPr>
-        <w:t>5</w:t>
-      </w:r>
-      <w:r>
-        <w:rPr>
-          <w:noProof/>
-        </w:rPr>
-        <w:fldChar w:fldCharType="end"/>
-      </w:r>
-      <w:r>
-        <w:noBreakHyphen/>
-      </w:r>
-      <w:r>
-        <w:fldChar w:fldCharType="begin"/>
-      </w:r>
-      <w:r>
-        <w:instrText xml:space="preserve"> SEQ Table \* ARABIC \s 1 </w:instrText>
-      </w:r>
-      <w:r>
-        <w:fldChar w:fldCharType="separate"/>
-      </w:r>
-      <w:r>
-        <w:rPr>
-          <w:noProof/>
-        </w:rPr>
-        <w:t>1</w:t>
-      </w:r>
-      <w:r>
-        <w:rPr>
-          <w:noProof/>
-        </w:rPr>
-        <w:fldChar w:fldCharType="end"/>
-      </w:r>
-      <w:r>
-        <w:t>:</w:t>
-      </w:r>
-      <w:r>
-        <w:tab/>
-        <w:t>This is the title of the table.  (CaptionTop_Tbl_Fig)</w:t>
-      </w:r>
-      <w:bookmarkEnd w:id="183"/>
-    </w:p>
-    <w:p>
-      <w:pPr>
-        <w:spacing w:after="0" w:line="240" w:lineRule="auto"/>
-        <w:jc w:val="left"/>
-      </w:pPr>
-      <w:r>
-        <w:br w:type="page"/>
-      </w:r>
-    </w:p>
-    <w:p>
-      <w:pPr>
-        <w:pStyle w:val="Chapter"/>
-      </w:pPr>
-      <w:bookmarkStart w:id="184" w:name="_Toc405901955"/>
-      <w:bookmarkStart w:id="185" w:name="_Toc405902520"/>
-      <w:bookmarkStart w:id="186" w:name="_Toc405902968"/>
-      <w:bookmarkStart w:id="187" w:name="_Toc406138791"/>
-      <w:r>
-        <w:lastRenderedPageBreak/>
-        <w:t xml:space="preserve">Chapter 6 </w:t>
-      </w:r>
-      <w:bookmarkEnd w:id="184"/>
-      <w:bookmarkEnd w:id="185"/>
-      <w:r>
-        <w:t xml:space="preserve"> Name of chapter (Chapter)</w:t>
-      </w:r>
-      <w:bookmarkEnd w:id="186"/>
-      <w:bookmarkEnd w:id="187"/>
-    </w:p>
-    <w:p>
-      <w:pPr>
-        <w:pStyle w:val="TOCHeading"/>
-      </w:pPr>
-      <w:bookmarkStart w:id="188" w:name="_Toc406138792"/>
-      <w:r>
-        <w:t>…or Name of Chapter (TOC_HEADING)</w:t>
-      </w:r>
-      <w:bookmarkEnd w:id="188"/>
-    </w:p>
-    <w:p>
-      <w:pPr>
-        <w:pStyle w:val="Heading1"/>
-      </w:pPr>
-      <w:r>
-        <w:t>Heading 1 won’t print.  Don’t delete</w:t>
-      </w:r>
-      <w:r>
-        <w:t xml:space="preserve"> – doing so will lead to incorrect numbering.</w:t>
-      </w:r>
-      <w:bookmarkStart w:id="189" w:name="_Toc405901956"/>
-      <w:bookmarkStart w:id="190" w:name="_Toc405902521"/>
-      <w:bookmarkStart w:id="191" w:name="_Toc406075081"/>
-      <w:bookmarkStart w:id="192" w:name="_Toc406075272"/>
-      <w:bookmarkStart w:id="193" w:name="_Toc406135670"/>
-      <w:bookmarkStart w:id="194" w:name="_Toc406135794"/>
-      <w:bookmarkStart w:id="195" w:name="_Toc406136633"/>
-      <w:bookmarkStart w:id="196" w:name="_Toc406138793"/>
-      <w:bookmarkEnd w:id="189"/>
-      <w:bookmarkEnd w:id="190"/>
-      <w:bookmarkEnd w:id="191"/>
-      <w:bookmarkEnd w:id="192"/>
-      <w:bookmarkEnd w:id="193"/>
-      <w:bookmarkEnd w:id="194"/>
-      <w:bookmarkEnd w:id="195"/>
-      <w:bookmarkEnd w:id="196"/>
-    </w:p>
-    <w:p>
-      <w:pPr>
-        <w:pStyle w:val="Heading2"/>
-      </w:pPr>
-      <w:bookmarkStart w:id="197" w:name="_Toc405901957"/>
-      <w:bookmarkStart w:id="198" w:name="_Toc405902522"/>
-      <w:bookmarkStart w:id="199" w:name="_Toc405902969"/>
-      <w:bookmarkStart w:id="200" w:name="_Toc406138794"/>
-      <w:r>
-        <w:t>Heading 2</w:t>
-      </w:r>
-      <w:bookmarkEnd w:id="197"/>
-      <w:bookmarkEnd w:id="198"/>
-      <w:bookmarkEnd w:id="199"/>
-      <w:bookmarkEnd w:id="200"/>
-    </w:p>
-    <w:p>
-      <w:pPr>
-        <w:pStyle w:val="Heading3"/>
-      </w:pPr>
-      <w:bookmarkStart w:id="201" w:name="_Toc405901958"/>
-      <w:bookmarkStart w:id="202" w:name="_Toc405902523"/>
-      <w:bookmarkStart w:id="203" w:name="_Toc405902970"/>
-      <w:bookmarkStart w:id="204" w:name="_Toc406138795"/>
-      <w:r>
-        <w:t>Heading 3</w:t>
-      </w:r>
-      <w:bookmarkEnd w:id="201"/>
-      <w:bookmarkEnd w:id="202"/>
-      <w:bookmarkEnd w:id="203"/>
-      <w:bookmarkEnd w:id="204"/>
-    </w:p>
-    <w:p>
-      <w:pPr>
-        <w:pStyle w:val="Heading4"/>
-      </w:pPr>
-      <w:bookmarkStart w:id="205" w:name="_Toc405902524"/>
-      <w:bookmarkStart w:id="206" w:name="_Toc405902971"/>
-      <w:bookmarkStart w:id="207" w:name="_Toc406138796"/>
-      <w:r>
-        <w:t>Heading 4</w:t>
-      </w:r>
-      <w:bookmarkEnd w:id="205"/>
-      <w:bookmarkEnd w:id="206"/>
-      <w:bookmarkEnd w:id="207"/>
-    </w:p>
-    <w:p>
-      <w:pPr>
-        <w:pStyle w:val="Heading5"/>
-      </w:pPr>
-      <w:bookmarkStart w:id="208" w:name="_Toc405902525"/>
-      <w:bookmarkStart w:id="209" w:name="_Toc405902972"/>
-      <w:bookmarkStart w:id="210" w:name="_Toc406138797"/>
-      <w:r>
-        <w:t>Heading 5</w:t>
-      </w:r>
-      <w:bookmarkEnd w:id="208"/>
-      <w:bookmarkEnd w:id="209"/>
-      <w:bookmarkEnd w:id="210"/>
-    </w:p>
-    <w:p>
-      <w:pPr>
-        <w:pStyle w:val="CaptionBotTblFig"/>
-      </w:pPr>
-      <w:bookmarkStart w:id="211" w:name="_Toc406138812"/>
-      <w:r>
-        <w:t xml:space="preserve">Figure </w:t>
-      </w:r>
-      <w:r>
-        <w:fldChar w:fldCharType="begin"/>
-      </w:r>
-      <w:r>
-        <w:instrText xml:space="preserve"> STYLEREF 1 \s </w:instrText>
-      </w:r>
-      <w:r>
-        <w:fldChar w:fldCharType="separate"/>
-      </w:r>
-      <w:r>
-        <w:rPr>
-          <w:noProof/>
-        </w:rPr>
-        <w:t>6</w:t>
-      </w:r>
-      <w:r>
-        <w:rPr>
-          <w:noProof/>
-        </w:rPr>
-        <w:fldChar w:fldCharType="end"/>
-      </w:r>
-      <w:r>
-        <w:noBreakHyphen/>
-      </w:r>
-      <w:r>
-        <w:fldChar w:fldCharType="begin"/>
-      </w:r>
-      <w:r>
-        <w:instrText xml:space="preserve"> SEQ Figure \* ARABIC \s 1 </w:instrText>
-      </w:r>
-      <w:r>
-        <w:fldChar w:fldCharType="separate"/>
-      </w:r>
-      <w:r>
-        <w:rPr>
-          <w:noProof/>
-        </w:rPr>
-        <w:t>1</w:t>
-      </w:r>
-      <w:r>
-        <w:rPr>
-          <w:noProof/>
-        </w:rPr>
-        <w:fldChar w:fldCharType="end"/>
-      </w:r>
-      <w:r>
-        <w:t>:</w:t>
-      </w:r>
-      <w:r>
-        <w:tab/>
-        <w:t>This is the title of the figure.  (CaptionBot_Tbl_Fig)</w:t>
-      </w:r>
-      <w:bookmarkEnd w:id="211"/>
-    </w:p>
-    <w:p>
-      <w:pPr>
-        <w:pStyle w:val="CaptionTopTblFig"/>
-      </w:pPr>
-      <w:bookmarkStart w:id="212" w:name="_Toc406138806"/>
-      <w:r>
-        <w:t xml:space="preserve">Table </w:t>
-      </w:r>
-      <w:r>
-        <w:fldChar w:fldCharType="begin"/>
-      </w:r>
-      <w:r>
-        <w:instrText xml:space="preserve"> STYLEREF 1 \s </w:instrText>
-      </w:r>
-      <w:r>
-        <w:fldChar w:fldCharType="separate"/>
-      </w:r>
-      <w:r>
-        <w:rPr>
-          <w:noProof/>
-        </w:rPr>
-        <w:t>6</w:t>
-      </w:r>
-      <w:r>
-        <w:rPr>
-          <w:noProof/>
-        </w:rPr>
-        <w:fldChar w:fldCharType="end"/>
-      </w:r>
-      <w:r>
-        <w:noBreakHyphen/>
-      </w:r>
-      <w:r>
-        <w:fldChar w:fldCharType="begin"/>
-      </w:r>
-      <w:r>
-        <w:instrText xml:space="preserve"> SEQ Table \* ARABIC \s 1 </w:instrText>
-      </w:r>
-      <w:r>
-        <w:fldChar w:fldCharType="separate"/>
-      </w:r>
-      <w:r>
-        <w:rPr>
-          <w:noProof/>
-        </w:rPr>
-        <w:t>1</w:t>
-      </w:r>
-      <w:r>
-        <w:rPr>
-          <w:noProof/>
-        </w:rPr>
-        <w:fldChar w:fldCharType="end"/>
-      </w:r>
-      <w:r>
-        <w:t>:</w:t>
-      </w:r>
-      <w:r>
-        <w:tab/>
-        <w:t>This is the title of the table.  (CaptionTop_Tbl_Fig)</w:t>
-      </w:r>
-      <w:bookmarkEnd w:id="212"/>
-    </w:p>
-    <w:p>
-      <w:pPr>
-        <w:spacing w:after="0" w:line="240" w:lineRule="auto"/>
-        <w:jc w:val="left"/>
-      </w:pPr>
-      <w:r>
-        <w:br w:type="page"/>
-      </w:r>
-    </w:p>
-    <w:p>
-      <w:pPr>
-        <w:pStyle w:val="TOCHeading"/>
-      </w:pPr>
-      <w:bookmarkStart w:id="213" w:name="_Toc405901959"/>
-      <w:bookmarkStart w:id="214" w:name="_Toc405902526"/>
-      <w:bookmarkStart w:id="215" w:name="_Toc405902973"/>
-      <w:bookmarkStart w:id="216" w:name="_Toc406138798"/>
-      <w:r>
-        <w:lastRenderedPageBreak/>
-        <w:t>Bibliography (TOC_Heading)</w:t>
-      </w:r>
-      <w:bookmarkEnd w:id="79"/>
-      <w:bookmarkEnd w:id="80"/>
-      <w:bookmarkEnd w:id="213"/>
-      <w:bookmarkEnd w:id="214"/>
-      <w:bookmarkEnd w:id="215"/>
-      <w:bookmarkEnd w:id="216"/>
-    </w:p>
-    <w:p>
-      <w:pPr>
-        <w:pStyle w:val="Reference"/>
-      </w:pPr>
-      <w:r>
-        <w:t xml:space="preserve">Bibliography Bibliography Bibliography Bibliography Bibliography Bibliography Bibliography Bibliography </w:t>
-      </w:r>
-    </w:p>
-    <w:p>
-      <w:pPr>
-        <w:pStyle w:val="Reference"/>
-      </w:pPr>
-      <w:r>
-        <w:t xml:space="preserve">Bibliography Bibliography Bibliography Bibliography Bibliography </w:t>
-      </w:r>
-      <w:r>
-        <w:t xml:space="preserve">Bibliography Bibliography Bibliography </w:t>
-      </w:r>
-    </w:p>
-    <w:p>
-      <w:pPr>
-        <w:pStyle w:val="Reference"/>
-      </w:pPr>
-      <w:r>
-        <w:t xml:space="preserve">Bibliography Bibliography Bibliography Bibliography </w:t>
-      </w:r>
-    </w:p>
-    <w:p>
-      <w:pPr>
-        <w:spacing w:after="0" w:line="240" w:lineRule="auto"/>
-        <w:jc w:val="left"/>
-        <w:rPr>
-          <w:b/>
-          <w:sz w:val="28"/>
-          <w:szCs w:val="24"/>
-        </w:rPr>
-      </w:pPr>
-      <w:r>
-        <w:br w:type="page"/>
-      </w:r>
-    </w:p>
-    <w:p>
-      <w:pPr>
-        <w:pStyle w:val="TOCHeading"/>
-      </w:pPr>
-      <w:bookmarkStart w:id="217" w:name="_Toc376503771"/>
-      <w:bookmarkStart w:id="218" w:name="_Toc376503840"/>
-      <w:bookmarkStart w:id="219" w:name="_Toc405901960"/>
-      <w:bookmarkStart w:id="220" w:name="_Toc405902527"/>
-      <w:bookmarkStart w:id="221" w:name="_Toc405902974"/>
-      <w:bookmarkStart w:id="222" w:name="_Toc406138799"/>
-      <w:r>
-        <w:lastRenderedPageBreak/>
-        <w:t>Annexures (TOC_Heading)</w:t>
-      </w:r>
-      <w:bookmarkEnd w:id="76"/>
-      <w:bookmarkEnd w:id="77"/>
-      <w:bookmarkEnd w:id="217"/>
-      <w:bookmarkEnd w:id="218"/>
-      <w:bookmarkEnd w:id="219"/>
-      <w:bookmarkEnd w:id="220"/>
-      <w:bookmarkEnd w:id="221"/>
-      <w:bookmarkEnd w:id="222"/>
-    </w:p>
-    <w:p>
-      <w:pPr>
-        <w:pStyle w:val="TOCHeading"/>
-        <w:rPr>
-          <w:lang w:eastAsia="en-ZA"/>
-        </w:rPr>
-      </w:pPr>
-      <w:bookmarkStart w:id="223" w:name="_Toc406138800"/>
-      <w:r>
-        <w:rPr>
-          <w:lang w:eastAsia="en-ZA"/>
-        </w:rPr>
-        <w:t>Last Updated:  12 December 2014</w:t>
-      </w:r>
-      <w:bookmarkEnd w:id="223"/>
-    </w:p>
     <w:sectPr>
-      <w:footerReference w:type="default" r:id="rId12"/>
       <w:pgSz w:w="11907" w:h="16840" w:code="9"/>
       <w:pgMar w:top="1134" w:right="1134" w:bottom="1418" w:left="1418" w:header="851" w:footer="1134" w:gutter="0"/>
-      <w:pgNumType w:start="1"/>
       <w:cols w:space="708"/>
       <w:docGrid w:linePitch="360"/>
     </w:sectPr>
@@ -6557,7 +676,7 @@
   <w:endnote w:type="separator" w:id="-1">
     <w:p>
       <w:pPr>
-        <w:spacing w:after="0"/>
+        <w:spacing w:after="0" w:line="240" w:lineRule="auto"/>
       </w:pPr>
       <w:r>
         <w:separator/>
@@ -6567,7 +686,7 @@
   <w:endnote w:type="continuationSeparator" w:id="0">
     <w:p>
       <w:pPr>
-        <w:spacing w:after="0"/>
+        <w:spacing w:after="0" w:line="240" w:lineRule="auto"/>
       </w:pPr>
       <w:r>
         <w:continuationSeparator/>
@@ -6577,161 +696,10 @@
 </w:endnotes>
 </file>
 
-<file path=word/footer1.xml><?xml version="1.0" encoding="utf-8"?>
-<w:ftr xmlns:wpc="http://schemas.microsoft.com/office/word/2010/wordprocessingCanvas" xmlns:cx="http://schemas.microsoft.com/office/drawing/2014/chartex" xmlns:cx1="http://schemas.microsoft.com/office/drawing/2015/9/8/chartex" xmlns:cx2="http://schemas.microsoft.com/office/drawing/2015/10/21/chartex" xmlns:cx3="http://schemas.microsoft.com/office/drawing/2016/5/9/chartex" xmlns:cx4="http://schemas.microsoft.com/office/drawing/2016/5/10/chartex" xmlns:cx5="http://schemas.microsoft.com/office/drawing/2016/5/11/chartex" xmlns:cx6="http://schemas.microsoft.com/office/drawing/2016/5/12/chartex" xmlns:cx7="http://schemas.microsoft.com/office/drawing/2016/5/13/chartex" xmlns:cx8="http://schemas.microsoft.com/office/drawing/2016/5/14/chartex" xmlns:mc="http://schemas.openxmlformats.org/markup-compatibility/2006" xmlns:aink="http://schemas.microsoft.com/office/drawing/2016/ink" xmlns:am3d="http://schemas.microsoft.com/office/drawing/2017/model3d" xmlns:o="urn:schemas-microsoft-com:office:office" xmlns:r="http://schemas.openxmlformats.org/officeDocument/2006/relationships" xmlns:m="http://schemas.openxmlformats.org/officeDocument/2006/math" xmlns:v="urn:schemas-microsoft-com:vml" xmlns:wp14="http://schemas.microsoft.com/office/word/2010/wordprocessingDrawing" xmlns:wp="http://schemas.openxmlformats.org/drawingml/2006/wordprocessingDrawing" xmlns:w10="urn:schemas-microsoft-com:office:word" xmlns:w="http://schemas.openxmlformats.org/wordprocessingml/2006/main" xmlns:w14="http://schemas.microsoft.com/office/word/2010/wordml" xmlns:w15="http://schemas.microsoft.com/office/word/2012/wordml" xmlns:w16cid="http://schemas.microsoft.com/office/word/2016/wordml/cid" xmlns:w16se="http://schemas.microsoft.com/office/word/2015/wordml/symex" xmlns:wpg="http://schemas.microsoft.com/office/word/2010/wordprocessingGroup" xmlns:wpi="http://schemas.microsoft.com/office/word/2010/wordprocessingInk" xmlns:wne="http://schemas.microsoft.com/office/word/2006/wordml" xmlns:wps="http://schemas.microsoft.com/office/word/2010/wordprocessingShape" mc:Ignorable="w14 w15 w16se w16cid wp14">
-  <w:p>
-    <w:pPr>
-      <w:pStyle w:val="Footer"/>
-    </w:pPr>
-    <w:r>
-      <w:rPr>
-        <w:noProof/>
-        <w:sz w:val="32"/>
-        <w:szCs w:val="32"/>
-        <w:lang w:val="af-ZA" w:eastAsia="af-ZA"/>
-      </w:rPr>
-      <w:drawing>
-        <wp:inline distT="0" distB="0" distL="0" distR="0">
-          <wp:extent cx="3081020" cy="1040765"/>
-          <wp:effectExtent l="0" t="0" r="0" b="0"/>
-          <wp:docPr id="1" name="Picture 1" descr="NWU full logo purple"/>
-          <wp:cNvGraphicFramePr>
-            <a:graphicFrameLocks xmlns:a="http://schemas.openxmlformats.org/drawingml/2006/main"/>
-          </wp:cNvGraphicFramePr>
-          <a:graphic xmlns:a="http://schemas.openxmlformats.org/drawingml/2006/main">
-            <a:graphicData uri="http://schemas.openxmlformats.org/drawingml/2006/picture">
-              <pic:pic xmlns:pic="http://schemas.openxmlformats.org/drawingml/2006/picture">
-                <pic:nvPicPr>
-                  <pic:cNvPr id="0" name="Picture 1" descr="NWU full logo purple"/>
-                  <pic:cNvPicPr>
-                    <a:picLocks/>
-                  </pic:cNvPicPr>
-                </pic:nvPicPr>
-                <pic:blipFill>
-                  <a:blip r:embed="rId1">
-                    <a:extLst>
-                      <a:ext uri="{28A0092B-C50C-407E-A947-70E740481C1C}">
-                        <a14:useLocalDpi xmlns:a14="http://schemas.microsoft.com/office/drawing/2010/main" val="0"/>
-                      </a:ext>
-                    </a:extLst>
-                  </a:blip>
-                  <a:srcRect/>
-                  <a:stretch>
-                    <a:fillRect/>
-                  </a:stretch>
-                </pic:blipFill>
-                <pic:spPr bwMode="auto">
-                  <a:xfrm>
-                    <a:off x="0" y="0"/>
-                    <a:ext cx="3081020" cy="1040765"/>
-                  </a:xfrm>
-                  <a:prstGeom prst="rect">
-                    <a:avLst/>
-                  </a:prstGeom>
-                  <a:noFill/>
-                  <a:ln>
-                    <a:noFill/>
-                  </a:ln>
-                </pic:spPr>
-              </pic:pic>
-            </a:graphicData>
-          </a:graphic>
-        </wp:inline>
-      </w:drawing>
-    </w:r>
-  </w:p>
-</w:ftr>
-</file>
-
-<file path=word/footer2.xml><?xml version="1.0" encoding="utf-8"?>
-<w:ftr xmlns:wpc="http://schemas.microsoft.com/office/word/2010/wordprocessingCanvas" xmlns:cx="http://schemas.microsoft.com/office/drawing/2014/chartex" xmlns:cx1="http://schemas.microsoft.com/office/drawing/2015/9/8/chartex" xmlns:cx2="http://schemas.microsoft.com/office/drawing/2015/10/21/chartex" xmlns:cx3="http://schemas.microsoft.com/office/drawing/2016/5/9/chartex" xmlns:cx4="http://schemas.microsoft.com/office/drawing/2016/5/10/chartex" xmlns:cx5="http://schemas.microsoft.com/office/drawing/2016/5/11/chartex" xmlns:cx6="http://schemas.microsoft.com/office/drawing/2016/5/12/chartex" xmlns:cx7="http://schemas.microsoft.com/office/drawing/2016/5/13/chartex" xmlns:cx8="http://schemas.microsoft.com/office/drawing/2016/5/14/chartex" xmlns:mc="http://schemas.openxmlformats.org/markup-compatibility/2006" xmlns:aink="http://schemas.microsoft.com/office/drawing/2016/ink" xmlns:am3d="http://schemas.microsoft.com/office/drawing/2017/model3d" xmlns:o="urn:schemas-microsoft-com:office:office" xmlns:r="http://schemas.openxmlformats.org/officeDocument/2006/relationships" xmlns:m="http://schemas.openxmlformats.org/officeDocument/2006/math" xmlns:v="urn:schemas-microsoft-com:vml" xmlns:wp14="http://schemas.microsoft.com/office/word/2010/wordprocessingDrawing" xmlns:wp="http://schemas.openxmlformats.org/drawingml/2006/wordprocessingDrawing" xmlns:w10="urn:schemas-microsoft-com:office:word" xmlns:w="http://schemas.openxmlformats.org/wordprocessingml/2006/main" xmlns:w14="http://schemas.microsoft.com/office/word/2010/wordml" xmlns:w15="http://schemas.microsoft.com/office/word/2012/wordml" xmlns:w16cid="http://schemas.microsoft.com/office/word/2016/wordml/cid" xmlns:w16se="http://schemas.microsoft.com/office/word/2015/wordml/symex" xmlns:wpg="http://schemas.microsoft.com/office/word/2010/wordprocessingGroup" xmlns:wpi="http://schemas.microsoft.com/office/word/2010/wordprocessingInk" xmlns:wne="http://schemas.microsoft.com/office/word/2006/wordml" xmlns:wps="http://schemas.microsoft.com/office/word/2010/wordprocessingShape" mc:Ignorable="w14 w15 w16se w16cid wp14">
-  <w:p>
-    <w:pPr>
-      <w:pStyle w:val="Footer"/>
-    </w:pPr>
-    <w:r>
-      <w:rPr>
-        <w:rStyle w:val="PageNumber"/>
-      </w:rPr>
-      <w:fldChar w:fldCharType="begin"/>
-    </w:r>
-    <w:r>
-      <w:rPr>
-        <w:rStyle w:val="PageNumber"/>
-      </w:rPr>
-      <w:instrText xml:space="preserve"> PAGE </w:instrText>
-    </w:r>
-    <w:r>
-      <w:rPr>
-        <w:rStyle w:val="PageNumber"/>
-      </w:rPr>
-      <w:fldChar w:fldCharType="separate"/>
-    </w:r>
-    <w:r>
-      <w:rPr>
-        <w:rStyle w:val="PageNumber"/>
-        <w:noProof/>
-      </w:rPr>
-      <w:t>i</w:t>
-    </w:r>
-    <w:r>
-      <w:rPr>
-        <w:rStyle w:val="PageNumber"/>
-      </w:rPr>
-      <w:fldChar w:fldCharType="end"/>
-    </w:r>
-  </w:p>
-</w:ftr>
-</file>
-
-<file path=word/footer3.xml><?xml version="1.0" encoding="utf-8"?>
-<w:ftr xmlns:wpc="http://schemas.microsoft.com/office/word/2010/wordprocessingCanvas" xmlns:cx="http://schemas.microsoft.com/office/drawing/2014/chartex" xmlns:cx1="http://schemas.microsoft.com/office/drawing/2015/9/8/chartex" xmlns:cx2="http://schemas.microsoft.com/office/drawing/2015/10/21/chartex" xmlns:cx3="http://schemas.microsoft.com/office/drawing/2016/5/9/chartex" xmlns:cx4="http://schemas.microsoft.com/office/drawing/2016/5/10/chartex" xmlns:cx5="http://schemas.microsoft.com/office/drawing/2016/5/11/chartex" xmlns:cx6="http://schemas.microsoft.com/office/drawing/2016/5/12/chartex" xmlns:cx7="http://schemas.microsoft.com/office/drawing/2016/5/13/chartex" xmlns:cx8="http://schemas.microsoft.com/office/drawing/2016/5/14/chartex" xmlns:mc="http://schemas.openxmlformats.org/markup-compatibility/2006" xmlns:aink="http://schemas.microsoft.com/office/drawing/2016/ink" xmlns:am3d="http://schemas.microsoft.com/office/drawing/2017/model3d" xmlns:o="urn:schemas-microsoft-com:office:office" xmlns:r="http://schemas.openxmlformats.org/officeDocument/2006/relationships" xmlns:m="http://schemas.openxmlformats.org/officeDocument/2006/math" xmlns:v="urn:schemas-microsoft-com:vml" xmlns:wp14="http://schemas.microsoft.com/office/word/2010/wordprocessingDrawing" xmlns:wp="http://schemas.openxmlformats.org/drawingml/2006/wordprocessingDrawing" xmlns:w10="urn:schemas-microsoft-com:office:word" xmlns:w="http://schemas.openxmlformats.org/wordprocessingml/2006/main" xmlns:w14="http://schemas.microsoft.com/office/word/2010/wordml" xmlns:w15="http://schemas.microsoft.com/office/word/2012/wordml" xmlns:w16cid="http://schemas.microsoft.com/office/word/2016/wordml/cid" xmlns:w16se="http://schemas.microsoft.com/office/word/2015/wordml/symex" xmlns:wpg="http://schemas.microsoft.com/office/word/2010/wordprocessingGroup" xmlns:wpi="http://schemas.microsoft.com/office/word/2010/wordprocessingInk" xmlns:wne="http://schemas.microsoft.com/office/word/2006/wordml" xmlns:wps="http://schemas.microsoft.com/office/word/2010/wordprocessingShape" mc:Ignorable="w14 w15 w16se w16cid wp14">
-  <w:p>
-    <w:pPr>
-      <w:pStyle w:val="Footer"/>
-    </w:pPr>
-    <w:r>
-      <w:rPr>
-        <w:rStyle w:val="PageNumber"/>
-      </w:rPr>
-      <w:fldChar w:fldCharType="begin"/>
-    </w:r>
-    <w:r>
-      <w:rPr>
-        <w:rStyle w:val="PageNumber"/>
-      </w:rPr>
-      <w:instrText xml:space="preserve"> PAGE </w:instrText>
-    </w:r>
-    <w:r>
-      <w:rPr>
-        <w:rStyle w:val="PageNumber"/>
-      </w:rPr>
-      <w:fldChar w:fldCharType="separate"/>
-    </w:r>
-    <w:r>
-      <w:rPr>
-        <w:rStyle w:val="PageNumber"/>
-        <w:noProof/>
-      </w:rPr>
-      <w:t>8</w:t>
-    </w:r>
-    <w:r>
-      <w:rPr>
-        <w:rStyle w:val="PageNumber"/>
-      </w:rPr>
-      <w:fldChar w:fldCharType="end"/>
-    </w:r>
-  </w:p>
-</w:ftr>
-</file>
-
 <file path=word/footnotes.xml><?xml version="1.0" encoding="utf-8"?>
 <w:footnotes xmlns:wpc="http://schemas.microsoft.com/office/word/2010/wordprocessingCanvas" xmlns:cx="http://schemas.microsoft.com/office/drawing/2014/chartex" xmlns:cx1="http://schemas.microsoft.com/office/drawing/2015/9/8/chartex" xmlns:cx2="http://schemas.microsoft.com/office/drawing/2015/10/21/chartex" xmlns:cx3="http://schemas.microsoft.com/office/drawing/2016/5/9/chartex" xmlns:cx4="http://schemas.microsoft.com/office/drawing/2016/5/10/chartex" xmlns:cx5="http://schemas.microsoft.com/office/drawing/2016/5/11/chartex" xmlns:cx6="http://schemas.microsoft.com/office/drawing/2016/5/12/chartex" xmlns:cx7="http://schemas.microsoft.com/office/drawing/2016/5/13/chartex" xmlns:cx8="http://schemas.microsoft.com/office/drawing/2016/5/14/chartex" xmlns:mc="http://schemas.openxmlformats.org/markup-compatibility/2006" xmlns:aink="http://schemas.microsoft.com/office/drawing/2016/ink" xmlns:am3d="http://schemas.microsoft.com/office/drawing/2017/model3d" xmlns:o="urn:schemas-microsoft-com:office:office" xmlns:r="http://schemas.openxmlformats.org/officeDocument/2006/relationships" xmlns:m="http://schemas.openxmlformats.org/officeDocument/2006/math" xmlns:v="urn:schemas-microsoft-com:vml" xmlns:wp14="http://schemas.microsoft.com/office/word/2010/wordprocessingDrawing" xmlns:wp="http://schemas.openxmlformats.org/drawingml/2006/wordprocessingDrawing" xmlns:w10="urn:schemas-microsoft-com:office:word" xmlns:w="http://schemas.openxmlformats.org/wordprocessingml/2006/main" xmlns:w14="http://schemas.microsoft.com/office/word/2010/wordml" xmlns:w15="http://schemas.microsoft.com/office/word/2012/wordml" xmlns:w16cid="http://schemas.microsoft.com/office/word/2016/wordml/cid" xmlns:w16se="http://schemas.microsoft.com/office/word/2015/wordml/symex" xmlns:wpg="http://schemas.microsoft.com/office/word/2010/wordprocessingGroup" xmlns:wpi="http://schemas.microsoft.com/office/word/2010/wordprocessingInk" xmlns:wne="http://schemas.microsoft.com/office/word/2006/wordml" xmlns:wps="http://schemas.microsoft.com/office/word/2010/wordprocessingShape" mc:Ignorable="w14 w15 w16se w16cid wp14">
   <w:footnote w:type="separator" w:id="-1">
     <w:p>
-      <w:pPr>
-        <w:spacing w:after="0"/>
-      </w:pPr>
       <w:r>
         <w:separator/>
       </w:r>
@@ -6739,9 +707,6 @@
   </w:footnote>
   <w:footnote w:type="continuationSeparator" w:id="0">
     <w:p>
-      <w:pPr>
-        <w:spacing w:after="0"/>
-      </w:pPr>
       <w:r>
         <w:continuationSeparator/>
       </w:r>
@@ -6753,9 +718,122 @@
 <file path=word/numbering.xml><?xml version="1.0" encoding="utf-8"?>
 <w:numbering xmlns:wpc="http://schemas.microsoft.com/office/word/2010/wordprocessingCanvas" xmlns:cx="http://schemas.microsoft.com/office/drawing/2014/chartex" xmlns:cx1="http://schemas.microsoft.com/office/drawing/2015/9/8/chartex" xmlns:cx2="http://schemas.microsoft.com/office/drawing/2015/10/21/chartex" xmlns:cx3="http://schemas.microsoft.com/office/drawing/2016/5/9/chartex" xmlns:cx4="http://schemas.microsoft.com/office/drawing/2016/5/10/chartex" xmlns:cx5="http://schemas.microsoft.com/office/drawing/2016/5/11/chartex" xmlns:cx6="http://schemas.microsoft.com/office/drawing/2016/5/12/chartex" xmlns:cx7="http://schemas.microsoft.com/office/drawing/2016/5/13/chartex" xmlns:cx8="http://schemas.microsoft.com/office/drawing/2016/5/14/chartex" xmlns:mc="http://schemas.openxmlformats.org/markup-compatibility/2006" xmlns:aink="http://schemas.microsoft.com/office/drawing/2016/ink" xmlns:am3d="http://schemas.microsoft.com/office/drawing/2017/model3d" xmlns:o="urn:schemas-microsoft-com:office:office" xmlns:r="http://schemas.openxmlformats.org/officeDocument/2006/relationships" xmlns:m="http://schemas.openxmlformats.org/officeDocument/2006/math" xmlns:v="urn:schemas-microsoft-com:vml" xmlns:wp14="http://schemas.microsoft.com/office/word/2010/wordprocessingDrawing" xmlns:wp="http://schemas.openxmlformats.org/drawingml/2006/wordprocessingDrawing" xmlns:w10="urn:schemas-microsoft-com:office:word" xmlns:w="http://schemas.openxmlformats.org/wordprocessingml/2006/main" xmlns:w14="http://schemas.microsoft.com/office/word/2010/wordml" xmlns:w15="http://schemas.microsoft.com/office/word/2012/wordml" xmlns:w16cid="http://schemas.microsoft.com/office/word/2016/wordml/cid" xmlns:w16se="http://schemas.microsoft.com/office/word/2015/wordml/symex" xmlns:wpg="http://schemas.microsoft.com/office/word/2010/wordprocessingGroup" xmlns:wpi="http://schemas.microsoft.com/office/word/2010/wordprocessingInk" xmlns:wne="http://schemas.microsoft.com/office/word/2006/wordml" xmlns:wps="http://schemas.microsoft.com/office/word/2010/wordprocessingShape" mc:Ignorable="w14 w15 w16se w16cid wp14">
   <w:abstractNum w:abstractNumId="0" w15:restartNumberingAfterBreak="0">
+    <w:nsid w:val="D429EBBB"/>
+    <w:multiLevelType w:val="multilevel"/>
+    <w:tmpl w:val="E97250E2"/>
+    <w:lvl w:ilvl="0">
+      <w:start w:val="1"/>
+      <w:numFmt w:val="decimal"/>
+      <w:lvlText w:val="%1."/>
+      <w:lvlJc w:val="left"/>
+      <w:pPr>
+        <w:tabs>
+          <w:tab w:val="num" w:pos="0"/>
+        </w:tabs>
+        <w:ind w:left="480" w:hanging="480"/>
+      </w:pPr>
+    </w:lvl>
+    <w:lvl w:ilvl="1">
+      <w:start w:val="1"/>
+      <w:numFmt w:val="decimal"/>
+      <w:lvlText w:val="%2."/>
+      <w:lvlJc w:val="left"/>
+      <w:pPr>
+        <w:tabs>
+          <w:tab w:val="num" w:pos="720"/>
+        </w:tabs>
+        <w:ind w:left="1200" w:hanging="480"/>
+      </w:pPr>
+    </w:lvl>
+    <w:lvl w:ilvl="2">
+      <w:start w:val="1"/>
+      <w:numFmt w:val="decimal"/>
+      <w:lvlText w:val="%3."/>
+      <w:lvlJc w:val="left"/>
+      <w:pPr>
+        <w:tabs>
+          <w:tab w:val="num" w:pos="1440"/>
+        </w:tabs>
+        <w:ind w:left="1920" w:hanging="480"/>
+      </w:pPr>
+    </w:lvl>
+    <w:lvl w:ilvl="3">
+      <w:start w:val="1"/>
+      <w:numFmt w:val="decimal"/>
+      <w:lvlText w:val="%4."/>
+      <w:lvlJc w:val="left"/>
+      <w:pPr>
+        <w:tabs>
+          <w:tab w:val="num" w:pos="2160"/>
+        </w:tabs>
+        <w:ind w:left="2640" w:hanging="480"/>
+      </w:pPr>
+    </w:lvl>
+    <w:lvl w:ilvl="4">
+      <w:start w:val="1"/>
+      <w:numFmt w:val="decimal"/>
+      <w:lvlText w:val="%5."/>
+      <w:lvlJc w:val="left"/>
+      <w:pPr>
+        <w:tabs>
+          <w:tab w:val="num" w:pos="2880"/>
+        </w:tabs>
+        <w:ind w:left="3360" w:hanging="480"/>
+      </w:pPr>
+    </w:lvl>
+    <w:lvl w:ilvl="5">
+      <w:start w:val="1"/>
+      <w:numFmt w:val="decimal"/>
+      <w:lvlText w:val="%6."/>
+      <w:lvlJc w:val="left"/>
+      <w:pPr>
+        <w:tabs>
+          <w:tab w:val="num" w:pos="3600"/>
+        </w:tabs>
+        <w:ind w:left="4080" w:hanging="480"/>
+      </w:pPr>
+    </w:lvl>
+    <w:lvl w:ilvl="6">
+      <w:start w:val="1"/>
+      <w:numFmt w:val="decimal"/>
+      <w:lvlText w:val="%7."/>
+      <w:lvlJc w:val="left"/>
+      <w:pPr>
+        <w:tabs>
+          <w:tab w:val="num" w:pos="4320"/>
+        </w:tabs>
+        <w:ind w:left="4800" w:hanging="480"/>
+      </w:pPr>
+    </w:lvl>
+    <w:lvl w:ilvl="7">
+      <w:start w:val="1"/>
+      <w:numFmt w:val="decimal"/>
+      <w:lvlText w:val="%8."/>
+      <w:lvlJc w:val="left"/>
+      <w:pPr>
+        <w:tabs>
+          <w:tab w:val="num" w:pos="5040"/>
+        </w:tabs>
+        <w:ind w:left="5520" w:hanging="480"/>
+      </w:pPr>
+    </w:lvl>
+    <w:lvl w:ilvl="8">
+      <w:start w:val="1"/>
+      <w:numFmt w:val="decimal"/>
+      <w:lvlText w:val="%9."/>
+      <w:lvlJc w:val="left"/>
+      <w:pPr>
+        <w:tabs>
+          <w:tab w:val="num" w:pos="5760"/>
+        </w:tabs>
+        <w:ind w:left="6240" w:hanging="480"/>
+      </w:pPr>
+    </w:lvl>
+  </w:abstractNum>
+  <w:abstractNum w:abstractNumId="1" w15:restartNumberingAfterBreak="0">
     <w:nsid w:val="FFFFFF7C"/>
     <w:multiLevelType w:val="singleLevel"/>
-    <w:tmpl w:val="9F4EDED2"/>
+    <w:tmpl w:val="3A624804"/>
     <w:lvl w:ilvl="0">
       <w:start w:val="1"/>
       <w:numFmt w:val="decimal"/>
@@ -6772,10 +850,10 @@
       </w:rPr>
     </w:lvl>
   </w:abstractNum>
-  <w:abstractNum w:abstractNumId="1" w15:restartNumberingAfterBreak="0">
+  <w:abstractNum w:abstractNumId="2" w15:restartNumberingAfterBreak="0">
     <w:nsid w:val="FFFFFF7D"/>
     <w:multiLevelType w:val="singleLevel"/>
-    <w:tmpl w:val="3B2EDFB0"/>
+    <w:tmpl w:val="43EE573C"/>
     <w:lvl w:ilvl="0">
       <w:start w:val="1"/>
       <w:numFmt w:val="decimal"/>
@@ -6792,10 +870,10 @@
       </w:rPr>
     </w:lvl>
   </w:abstractNum>
-  <w:abstractNum w:abstractNumId="2" w15:restartNumberingAfterBreak="0">
+  <w:abstractNum w:abstractNumId="3" w15:restartNumberingAfterBreak="0">
     <w:nsid w:val="FFFFFF7E"/>
     <w:multiLevelType w:val="singleLevel"/>
-    <w:tmpl w:val="699ABB8E"/>
+    <w:tmpl w:val="17683DA6"/>
     <w:lvl w:ilvl="0">
       <w:start w:val="1"/>
       <w:numFmt w:val="decimal"/>
@@ -6812,7 +890,7 @@
       </w:rPr>
     </w:lvl>
   </w:abstractNum>
-  <w:abstractNum w:abstractNumId="3" w15:restartNumberingAfterBreak="0">
+  <w:abstractNum w:abstractNumId="4" w15:restartNumberingAfterBreak="0">
     <w:nsid w:val="FFFFFF7F"/>
     <w:multiLevelType w:val="singleLevel"/>
     <w:tmpl w:val="112E83D4"/>
@@ -6833,7 +911,7 @@
       </w:rPr>
     </w:lvl>
   </w:abstractNum>
-  <w:abstractNum w:abstractNumId="4" w15:restartNumberingAfterBreak="0">
+  <w:abstractNum w:abstractNumId="5" w15:restartNumberingAfterBreak="0">
     <w:nsid w:val="FFFFFF80"/>
     <w:multiLevelType w:val="singleLevel"/>
     <w:tmpl w:val="7A3A8C3E"/>
@@ -6854,7 +932,7 @@
       </w:rPr>
     </w:lvl>
   </w:abstractNum>
-  <w:abstractNum w:abstractNumId="5" w15:restartNumberingAfterBreak="0">
+  <w:abstractNum w:abstractNumId="6" w15:restartNumberingAfterBreak="0">
     <w:nsid w:val="FFFFFF81"/>
     <w:multiLevelType w:val="singleLevel"/>
     <w:tmpl w:val="2514CEAE"/>
@@ -6875,7 +953,7 @@
       </w:rPr>
     </w:lvl>
   </w:abstractNum>
-  <w:abstractNum w:abstractNumId="6" w15:restartNumberingAfterBreak="0">
+  <w:abstractNum w:abstractNumId="7" w15:restartNumberingAfterBreak="0">
     <w:nsid w:val="FFFFFF82"/>
     <w:multiLevelType w:val="singleLevel"/>
     <w:tmpl w:val="3A261A22"/>
@@ -6896,7 +974,7 @@
       </w:rPr>
     </w:lvl>
   </w:abstractNum>
-  <w:abstractNum w:abstractNumId="7" w15:restartNumberingAfterBreak="0">
+  <w:abstractNum w:abstractNumId="8" w15:restartNumberingAfterBreak="0">
     <w:nsid w:val="FFFFFF83"/>
     <w:multiLevelType w:val="singleLevel"/>
     <w:tmpl w:val="F628F8B0"/>
@@ -6917,7 +995,7 @@
       </w:rPr>
     </w:lvl>
   </w:abstractNum>
-  <w:abstractNum w:abstractNumId="8" w15:restartNumberingAfterBreak="0">
+  <w:abstractNum w:abstractNumId="9" w15:restartNumberingAfterBreak="0">
     <w:nsid w:val="FFFFFF88"/>
     <w:multiLevelType w:val="singleLevel"/>
     <w:tmpl w:val="B96009AC"/>
@@ -6935,7 +1013,7 @@
       </w:rPr>
     </w:lvl>
   </w:abstractNum>
-  <w:abstractNum w:abstractNumId="9" w15:restartNumberingAfterBreak="0">
+  <w:abstractNum w:abstractNumId="10" w15:restartNumberingAfterBreak="0">
     <w:nsid w:val="FFFFFF89"/>
     <w:multiLevelType w:val="singleLevel"/>
     <w:tmpl w:val="5FA6BAF4"/>
@@ -6956,7 +1034,7 @@
       </w:rPr>
     </w:lvl>
   </w:abstractNum>
-  <w:abstractNum w:abstractNumId="10" w15:restartNumberingAfterBreak="0">
+  <w:abstractNum w:abstractNumId="11" w15:restartNumberingAfterBreak="0">
     <w:nsid w:val="07C83D87"/>
     <w:multiLevelType w:val="multilevel"/>
     <w:tmpl w:val="0409001D"/>
@@ -7070,7 +1148,7 @@
       </w:pPr>
     </w:lvl>
   </w:abstractNum>
-  <w:abstractNum w:abstractNumId="11" w15:restartNumberingAfterBreak="0">
+  <w:abstractNum w:abstractNumId="12" w15:restartNumberingAfterBreak="0">
     <w:nsid w:val="0ACF5A87"/>
     <w:multiLevelType w:val="multilevel"/>
     <w:tmpl w:val="B3BE0C7C"/>
@@ -7187,7 +1265,7 @@
       </w:rPr>
     </w:lvl>
   </w:abstractNum>
-  <w:abstractNum w:abstractNumId="12" w15:restartNumberingAfterBreak="0">
+  <w:abstractNum w:abstractNumId="13" w15:restartNumberingAfterBreak="0">
     <w:nsid w:val="0D1635CF"/>
     <w:multiLevelType w:val="multilevel"/>
     <w:tmpl w:val="543A8A3C"/>
@@ -7278,7 +1356,111 @@
       </w:pPr>
     </w:lvl>
   </w:abstractNum>
-  <w:abstractNum w:abstractNumId="13" w15:restartNumberingAfterBreak="0">
+  <w:abstractNum w:abstractNumId="14" w15:restartNumberingAfterBreak="0">
+    <w:nsid w:val="1B295173"/>
+    <w:multiLevelType w:val="multilevel"/>
+    <w:tmpl w:val="B7FCD634"/>
+    <w:lvl w:ilvl="0">
+      <w:numFmt w:val="bullet"/>
+      <w:lvlText w:val=" "/>
+      <w:lvlJc w:val="left"/>
+      <w:pPr>
+        <w:tabs>
+          <w:tab w:val="num" w:pos="0"/>
+        </w:tabs>
+        <w:ind w:left="480" w:hanging="480"/>
+      </w:pPr>
+    </w:lvl>
+    <w:lvl w:ilvl="1">
+      <w:numFmt w:val="bullet"/>
+      <w:lvlText w:val=" "/>
+      <w:lvlJc w:val="left"/>
+      <w:pPr>
+        <w:tabs>
+          <w:tab w:val="num" w:pos="720"/>
+        </w:tabs>
+        <w:ind w:left="1200" w:hanging="480"/>
+      </w:pPr>
+    </w:lvl>
+    <w:lvl w:ilvl="2">
+      <w:numFmt w:val="bullet"/>
+      <w:lvlText w:val=" "/>
+      <w:lvlJc w:val="left"/>
+      <w:pPr>
+        <w:tabs>
+          <w:tab w:val="num" w:pos="1440"/>
+        </w:tabs>
+        <w:ind w:left="1920" w:hanging="480"/>
+      </w:pPr>
+    </w:lvl>
+    <w:lvl w:ilvl="3">
+      <w:numFmt w:val="bullet"/>
+      <w:lvlText w:val=" "/>
+      <w:lvlJc w:val="left"/>
+      <w:pPr>
+        <w:tabs>
+          <w:tab w:val="num" w:pos="2160"/>
+        </w:tabs>
+        <w:ind w:left="2640" w:hanging="480"/>
+      </w:pPr>
+    </w:lvl>
+    <w:lvl w:ilvl="4">
+      <w:numFmt w:val="bullet"/>
+      <w:lvlText w:val=" "/>
+      <w:lvlJc w:val="left"/>
+      <w:pPr>
+        <w:tabs>
+          <w:tab w:val="num" w:pos="2880"/>
+        </w:tabs>
+        <w:ind w:left="3360" w:hanging="480"/>
+      </w:pPr>
+    </w:lvl>
+    <w:lvl w:ilvl="5">
+      <w:numFmt w:val="bullet"/>
+      <w:lvlText w:val=" "/>
+      <w:lvlJc w:val="left"/>
+      <w:pPr>
+        <w:tabs>
+          <w:tab w:val="num" w:pos="3600"/>
+        </w:tabs>
+        <w:ind w:left="4080" w:hanging="480"/>
+      </w:pPr>
+    </w:lvl>
+    <w:lvl w:ilvl="6">
+      <w:numFmt w:val="bullet"/>
+      <w:lvlText w:val=" "/>
+      <w:lvlJc w:val="left"/>
+      <w:pPr>
+        <w:tabs>
+          <w:tab w:val="num" w:pos="4320"/>
+        </w:tabs>
+        <w:ind w:left="4800" w:hanging="480"/>
+      </w:pPr>
+    </w:lvl>
+    <w:lvl w:ilvl="7">
+      <w:numFmt w:val="bullet"/>
+      <w:lvlText w:val=" "/>
+      <w:lvlJc w:val="left"/>
+      <w:pPr>
+        <w:tabs>
+          <w:tab w:val="num" w:pos="5040"/>
+        </w:tabs>
+        <w:ind w:left="5520" w:hanging="480"/>
+      </w:pPr>
+    </w:lvl>
+    <w:lvl w:ilvl="8">
+      <w:numFmt w:val="bullet"/>
+      <w:lvlText w:val=" "/>
+      <w:lvlJc w:val="left"/>
+      <w:pPr>
+        <w:tabs>
+          <w:tab w:val="num" w:pos="5760"/>
+        </w:tabs>
+        <w:ind w:left="6240" w:hanging="480"/>
+      </w:pPr>
+    </w:lvl>
+  </w:abstractNum>
+  <w:abstractNum w:abstractNumId="15" w15:restartNumberingAfterBreak="0">
     <w:nsid w:val="1C604487"/>
     <w:multiLevelType w:val="hybridMultilevel"/>
     <w:tmpl w:val="00CE5DC8"/>
@@ -7394,7 +1576,7 @@
       </w:pPr>
     </w:lvl>
   </w:abstractNum>
-  <w:abstractNum w:abstractNumId="14" w15:restartNumberingAfterBreak="0">
+  <w:abstractNum w:abstractNumId="16" w15:restartNumberingAfterBreak="0">
     <w:nsid w:val="1D6A2BE4"/>
     <w:multiLevelType w:val="hybridMultilevel"/>
     <w:tmpl w:val="A170DA30"/>
@@ -7510,7 +1692,120 @@
       </w:pPr>
     </w:lvl>
   </w:abstractNum>
-  <w:abstractNum w:abstractNumId="15" w15:restartNumberingAfterBreak="0">
+  <w:abstractNum w:abstractNumId="17" w15:restartNumberingAfterBreak="0">
+    <w:nsid w:val="26DF0563"/>
+    <w:multiLevelType w:val="multilevel"/>
+    <w:tmpl w:val="C35E7748"/>
+    <w:lvl w:ilvl="0">
+      <w:start w:val="1"/>
+      <w:numFmt w:val="decimal"/>
+      <w:lvlText w:val="%1"/>
+      <w:lvlJc w:val="left"/>
+      <w:pPr>
+        <w:tabs>
+          <w:tab w:val="num" w:pos="432"/>
+        </w:tabs>
+        <w:ind w:left="432" w:hanging="432"/>
+      </w:pPr>
+    </w:lvl>
+    <w:lvl w:ilvl="1">
+      <w:start w:val="1"/>
+      <w:numFmt w:val="decimal"/>
+      <w:lvlText w:val="%1.%2"/>
+      <w:lvlJc w:val="left"/>
+      <w:pPr>
+        <w:tabs>
+          <w:tab w:val="num" w:pos="576"/>
+        </w:tabs>
+        <w:ind w:left="576" w:hanging="576"/>
+      </w:pPr>
+    </w:lvl>
+    <w:lvl w:ilvl="2">
+      <w:start w:val="1"/>
+      <w:numFmt w:val="decimal"/>
+      <w:lvlText w:val="%1.%2.%3"/>
+      <w:lvlJc w:val="left"/>
+      <w:pPr>
+        <w:tabs>
+          <w:tab w:val="num" w:pos="720"/>
+        </w:tabs>
+        <w:ind w:left="720" w:hanging="720"/>
+      </w:pPr>
+    </w:lvl>
+    <w:lvl w:ilvl="3">
+      <w:start w:val="1"/>
+      <w:numFmt w:val="decimal"/>
+      <w:lvlText w:val="%1.%2.%3.%4"/>
+      <w:lvlJc w:val="left"/>
+      <w:pPr>
+        <w:tabs>
+          <w:tab w:val="num" w:pos="864"/>
+        </w:tabs>
+        <w:ind w:left="864" w:hanging="864"/>
+      </w:pPr>
+    </w:lvl>
+    <w:lvl w:ilvl="4">
+      <w:start w:val="1"/>
+      <w:numFmt w:val="decimal"/>
+      <w:lvlText w:val="%1.%2.%3.%4.%5"/>
+      <w:lvlJc w:val="left"/>
+      <w:pPr>
+        <w:tabs>
+          <w:tab w:val="num" w:pos="1008"/>
+        </w:tabs>
+        <w:ind w:left="1008" w:hanging="1008"/>
+      </w:pPr>
+    </w:lvl>
+    <w:lvl w:ilvl="5">
+      <w:start w:val="1"/>
+      <w:numFmt w:val="decimal"/>
+      <w:lvlText w:val="%1.%2.%3.%4.%5.%6"/>
+      <w:lvlJc w:val="left"/>
+      <w:pPr>
+        <w:tabs>
+          <w:tab w:val="num" w:pos="1152"/>
+        </w:tabs>
+        <w:ind w:left="1152" w:hanging="1152"/>
+      </w:pPr>
+    </w:lvl>
+    <w:lvl w:ilvl="6">
+      <w:start w:val="1"/>
+      <w:numFmt w:val="decimal"/>
+      <w:lvlText w:val="%1.%2.%3.%4.%5.%6.%7"/>
+      <w:lvlJc w:val="left"/>
+      <w:pPr>
+        <w:tabs>
+          <w:tab w:val="num" w:pos="1296"/>
+        </w:tabs>
+        <w:ind w:left="1296" w:hanging="1296"/>
+      </w:pPr>
+    </w:lvl>
+    <w:lvl w:ilvl="7">
+      <w:start w:val="1"/>
+      <w:numFmt w:val="decimal"/>
+      <w:lvlText w:val="%1.%2.%3.%4.%5.%6.%7.%8"/>
+      <w:lvlJc w:val="left"/>
+      <w:pPr>
+        <w:tabs>
+          <w:tab w:val="num" w:pos="1440"/>
+        </w:tabs>
+        <w:ind w:left="1440" w:hanging="1440"/>
+      </w:pPr>
+    </w:lvl>
+    <w:lvl w:ilvl="8">
+      <w:start w:val="1"/>
+      <w:numFmt w:val="decimal"/>
+      <w:lvlText w:val="%1.%2.%3.%4.%5.%6.%7.%8.%9"/>
+      <w:lvlJc w:val="left"/>
+      <w:pPr>
+        <w:tabs>
+          <w:tab w:val="num" w:pos="1584"/>
+        </w:tabs>
+        <w:ind w:left="1584" w:hanging="1584"/>
+      </w:pPr>
+    </w:lvl>
+  </w:abstractNum>
+  <w:abstractNum w:abstractNumId="18" w15:restartNumberingAfterBreak="0">
     <w:nsid w:val="35E25504"/>
     <w:multiLevelType w:val="hybridMultilevel"/>
     <w:tmpl w:val="76587892"/>
@@ -7627,7 +1922,7 @@
       </w:pPr>
     </w:lvl>
   </w:abstractNum>
-  <w:abstractNum w:abstractNumId="16" w15:restartNumberingAfterBreak="0">
+  <w:abstractNum w:abstractNumId="19" w15:restartNumberingAfterBreak="0">
     <w:nsid w:val="363B4657"/>
     <w:multiLevelType w:val="multilevel"/>
     <w:tmpl w:val="04090023"/>
@@ -7742,7 +2037,7 @@
       </w:pPr>
     </w:lvl>
   </w:abstractNum>
-  <w:abstractNum w:abstractNumId="17" w15:restartNumberingAfterBreak="0">
+  <w:abstractNum w:abstractNumId="20" w15:restartNumberingAfterBreak="0">
     <w:nsid w:val="38EC7E45"/>
     <w:multiLevelType w:val="hybridMultilevel"/>
     <w:tmpl w:val="DD22010E"/>
@@ -7832,7 +2127,7 @@
       </w:pPr>
     </w:lvl>
   </w:abstractNum>
-  <w:abstractNum w:abstractNumId="18" w15:restartNumberingAfterBreak="0">
+  <w:abstractNum w:abstractNumId="21" w15:restartNumberingAfterBreak="0">
     <w:nsid w:val="3B9D3B96"/>
     <w:multiLevelType w:val="hybridMultilevel"/>
     <w:tmpl w:val="78A4B9D8"/>
@@ -7918,7 +2213,7 @@
       </w:pPr>
     </w:lvl>
   </w:abstractNum>
-  <w:abstractNum w:abstractNumId="19" w15:restartNumberingAfterBreak="0">
+  <w:abstractNum w:abstractNumId="22" w15:restartNumberingAfterBreak="0">
     <w:nsid w:val="40EC66FE"/>
     <w:multiLevelType w:val="hybridMultilevel"/>
     <w:tmpl w:val="9326835E"/>
@@ -8034,7 +2329,7 @@
       </w:pPr>
     </w:lvl>
   </w:abstractNum>
-  <w:abstractNum w:abstractNumId="20" w15:restartNumberingAfterBreak="0">
+  <w:abstractNum w:abstractNumId="23" w15:restartNumberingAfterBreak="0">
     <w:nsid w:val="4132599B"/>
     <w:multiLevelType w:val="multilevel"/>
     <w:tmpl w:val="12BCFC3A"/>
@@ -8151,7 +2446,7 @@
       </w:rPr>
     </w:lvl>
   </w:abstractNum>
-  <w:abstractNum w:abstractNumId="21" w15:restartNumberingAfterBreak="0">
+  <w:abstractNum w:abstractNumId="24" w15:restartNumberingAfterBreak="0">
     <w:nsid w:val="440C3A70"/>
     <w:multiLevelType w:val="multilevel"/>
     <w:tmpl w:val="F9FA7A42"/>
@@ -8268,7 +2563,7 @@
       </w:rPr>
     </w:lvl>
   </w:abstractNum>
-  <w:abstractNum w:abstractNumId="22" w15:restartNumberingAfterBreak="0">
+  <w:abstractNum w:abstractNumId="25" w15:restartNumberingAfterBreak="0">
     <w:nsid w:val="4C8C63F0"/>
     <w:multiLevelType w:val="hybridMultilevel"/>
     <w:tmpl w:val="DE6A043A"/>
@@ -8384,7 +2679,257 @@
       </w:pPr>
     </w:lvl>
   </w:abstractNum>
-  <w:abstractNum w:abstractNumId="23" w15:restartNumberingAfterBreak="0">
+  <w:abstractNum w:abstractNumId="26" w15:restartNumberingAfterBreak="0">
+    <w:nsid w:val="5169781C"/>
+    <w:multiLevelType w:val="multilevel"/>
+    <w:tmpl w:val="483A375E"/>
+    <w:lvl w:ilvl="0">
+      <w:start w:val="1"/>
+      <w:numFmt w:val="decimal"/>
+      <w:lvlText w:val="%1"/>
+      <w:lvlJc w:val="left"/>
+      <w:pPr>
+        <w:tabs>
+          <w:tab w:val="num" w:pos="432"/>
+        </w:tabs>
+        <w:ind w:left="432" w:hanging="432"/>
+      </w:pPr>
+    </w:lvl>
+    <w:lvl w:ilvl="1">
+      <w:start w:val="1"/>
+      <w:numFmt w:val="decimal"/>
+      <w:lvlText w:val="%1.%2"/>
+      <w:lvlJc w:val="left"/>
+      <w:pPr>
+        <w:tabs>
+          <w:tab w:val="num" w:pos="576"/>
+        </w:tabs>
+        <w:ind w:left="576" w:hanging="576"/>
+      </w:pPr>
+    </w:lvl>
+    <w:lvl w:ilvl="2">
+      <w:start w:val="1"/>
+      <w:numFmt w:val="decimal"/>
+      <w:lvlText w:val="%1.%2.%3"/>
+      <w:lvlJc w:val="left"/>
+      <w:pPr>
+        <w:tabs>
+          <w:tab w:val="num" w:pos="720"/>
+        </w:tabs>
+        <w:ind w:left="720" w:hanging="720"/>
+      </w:pPr>
+    </w:lvl>
+    <w:lvl w:ilvl="3">
+      <w:start w:val="1"/>
+      <w:numFmt w:val="decimal"/>
+      <w:lvlText w:val="%1.%2.%3.%4"/>
+      <w:lvlJc w:val="left"/>
+      <w:pPr>
+        <w:tabs>
+          <w:tab w:val="num" w:pos="864"/>
+        </w:tabs>
+        <w:ind w:left="864" w:hanging="864"/>
+      </w:pPr>
+    </w:lvl>
+    <w:lvl w:ilvl="4">
+      <w:start w:val="1"/>
+      <w:numFmt w:val="decimal"/>
+      <w:lvlText w:val="%1.%2.%3.%4.%5"/>
+      <w:lvlJc w:val="left"/>
+      <w:pPr>
+        <w:tabs>
+          <w:tab w:val="num" w:pos="1008"/>
+        </w:tabs>
+        <w:ind w:left="1008" w:hanging="1008"/>
+      </w:pPr>
+    </w:lvl>
+    <w:lvl w:ilvl="5">
+      <w:start w:val="1"/>
+      <w:numFmt w:val="decimal"/>
+      <w:lvlText w:val="%1.%2.%3.%4.%5.%6"/>
+      <w:lvlJc w:val="left"/>
+      <w:pPr>
+        <w:tabs>
+          <w:tab w:val="num" w:pos="1152"/>
+        </w:tabs>
+        <w:ind w:left="1152" w:hanging="1152"/>
+      </w:pPr>
+    </w:lvl>
+    <w:lvl w:ilvl="6">
+      <w:start w:val="1"/>
+      <w:numFmt w:val="decimal"/>
+      <w:lvlText w:val="%1.%2.%3.%4.%5.%6.%7"/>
+      <w:lvlJc w:val="left"/>
+      <w:pPr>
+        <w:tabs>
+          <w:tab w:val="num" w:pos="1296"/>
+        </w:tabs>
+        <w:ind w:left="1296" w:hanging="1296"/>
+      </w:pPr>
+    </w:lvl>
+    <w:lvl w:ilvl="7">
+      <w:start w:val="1"/>
+      <w:numFmt w:val="decimal"/>
+      <w:lvlText w:val="%1.%2.%3.%4.%5.%6.%7.%8"/>
+      <w:lvlJc w:val="left"/>
+      <w:pPr>
+        <w:tabs>
+          <w:tab w:val="num" w:pos="1440"/>
+        </w:tabs>
+        <w:ind w:left="1440" w:hanging="1440"/>
+      </w:pPr>
+    </w:lvl>
+    <w:lvl w:ilvl="8">
+      <w:start w:val="1"/>
+      <w:numFmt w:val="decimal"/>
+      <w:lvlText w:val="%1.%2.%3.%4.%5.%6.%7.%8.%9"/>
+      <w:lvlJc w:val="left"/>
+      <w:pPr>
+        <w:tabs>
+          <w:tab w:val="num" w:pos="1584"/>
+        </w:tabs>
+        <w:ind w:left="1584" w:hanging="1584"/>
+      </w:pPr>
+    </w:lvl>
+  </w:abstractNum>
+  <w:abstractNum w:abstractNumId="27" w15:restartNumberingAfterBreak="0">
+    <w:nsid w:val="5E5F386D"/>
+    <w:multiLevelType w:val="multilevel"/>
+    <w:tmpl w:val="AFA28230"/>
+    <w:lvl w:ilvl="0">
+      <w:start w:val="1"/>
+      <w:numFmt w:val="decimal"/>
+      <w:lvlText w:val="%1"/>
+      <w:lvlJc w:val="left"/>
+      <w:pPr>
+        <w:ind w:left="432" w:hanging="432"/>
+      </w:pPr>
+      <w:rPr>
+        <w:rFonts w:hint="default"/>
+      </w:rPr>
+    </w:lvl>
+    <w:lvl w:ilvl="1">
+      <w:start w:val="1"/>
+      <w:numFmt w:val="decimal"/>
+      <w:lvlText w:val="%1.%2"/>
+      <w:lvlJc w:val="left"/>
+      <w:pPr>
+        <w:tabs>
+          <w:tab w:val="num" w:pos="576"/>
+        </w:tabs>
+        <w:ind w:left="576" w:hanging="576"/>
+      </w:pPr>
+      <w:rPr>
+        <w:rFonts w:hint="default"/>
+      </w:rPr>
+    </w:lvl>
+    <w:lvl w:ilvl="2">
+      <w:start w:val="1"/>
+      <w:numFmt w:val="decimal"/>
+      <w:lvlText w:val="%1.%2.%3"/>
+      <w:lvlJc w:val="left"/>
+      <w:pPr>
+        <w:tabs>
+          <w:tab w:val="num" w:pos="720"/>
+        </w:tabs>
+        <w:ind w:left="720" w:hanging="720"/>
+      </w:pPr>
+      <w:rPr>
+        <w:rFonts w:hint="default"/>
+      </w:rPr>
+    </w:lvl>
+    <w:lvl w:ilvl="3">
+      <w:start w:val="1"/>
+      <w:numFmt w:val="decimal"/>
+      <w:lvlText w:val="%1.%2.%3.%4"/>
+      <w:lvlJc w:val="left"/>
+      <w:pPr>
+        <w:tabs>
+          <w:tab w:val="num" w:pos="864"/>
+        </w:tabs>
+        <w:ind w:left="864" w:hanging="864"/>
+      </w:pPr>
+      <w:rPr>
+        <w:rFonts w:hint="default"/>
+      </w:rPr>
+    </w:lvl>
+    <w:lvl w:ilvl="4">
+      <w:start w:val="1"/>
+      <w:numFmt w:val="decimal"/>
+      <w:lvlText w:val="%1.%2.%3.%4.%5"/>
+      <w:lvlJc w:val="left"/>
+      <w:pPr>
+        <w:tabs>
+          <w:tab w:val="num" w:pos="1008"/>
+        </w:tabs>
+        <w:ind w:left="1008" w:hanging="1008"/>
+      </w:pPr>
+      <w:rPr>
+        <w:rFonts w:hint="default"/>
+      </w:rPr>
+    </w:lvl>
+    <w:lvl w:ilvl="5">
+      <w:start w:val="1"/>
+      <w:numFmt w:val="decimal"/>
+      <w:lvlText w:val="%1.%2.%3.%4.%5.%6"/>
+      <w:lvlJc w:val="left"/>
+      <w:pPr>
+        <w:tabs>
+          <w:tab w:val="num" w:pos="1152"/>
+        </w:tabs>
+        <w:ind w:left="1152" w:hanging="1152"/>
+      </w:pPr>
+      <w:rPr>
+        <w:rFonts w:hint="default"/>
+      </w:rPr>
+    </w:lvl>
+    <w:lvl w:ilvl="6">
+      <w:start w:val="1"/>
+      <w:numFmt w:val="decimal"/>
+      <w:lvlText w:val="%1.%2.%3.%4.%5.%6.%7"/>
+      <w:lvlJc w:val="left"/>
+      <w:pPr>
+        <w:tabs>
+          <w:tab w:val="num" w:pos="1296"/>
+        </w:tabs>
+        <w:ind w:left="1296" w:hanging="1296"/>
+      </w:pPr>
+      <w:rPr>
+        <w:rFonts w:hint="default"/>
+      </w:rPr>
+    </w:lvl>
+    <w:lvl w:ilvl="7">
+      <w:start w:val="1"/>
+      <w:numFmt w:val="decimal"/>
+      <w:lvlText w:val="%1.%2.%3.%4.%5.%6.%7.%8"/>
+      <w:lvlJc w:val="left"/>
+      <w:pPr>
+        <w:tabs>
+          <w:tab w:val="num" w:pos="1440"/>
+        </w:tabs>
+        <w:ind w:left="1440" w:hanging="1440"/>
+      </w:pPr>
+      <w:rPr>
+        <w:rFonts w:hint="default"/>
+      </w:rPr>
+    </w:lvl>
+    <w:lvl w:ilvl="8">
+      <w:start w:val="1"/>
+      <w:numFmt w:val="decimal"/>
+      <w:lvlText w:val="%1.%2.%3.%4.%5.%6.%7.%8.%9"/>
+      <w:lvlJc w:val="left"/>
+      <w:pPr>
+        <w:tabs>
+          <w:tab w:val="num" w:pos="1584"/>
+        </w:tabs>
+        <w:ind w:left="1584" w:hanging="1584"/>
+      </w:pPr>
+      <w:rPr>
+        <w:rFonts w:hint="default"/>
+      </w:rPr>
+    </w:lvl>
+  </w:abstractNum>
+  <w:abstractNum w:abstractNumId="28" w15:restartNumberingAfterBreak="0">
     <w:nsid w:val="5F824BA4"/>
     <w:multiLevelType w:val="multilevel"/>
     <w:tmpl w:val="0409001F"/>
@@ -8498,7 +3043,7 @@
       </w:pPr>
     </w:lvl>
   </w:abstractNum>
-  <w:abstractNum w:abstractNumId="24" w15:restartNumberingAfterBreak="0">
+  <w:abstractNum w:abstractNumId="29" w15:restartNumberingAfterBreak="0">
     <w:nsid w:val="6227311F"/>
     <w:multiLevelType w:val="hybridMultilevel"/>
     <w:tmpl w:val="54162868"/>
@@ -8612,22 +3157,22 @@
       </w:rPr>
     </w:lvl>
   </w:abstractNum>
-  <w:abstractNum w:abstractNumId="25" w15:restartNumberingAfterBreak="0">
+  <w:abstractNum w:abstractNumId="30" w15:restartNumberingAfterBreak="0">
     <w:nsid w:val="62923DA0"/>
     <w:multiLevelType w:val="multilevel"/>
-    <w:tmpl w:val="483A375E"/>
+    <w:tmpl w:val="11A2ECFA"/>
     <w:lvl w:ilvl="0">
       <w:start w:val="1"/>
       <w:numFmt w:val="decimal"/>
       <w:pStyle w:val="Heading1"/>
-      <w:lvlText w:val="%1"/>
-      <w:lvlJc w:val="left"/>
-      <w:pPr>
-        <w:tabs>
-          <w:tab w:val="num" w:pos="432"/>
-        </w:tabs>
-        <w:ind w:left="432" w:hanging="432"/>
-      </w:pPr>
+      <w:lvlText w:val="%1."/>
+      <w:lvlJc w:val="left"/>
+      <w:pPr>
+        <w:ind w:left="360" w:hanging="360"/>
+      </w:pPr>
+      <w:rPr>
+        <w:rFonts w:hint="default"/>
+      </w:rPr>
     </w:lvl>
     <w:lvl w:ilvl="1">
       <w:start w:val="1"/>
@@ -8641,6 +3186,9 @@
         </w:tabs>
         <w:ind w:left="576" w:hanging="576"/>
       </w:pPr>
+      <w:rPr>
+        <w:rFonts w:hint="default"/>
+      </w:rPr>
     </w:lvl>
     <w:lvl w:ilvl="2">
       <w:start w:val="1"/>
@@ -8654,6 +3202,9 @@
         </w:tabs>
         <w:ind w:left="720" w:hanging="720"/>
       </w:pPr>
+      <w:rPr>
+        <w:rFonts w:hint="default"/>
+      </w:rPr>
     </w:lvl>
     <w:lvl w:ilvl="3">
       <w:start w:val="1"/>
@@ -8667,6 +3218,9 @@
         </w:tabs>
         <w:ind w:left="864" w:hanging="864"/>
       </w:pPr>
+      <w:rPr>
+        <w:rFonts w:hint="default"/>
+      </w:rPr>
     </w:lvl>
     <w:lvl w:ilvl="4">
       <w:start w:val="1"/>
@@ -8680,6 +3234,9 @@
         </w:tabs>
         <w:ind w:left="1008" w:hanging="1008"/>
       </w:pPr>
+      <w:rPr>
+        <w:rFonts w:hint="default"/>
+      </w:rPr>
     </w:lvl>
     <w:lvl w:ilvl="5">
       <w:start w:val="1"/>
@@ -8693,11 +3250,13 @@
         </w:tabs>
         <w:ind w:left="1152" w:hanging="1152"/>
       </w:pPr>
+      <w:rPr>
+        <w:rFonts w:hint="default"/>
+      </w:rPr>
     </w:lvl>
     <w:lvl w:ilvl="6">
       <w:start w:val="1"/>
       <w:numFmt w:val="decimal"/>
-      <w:pStyle w:val="Heading7"/>
       <w:lvlText w:val="%1.%2.%3.%4.%5.%6.%7"/>
       <w:lvlJc w:val="left"/>
       <w:pPr>
@@ -8706,6 +3265,9 @@
         </w:tabs>
         <w:ind w:left="1296" w:hanging="1296"/>
       </w:pPr>
+      <w:rPr>
+        <w:rFonts w:hint="default"/>
+      </w:rPr>
     </w:lvl>
     <w:lvl w:ilvl="7">
       <w:start w:val="1"/>
@@ -8719,6 +3281,9 @@
         </w:tabs>
         <w:ind w:left="1440" w:hanging="1440"/>
       </w:pPr>
+      <w:rPr>
+        <w:rFonts w:hint="default"/>
+      </w:rPr>
     </w:lvl>
     <w:lvl w:ilvl="8">
       <w:start w:val="1"/>
@@ -8732,9 +3297,220 @@
         </w:tabs>
         <w:ind w:left="1584" w:hanging="1584"/>
       </w:pPr>
+      <w:rPr>
+        <w:rFonts w:hint="default"/>
+      </w:rPr>
     </w:lvl>
   </w:abstractNum>
-  <w:abstractNum w:abstractNumId="26" w15:restartNumberingAfterBreak="0">
+  <w:abstractNum w:abstractNumId="31" w15:restartNumberingAfterBreak="0">
+    <w:nsid w:val="68CC1037"/>
+    <w:multiLevelType w:val="multilevel"/>
+    <w:tmpl w:val="EB08438E"/>
+    <w:lvl w:ilvl="0">
+      <w:numFmt w:val="bullet"/>
+      <w:lvlText w:val=" "/>
+      <w:lvlJc w:val="left"/>
+      <w:pPr>
+        <w:tabs>
+          <w:tab w:val="num" w:pos="0"/>
+        </w:tabs>
+        <w:ind w:left="480" w:hanging="480"/>
+      </w:pPr>
+    </w:lvl>
+    <w:lvl w:ilvl="1">
+      <w:numFmt w:val="bullet"/>
+      <w:lvlText w:val=" "/>
+      <w:lvlJc w:val="left"/>
+      <w:pPr>
+        <w:tabs>
+          <w:tab w:val="num" w:pos="720"/>
+        </w:tabs>
+        <w:ind w:left="1200" w:hanging="480"/>
+      </w:pPr>
+    </w:lvl>
+    <w:lvl w:ilvl="2">
+      <w:numFmt w:val="bullet"/>
+      <w:lvlText w:val=" "/>
+      <w:lvlJc w:val="left"/>
+      <w:pPr>
+        <w:tabs>
+          <w:tab w:val="num" w:pos="1440"/>
+        </w:tabs>
+        <w:ind w:left="1920" w:hanging="480"/>
+      </w:pPr>
+    </w:lvl>
+    <w:lvl w:ilvl="3">
+      <w:numFmt w:val="bullet"/>
+      <w:lvlText w:val=" "/>
+      <w:lvlJc w:val="left"/>
+      <w:pPr>
+        <w:tabs>
+          <w:tab w:val="num" w:pos="2160"/>
+        </w:tabs>
+        <w:ind w:left="2640" w:hanging="480"/>
+      </w:pPr>
+    </w:lvl>
+    <w:lvl w:ilvl="4">
+      <w:numFmt w:val="bullet"/>
+      <w:lvlText w:val=" "/>
+      <w:lvlJc w:val="left"/>
+      <w:pPr>
+        <w:tabs>
+          <w:tab w:val="num" w:pos="2880"/>
+        </w:tabs>
+        <w:ind w:left="3360" w:hanging="480"/>
+      </w:pPr>
+    </w:lvl>
+    <w:lvl w:ilvl="5">
+      <w:numFmt w:val="bullet"/>
+      <w:lvlText w:val=" "/>
+      <w:lvlJc w:val="left"/>
+      <w:pPr>
+        <w:tabs>
+          <w:tab w:val="num" w:pos="3600"/>
+        </w:tabs>
+        <w:ind w:left="4080" w:hanging="480"/>
+      </w:pPr>
+    </w:lvl>
+    <w:lvl w:ilvl="6">
+      <w:numFmt w:val="bullet"/>
+      <w:lvlText w:val=" "/>
+      <w:lvlJc w:val="left"/>
+      <w:pPr>
+        <w:tabs>
+          <w:tab w:val="num" w:pos="4320"/>
+        </w:tabs>
+        <w:ind w:left="4800" w:hanging="480"/>
+      </w:pPr>
+    </w:lvl>
+    <w:lvl w:ilvl="7">
+      <w:numFmt w:val="bullet"/>
+      <w:lvlText w:val=" "/>
+      <w:lvlJc w:val="left"/>
+      <w:pPr>
+        <w:tabs>
+          <w:tab w:val="num" w:pos="5040"/>
+        </w:tabs>
+        <w:ind w:left="5520" w:hanging="480"/>
+      </w:pPr>
+    </w:lvl>
+    <w:lvl w:ilvl="8">
+      <w:numFmt w:val="bullet"/>
+      <w:lvlText w:val=" "/>
+      <w:lvlJc w:val="left"/>
+      <w:pPr>
+        <w:tabs>
+          <w:tab w:val="num" w:pos="5760"/>
+        </w:tabs>
+        <w:ind w:left="6240" w:hanging="480"/>
+      </w:pPr>
+    </w:lvl>
+  </w:abstractNum>
+  <w:abstractNum w:abstractNumId="32" w15:restartNumberingAfterBreak="0">
+    <w:nsid w:val="693C444B"/>
+    <w:multiLevelType w:val="multilevel"/>
+    <w:tmpl w:val="47421E8E"/>
+    <w:lvl w:ilvl="0">
+      <w:numFmt w:val="bullet"/>
+      <w:lvlText w:val=" "/>
+      <w:lvlJc w:val="left"/>
+      <w:pPr>
+        <w:tabs>
+          <w:tab w:val="num" w:pos="0"/>
+        </w:tabs>
+        <w:ind w:left="480" w:hanging="480"/>
+      </w:pPr>
+    </w:lvl>
+    <w:lvl w:ilvl="1">
+      <w:numFmt w:val="bullet"/>
+      <w:lvlText w:val=" "/>
+      <w:lvlJc w:val="left"/>
+      <w:pPr>
+        <w:tabs>
+          <w:tab w:val="num" w:pos="720"/>
+        </w:tabs>
+        <w:ind w:left="1200" w:hanging="480"/>
+      </w:pPr>
+    </w:lvl>
+    <w:lvl w:ilvl="2">
+      <w:numFmt w:val="bullet"/>
+      <w:lvlText w:val=" "/>
+      <w:lvlJc w:val="left"/>
+      <w:pPr>
+        <w:tabs>
+          <w:tab w:val="num" w:pos="1440"/>
+        </w:tabs>
+        <w:ind w:left="1920" w:hanging="480"/>
+      </w:pPr>
+    </w:lvl>
+    <w:lvl w:ilvl="3">
+      <w:numFmt w:val="bullet"/>
+      <w:lvlText w:val=" "/>
+      <w:lvlJc w:val="left"/>
+      <w:pPr>
+        <w:tabs>
+          <w:tab w:val="num" w:pos="2160"/>
+        </w:tabs>
+        <w:ind w:left="2640" w:hanging="480"/>
+      </w:pPr>
+    </w:lvl>
+    <w:lvl w:ilvl="4">
+      <w:numFmt w:val="bullet"/>
+      <w:lvlText w:val=" "/>
+      <w:lvlJc w:val="left"/>
+      <w:pPr>
+        <w:tabs>
+          <w:tab w:val="num" w:pos="2880"/>
+        </w:tabs>
+        <w:ind w:left="3360" w:hanging="480"/>
+      </w:pPr>
+    </w:lvl>
+    <w:lvl w:ilvl="5">
+      <w:numFmt w:val="bullet"/>
+      <w:lvlText w:val=" "/>
+      <w:lvlJc w:val="left"/>
+      <w:pPr>
+        <w:tabs>
+          <w:tab w:val="num" w:pos="3600"/>
+        </w:tabs>
+        <w:ind w:left="4080" w:hanging="480"/>
+      </w:pPr>
+    </w:lvl>
+    <w:lvl w:ilvl="6">
+      <w:numFmt w:val="bullet"/>
+      <w:lvlText w:val=" "/>
+      <w:lvlJc w:val="left"/>
+      <w:pPr>
+        <w:tabs>
+          <w:tab w:val="num" w:pos="4320"/>
+        </w:tabs>
+        <w:ind w:left="4800" w:hanging="480"/>
+      </w:pPr>
+    </w:lvl>
+    <w:lvl w:ilvl="7">
+      <w:numFmt w:val="bullet"/>
+      <w:lvlText w:val=" "/>
+      <w:lvlJc w:val="left"/>
+      <w:pPr>
+        <w:tabs>
+          <w:tab w:val="num" w:pos="5040"/>
+        </w:tabs>
+        <w:ind w:left="5520" w:hanging="480"/>
+      </w:pPr>
+    </w:lvl>
+    <w:lvl w:ilvl="8">
+      <w:numFmt w:val="bullet"/>
+      <w:lvlText w:val=" "/>
+      <w:lvlJc w:val="left"/>
+      <w:pPr>
+        <w:tabs>
+          <w:tab w:val="num" w:pos="5760"/>
+        </w:tabs>
+        <w:ind w:left="6240" w:hanging="480"/>
+      </w:pPr>
+    </w:lvl>
+  </w:abstractNum>
+  <w:abstractNum w:abstractNumId="33" w15:restartNumberingAfterBreak="0">
     <w:nsid w:val="69C62422"/>
     <w:multiLevelType w:val="hybridMultilevel"/>
     <w:tmpl w:val="2F74E71C"/>
@@ -8851,7 +3627,7 @@
       </w:pPr>
     </w:lvl>
   </w:abstractNum>
-  <w:abstractNum w:abstractNumId="27" w15:restartNumberingAfterBreak="0">
+  <w:abstractNum w:abstractNumId="34" w15:restartNumberingAfterBreak="0">
     <w:nsid w:val="713E2699"/>
     <w:multiLevelType w:val="multilevel"/>
     <w:tmpl w:val="0FCC8A88"/>
@@ -8968,7 +3744,7 @@
       </w:rPr>
     </w:lvl>
   </w:abstractNum>
-  <w:abstractNum w:abstractNumId="28" w15:restartNumberingAfterBreak="0">
+  <w:abstractNum w:abstractNumId="35" w15:restartNumberingAfterBreak="0">
     <w:nsid w:val="72F74B50"/>
     <w:multiLevelType w:val="hybridMultilevel"/>
     <w:tmpl w:val="BCB29B36"/>
@@ -9085,123 +3861,170 @@
     </w:lvl>
   </w:abstractNum>
   <w:num w:numId="1">
+    <w:abstractNumId w:val="30"/>
+  </w:num>
+  <w:num w:numId="2">
+    <w:abstractNumId w:val="10"/>
+  </w:num>
+  <w:num w:numId="3">
+    <w:abstractNumId w:val="9"/>
+  </w:num>
+  <w:num w:numId="4">
+    <w:abstractNumId w:val="8"/>
+  </w:num>
+  <w:num w:numId="5">
+    <w:abstractNumId w:val="7"/>
+  </w:num>
+  <w:num w:numId="6">
+    <w:abstractNumId w:val="6"/>
+  </w:num>
+  <w:num w:numId="7">
+    <w:abstractNumId w:val="5"/>
+  </w:num>
+  <w:num w:numId="8">
+    <w:abstractNumId w:val="4"/>
+  </w:num>
+  <w:num w:numId="9">
+    <w:abstractNumId w:val="3"/>
+  </w:num>
+  <w:num w:numId="10">
+    <w:abstractNumId w:val="2"/>
+  </w:num>
+  <w:num w:numId="11">
+    <w:abstractNumId w:val="1"/>
+  </w:num>
+  <w:num w:numId="12">
+    <w:abstractNumId w:val="11"/>
+  </w:num>
+  <w:num w:numId="13">
+    <w:abstractNumId w:val="28"/>
+  </w:num>
+  <w:num w:numId="14">
+    <w:abstractNumId w:val="19"/>
+  </w:num>
+  <w:num w:numId="15">
+    <w:abstractNumId w:val="22"/>
+  </w:num>
+  <w:num w:numId="16">
+    <w:abstractNumId w:val="33"/>
+  </w:num>
+  <w:num w:numId="17">
+    <w:abstractNumId w:val="18"/>
+  </w:num>
+  <w:num w:numId="18">
+    <w:abstractNumId w:val="16"/>
+  </w:num>
+  <w:num w:numId="19">
     <w:abstractNumId w:val="25"/>
   </w:num>
-  <w:num w:numId="2">
-    <w:abstractNumId w:val="9"/>
+  <w:num w:numId="20">
+    <w:abstractNumId w:val="35"/>
   </w:num>
-  <w:num w:numId="3">
-    <w:abstractNumId w:val="8"/>
+  <w:num w:numId="21">
+    <w:abstractNumId w:val="15"/>
   </w:num>
-  <w:num w:numId="4">
-    <w:abstractNumId w:val="7"/>
+  <w:num w:numId="22">
+    <w:abstractNumId w:val="12"/>
   </w:num>
-  <w:num w:numId="5">
-    <w:abstractNumId w:val="6"/>
+  <w:num w:numId="23">
+    <w:abstractNumId w:val="24"/>
   </w:num>
-  <w:num w:numId="6">
-    <w:abstractNumId w:val="5"/>
+  <w:num w:numId="24">
+    <w:abstractNumId w:val="23"/>
   </w:num>
-  <w:num w:numId="7">
-    <w:abstractNumId w:val="4"/>
+  <w:num w:numId="25">
+    <w:abstractNumId w:val="34"/>
   </w:num>
-  <w:num w:numId="8">
-    <w:abstractNumId w:val="3"/>
+  <w:num w:numId="26">
+    <w:abstractNumId w:val="13"/>
   </w:num>
-  <w:num w:numId="9">
-    <w:abstractNumId w:val="2"/>
+  <w:num w:numId="27">
+    <w:abstractNumId w:val="30"/>
   </w:num>
-  <w:num w:numId="10">
-    <w:abstractNumId w:val="1"/>
-  </w:num>
-  <w:num w:numId="11">
-    <w:abstractNumId w:val="0"/>
-  </w:num>
-  <w:num w:numId="12">
+  <w:num w:numId="28">
     <w:abstractNumId w:val="10"/>
   </w:num>
-  <w:num w:numId="13">
-    <w:abstractNumId w:val="23"/>
+  <w:num w:numId="29">
+    <w:abstractNumId w:val="10"/>
   </w:num>
-  <w:num w:numId="14">
-    <w:abstractNumId w:val="16"/>
+  <w:num w:numId="30">
+    <w:abstractNumId w:val="29"/>
   </w:num>
-  <w:num w:numId="15">
-    <w:abstractNumId w:val="19"/>
+  <w:num w:numId="31">
+    <w:abstractNumId w:val="29"/>
   </w:num>
-  <w:num w:numId="16">
+  <w:num w:numId="32">
+    <w:abstractNumId w:val="29"/>
+  </w:num>
+  <w:num w:numId="33">
+    <w:abstractNumId w:val="30"/>
+  </w:num>
+  <w:num w:numId="34">
+    <w:abstractNumId w:val="20"/>
+  </w:num>
+  <w:num w:numId="35">
+    <w:abstractNumId w:val="20"/>
+  </w:num>
+  <w:num w:numId="36">
+    <w:abstractNumId w:val="20"/>
+  </w:num>
+  <w:num w:numId="37">
+    <w:abstractNumId w:val="20"/>
+  </w:num>
+  <w:num w:numId="38">
+    <w:abstractNumId w:val="21"/>
+  </w:num>
+  <w:num w:numId="39">
+    <w:abstractNumId w:val="20"/>
+  </w:num>
+  <w:num w:numId="40">
+    <w:abstractNumId w:val="14"/>
+  </w:num>
+  <w:num w:numId="41">
     <w:abstractNumId w:val="26"/>
   </w:num>
-  <w:num w:numId="17">
-    <w:abstractNumId w:val="15"/>
+  <w:num w:numId="42">
+    <w:abstractNumId w:val="32"/>
   </w:num>
-  <w:num w:numId="18">
-    <w:abstractNumId w:val="14"/>
+  <w:num w:numId="43">
+    <w:abstractNumId w:val="31"/>
   </w:num>
-  <w:num w:numId="19">
-    <w:abstractNumId w:val="22"/>
+  <w:num w:numId="44">
+    <w:abstractNumId w:val="0"/>
+    <w:lvlOverride w:ilvl="0">
+      <w:startOverride w:val="1"/>
+    </w:lvlOverride>
+    <w:lvlOverride w:ilvl="1">
+      <w:startOverride w:val="1"/>
+    </w:lvlOverride>
+    <w:lvlOverride w:ilvl="2">
+      <w:startOverride w:val="1"/>
+    </w:lvlOverride>
+    <w:lvlOverride w:ilvl="3">
+      <w:startOverride w:val="1"/>
+    </w:lvlOverride>
+    <w:lvlOverride w:ilvl="4">
+      <w:startOverride w:val="1"/>
+    </w:lvlOverride>
+    <w:lvlOverride w:ilvl="5">
+      <w:startOverride w:val="1"/>
+    </w:lvlOverride>
+    <w:lvlOverride w:ilvl="6">
+      <w:startOverride w:val="1"/>
+    </w:lvlOverride>
+    <w:lvlOverride w:ilvl="7">
+      <w:startOverride w:val="1"/>
+    </w:lvlOverride>
+    <w:lvlOverride w:ilvl="8">
+      <w:startOverride w:val="1"/>
+    </w:lvlOverride>
   </w:num>
-  <w:num w:numId="20">
-    <w:abstractNumId w:val="28"/>
+  <w:num w:numId="45">
+    <w:abstractNumId w:val="17"/>
   </w:num>
-  <w:num w:numId="21">
-    <w:abstractNumId w:val="13"/>
-  </w:num>
-  <w:num w:numId="22">
-    <w:abstractNumId w:val="11"/>
-  </w:num>
-  <w:num w:numId="23">
-    <w:abstractNumId w:val="21"/>
-  </w:num>
-  <w:num w:numId="24">
-    <w:abstractNumId w:val="20"/>
-  </w:num>
-  <w:num w:numId="25">
+  <w:num w:numId="46">
     <w:abstractNumId w:val="27"/>
   </w:num>
-  <w:num w:numId="26">
-    <w:abstractNumId w:val="12"/>
-  </w:num>
-  <w:num w:numId="27">
-    <w:abstractNumId w:val="25"/>
-  </w:num>
-  <w:num w:numId="28">
-    <w:abstractNumId w:val="9"/>
-  </w:num>
-  <w:num w:numId="29">
-    <w:abstractNumId w:val="9"/>
-  </w:num>
-  <w:num w:numId="30">
-    <w:abstractNumId w:val="24"/>
-  </w:num>
-  <w:num w:numId="31">
-    <w:abstractNumId w:val="24"/>
-  </w:num>
-  <w:num w:numId="32">
-    <w:abstractNumId w:val="24"/>
-  </w:num>
-  <w:num w:numId="33">
-    <w:abstractNumId w:val="25"/>
-  </w:num>
-  <w:num w:numId="34">
-    <w:abstractNumId w:val="17"/>
-  </w:num>
-  <w:num w:numId="35">
-    <w:abstractNumId w:val="17"/>
-  </w:num>
-  <w:num w:numId="36">
-    <w:abstractNumId w:val="17"/>
-  </w:num>
-  <w:num w:numId="37">
-    <w:abstractNumId w:val="17"/>
-  </w:num>
-  <w:num w:numId="38">
-    <w:abstractNumId w:val="18"/>
-  </w:num>
-  <w:num w:numId="39">
-    <w:abstractNumId w:val="17"/>
-  </w:num>
-  <w:numIdMacAtCleanup w:val="26"/>
 </w:numbering>
 </file>
 
@@ -9322,7 +4145,7 @@
     <w:lsdException w:name="HTML Sample" w:semiHidden="1" w:unhideWhenUsed="1"/>
     <w:lsdException w:name="HTML Typewriter" w:semiHidden="1" w:unhideWhenUsed="1"/>
     <w:lsdException w:name="HTML Variable" w:semiHidden="1" w:unhideWhenUsed="1"/>
-    <w:lsdException w:name="Normal Table" w:uiPriority="99"/>
+    <w:lsdException w:name="Normal Table" w:semiHidden="1" w:uiPriority="99" w:unhideWhenUsed="1"/>
     <w:lsdException w:name="annotation subject" w:semiHidden="1" w:uiPriority="99" w:unhideWhenUsed="1"/>
     <w:lsdException w:name="No List" w:semiHidden="1" w:uiPriority="99" w:unhideWhenUsed="1"/>
     <w:lsdException w:name="Outline List 1" w:semiHidden="1" w:unhideWhenUsed="1"/>
@@ -9366,8 +4189,10 @@
     <w:lsdException w:name="Table Elegant" w:semiHidden="1" w:unhideWhenUsed="1"/>
     <w:lsdException w:name="Table Professional" w:semiHidden="1" w:unhideWhenUsed="1"/>
     <w:lsdException w:name="Table Subtle 1" w:semiHidden="1" w:unhideWhenUsed="1"/>
+    <w:lsdException w:name="Table Subtle 2" w:semiHidden="1" w:unhideWhenUsed="1"/>
     <w:lsdException w:name="Table Web 1" w:semiHidden="1" w:unhideWhenUsed="1"/>
     <w:lsdException w:name="Table Web 2" w:semiHidden="1" w:unhideWhenUsed="1"/>
+    <w:lsdException w:name="Table Web 3" w:semiHidden="1" w:unhideWhenUsed="1"/>
     <w:lsdException w:name="Balloon Text" w:semiHidden="1" w:uiPriority="99" w:unhideWhenUsed="1"/>
     <w:lsdException w:name="Table Theme" w:semiHidden="1" w:unhideWhenUsed="1"/>
     <w:lsdException w:name="Placeholder Text" w:semiHidden="1" w:uiPriority="99"/>
@@ -9607,14 +4432,16 @@
     <w:name w:val="heading 1"/>
     <w:basedOn w:val="Normal"/>
     <w:next w:val="Normal"/>
+    <w:autoRedefine/>
     <w:qFormat/>
+    <w:rsid w:val="00A1572D"/>
     <w:pPr>
       <w:keepNext/>
       <w:numPr>
         <w:numId w:val="33"/>
       </w:numPr>
       <w:spacing w:before="240"/>
-      <w:ind w:left="431" w:hanging="431"/>
+      <w:ind w:left="357" w:hanging="357"/>
       <w:jc w:val="left"/>
       <w:outlineLvl w:val="0"/>
     </w:pPr>
@@ -9622,7 +4449,6 @@
       <w:rFonts w:ascii="Arial Bold" w:hAnsi="Arial Bold" w:cs="Arial"/>
       <w:b/>
       <w:bCs/>
-      <w:vanish/>
       <w:kern w:val="32"/>
       <w:szCs w:val="24"/>
     </w:rPr>
@@ -9633,6 +4459,7 @@
     <w:next w:val="Normal"/>
     <w:autoRedefine/>
     <w:qFormat/>
+    <w:rsid w:val="001077B8"/>
     <w:pPr>
       <w:keepNext/>
       <w:numPr>
@@ -9643,7 +4470,6 @@
         <w:tab w:val="left" w:pos="851"/>
       </w:tabs>
       <w:spacing w:before="240"/>
-      <w:ind w:left="578" w:hanging="578"/>
       <w:jc w:val="left"/>
       <w:outlineLvl w:val="1"/>
     </w:pPr>
@@ -9661,6 +4487,7 @@
     <w:next w:val="Normal"/>
     <w:autoRedefine/>
     <w:qFormat/>
+    <w:rsid w:val="001077B8"/>
     <w:pPr>
       <w:keepNext/>
       <w:numPr>
@@ -9686,6 +4513,7 @@
     <w:next w:val="Normal"/>
     <w:autoRedefine/>
     <w:qFormat/>
+    <w:rsid w:val="001077B8"/>
     <w:pPr>
       <w:keepNext/>
       <w:numPr>
@@ -9693,7 +4521,6 @@
         <w:numId w:val="33"/>
       </w:numPr>
       <w:spacing w:before="120"/>
-      <w:ind w:left="862" w:hanging="862"/>
       <w:jc w:val="left"/>
       <w:outlineLvl w:val="3"/>
     </w:pPr>
@@ -9707,6 +4534,7 @@
     <w:basedOn w:val="Normal"/>
     <w:next w:val="Normal"/>
     <w:qFormat/>
+    <w:rsid w:val="001077B8"/>
     <w:pPr>
       <w:keepNext/>
       <w:numPr>
@@ -9717,7 +4545,6 @@
         <w:tab w:val="left" w:pos="1134"/>
       </w:tabs>
       <w:spacing w:before="120"/>
-      <w:ind w:left="1009" w:hanging="1009"/>
       <w:jc w:val="left"/>
       <w:outlineLvl w:val="4"/>
     </w:pPr>
@@ -9732,6 +4559,7 @@
     <w:next w:val="Normal"/>
     <w:semiHidden/>
     <w:qFormat/>
+    <w:rsid w:val="001077B8"/>
     <w:pPr>
       <w:keepNext/>
       <w:numPr>
@@ -9752,13 +4580,11 @@
     <w:next w:val="Normal"/>
     <w:semiHidden/>
     <w:qFormat/>
+    <w:rsid w:val="00816C97"/>
     <w:pPr>
       <w:keepNext/>
-      <w:numPr>
-        <w:ilvl w:val="6"/>
-        <w:numId w:val="33"/>
-      </w:numPr>
       <w:spacing w:before="120"/>
+      <w:jc w:val="center"/>
       <w:outlineLvl w:val="6"/>
     </w:pPr>
     <w:rPr>
@@ -9771,6 +4597,7 @@
     <w:next w:val="Normal"/>
     <w:semiHidden/>
     <w:qFormat/>
+    <w:rsid w:val="001077B8"/>
     <w:pPr>
       <w:keepNext/>
       <w:numPr>
@@ -9791,6 +4618,7 @@
     <w:next w:val="Normal"/>
     <w:semiHidden/>
     <w:qFormat/>
+    <w:rsid w:val="001077B8"/>
     <w:pPr>
       <w:keepNext/>
       <w:numPr>
@@ -9924,10 +4752,6 @@
     <w:semiHidden/>
     <w:pPr>
       <w:keepNext w:val="0"/>
-      <w:numPr>
-        <w:ilvl w:val="0"/>
-        <w:numId w:val="0"/>
-      </w:numPr>
     </w:pPr>
   </w:style>
   <w:style w:type="paragraph" w:customStyle="1" w:styleId="Par8">
@@ -14110,6 +8934,242 @@
         <w:shd w:val="clear" w:color="auto" w:fill="EEECE1" w:themeFill="background2"/>
       </w:tcPr>
     </w:tblStylePr>
+  </w:style>
+  <w:style w:type="paragraph" w:customStyle="1" w:styleId="SourceCode">
+    <w:name w:val="Source Code"/>
+    <w:basedOn w:val="Normal"/>
+    <w:pPr>
+      <w:shd w:val="clear" w:color="auto" w:fill="F8F8F8"/>
+      <w:wordWrap w:val="0"/>
+    </w:pPr>
+  </w:style>
+  <w:style w:type="character" w:customStyle="1" w:styleId="KeywordTok">
+    <w:name w:val="KeywordTok"/>
+    <w:rPr>
+      <w:b/>
+      <w:color w:val="204A87"/>
+      <w:shd w:val="clear" w:color="auto" w:fill="F8F8F8"/>
+    </w:rPr>
+  </w:style>
+  <w:style w:type="character" w:customStyle="1" w:styleId="DataTypeTok">
+    <w:name w:val="DataTypeTok"/>
+    <w:rPr>
+      <w:color w:val="204A87"/>
+      <w:shd w:val="clear" w:color="auto" w:fill="F8F8F8"/>
+    </w:rPr>
+  </w:style>
+  <w:style w:type="character" w:customStyle="1" w:styleId="DecValTok">
+    <w:name w:val="DecValTok"/>
+    <w:rPr>
+      <w:color w:val="0000CF"/>
+      <w:shd w:val="clear" w:color="auto" w:fill="F8F8F8"/>
+    </w:rPr>
+  </w:style>
+  <w:style w:type="character" w:customStyle="1" w:styleId="BaseNTok">
+    <w:name w:val="BaseNTok"/>
+    <w:rPr>
+      <w:color w:val="0000CF"/>
+      <w:shd w:val="clear" w:color="auto" w:fill="F8F8F8"/>
+    </w:rPr>
+  </w:style>
+  <w:style w:type="character" w:customStyle="1" w:styleId="FloatTok">
+    <w:name w:val="FloatTok"/>
+    <w:rPr>
+      <w:color w:val="0000CF"/>
+      <w:shd w:val="clear" w:color="auto" w:fill="F8F8F8"/>
+    </w:rPr>
+  </w:style>
+  <w:style w:type="character" w:customStyle="1" w:styleId="ConstantTok">
+    <w:name w:val="ConstantTok"/>
+    <w:rPr>
+      <w:color w:val="000000"/>
+      <w:shd w:val="clear" w:color="auto" w:fill="F8F8F8"/>
+    </w:rPr>
+  </w:style>
+  <w:style w:type="character" w:customStyle="1" w:styleId="CharTok">
+    <w:name w:val="CharTok"/>
+    <w:rPr>
+      <w:color w:val="4E9A06"/>
+      <w:shd w:val="clear" w:color="auto" w:fill="F8F8F8"/>
+    </w:rPr>
+  </w:style>
+  <w:style w:type="character" w:customStyle="1" w:styleId="SpecialCharTok">
+    <w:name w:val="SpecialCharTok"/>
+    <w:rPr>
+      <w:color w:val="000000"/>
+      <w:shd w:val="clear" w:color="auto" w:fill="F8F8F8"/>
+    </w:rPr>
+  </w:style>
+  <w:style w:type="character" w:customStyle="1" w:styleId="StringTok">
+    <w:name w:val="StringTok"/>
+    <w:rPr>
+      <w:color w:val="4E9A06"/>
+      <w:shd w:val="clear" w:color="auto" w:fill="F8F8F8"/>
+    </w:rPr>
+  </w:style>
+  <w:style w:type="character" w:customStyle="1" w:styleId="VerbatimStringTok">
+    <w:name w:val="VerbatimStringTok"/>
+    <w:rPr>
+      <w:color w:val="4E9A06"/>
+      <w:shd w:val="clear" w:color="auto" w:fill="F8F8F8"/>
+    </w:rPr>
+  </w:style>
+  <w:style w:type="character" w:customStyle="1" w:styleId="SpecialStringTok">
+    <w:name w:val="SpecialStringTok"/>
+    <w:rPr>
+      <w:color w:val="4E9A06"/>
+      <w:shd w:val="clear" w:color="auto" w:fill="F8F8F8"/>
+    </w:rPr>
+  </w:style>
+  <w:style w:type="character" w:customStyle="1" w:styleId="ImportTok">
+    <w:name w:val="ImportTok"/>
+    <w:rPr>
+      <w:shd w:val="clear" w:color="auto" w:fill="F8F8F8"/>
+    </w:rPr>
+  </w:style>
+  <w:style w:type="character" w:customStyle="1" w:styleId="CommentTok">
+    <w:name w:val="CommentTok"/>
+    <w:rPr>
+      <w:i/>
+      <w:color w:val="8F5902"/>
+      <w:shd w:val="clear" w:color="auto" w:fill="F8F8F8"/>
+    </w:rPr>
+  </w:style>
+  <w:style w:type="character" w:customStyle="1" w:styleId="DocumentationTok">
+    <w:name w:val="DocumentationTok"/>
+    <w:rPr>
+      <w:b/>
+      <w:i/>
+      <w:color w:val="8F5902"/>
+      <w:shd w:val="clear" w:color="auto" w:fill="F8F8F8"/>
+    </w:rPr>
+  </w:style>
+  <w:style w:type="character" w:customStyle="1" w:styleId="AnnotationTok">
+    <w:name w:val="AnnotationTok"/>
+    <w:rPr>
+      <w:b/>
+      <w:i/>
+      <w:color w:val="8F5902"/>
+      <w:shd w:val="clear" w:color="auto" w:fill="F8F8F8"/>
+    </w:rPr>
+  </w:style>
+  <w:style w:type="character" w:customStyle="1" w:styleId="CommentVarTok">
+    <w:name w:val="CommentVarTok"/>
+    <w:rPr>
+      <w:b/>
+      <w:i/>
+      <w:color w:val="8F5902"/>
+      <w:shd w:val="clear" w:color="auto" w:fill="F8F8F8"/>
+    </w:rPr>
+  </w:style>
+  <w:style w:type="character" w:customStyle="1" w:styleId="OtherTok">
+    <w:name w:val="OtherTok"/>
+    <w:rPr>
+      <w:color w:val="8F5902"/>
+      <w:shd w:val="clear" w:color="auto" w:fill="F8F8F8"/>
+    </w:rPr>
+  </w:style>
+  <w:style w:type="character" w:customStyle="1" w:styleId="FunctionTok">
+    <w:name w:val="FunctionTok"/>
+    <w:rPr>
+      <w:color w:val="000000"/>
+      <w:shd w:val="clear" w:color="auto" w:fill="F8F8F8"/>
+    </w:rPr>
+  </w:style>
+  <w:style w:type="character" w:customStyle="1" w:styleId="VariableTok">
+    <w:name w:val="VariableTok"/>
+    <w:rPr>
+      <w:color w:val="000000"/>
+      <w:shd w:val="clear" w:color="auto" w:fill="F8F8F8"/>
+    </w:rPr>
+  </w:style>
+  <w:style w:type="character" w:customStyle="1" w:styleId="ControlFlowTok">
+    <w:name w:val="ControlFlowTok"/>
+    <w:rPr>
+      <w:b/>
+      <w:color w:val="204A87"/>
+      <w:shd w:val="clear" w:color="auto" w:fill="F8F8F8"/>
+    </w:rPr>
+  </w:style>
+  <w:style w:type="character" w:customStyle="1" w:styleId="OperatorTok">
+    <w:name w:val="OperatorTok"/>
+    <w:rPr>
+      <w:b/>
+      <w:color w:val="CE5C00"/>
+      <w:shd w:val="clear" w:color="auto" w:fill="F8F8F8"/>
+    </w:rPr>
+  </w:style>
+  <w:style w:type="character" w:customStyle="1" w:styleId="BuiltInTok">
+    <w:name w:val="BuiltInTok"/>
+    <w:rPr>
+      <w:shd w:val="clear" w:color="auto" w:fill="F8F8F8"/>
+    </w:rPr>
+  </w:style>
+  <w:style w:type="character" w:customStyle="1" w:styleId="ExtensionTok">
+    <w:name w:val="ExtensionTok"/>
+    <w:rPr>
+      <w:shd w:val="clear" w:color="auto" w:fill="F8F8F8"/>
+    </w:rPr>
+  </w:style>
+  <w:style w:type="character" w:customStyle="1" w:styleId="PreprocessorTok">
+    <w:name w:val="PreprocessorTok"/>
+    <w:rPr>
+      <w:i/>
+      <w:color w:val="8F5902"/>
+      <w:shd w:val="clear" w:color="auto" w:fill="F8F8F8"/>
+    </w:rPr>
+  </w:style>
+  <w:style w:type="character" w:customStyle="1" w:styleId="AttributeTok">
+    <w:name w:val="AttributeTok"/>
+    <w:rPr>
+      <w:color w:val="C4A000"/>
+      <w:shd w:val="clear" w:color="auto" w:fill="F8F8F8"/>
+    </w:rPr>
+  </w:style>
+  <w:style w:type="character" w:customStyle="1" w:styleId="RegionMarkerTok">
+    <w:name w:val="RegionMarkerTok"/>
+    <w:rPr>
+      <w:shd w:val="clear" w:color="auto" w:fill="F8F8F8"/>
+    </w:rPr>
+  </w:style>
+  <w:style w:type="character" w:customStyle="1" w:styleId="InformationTok">
+    <w:name w:val="InformationTok"/>
+    <w:rPr>
+      <w:b/>
+      <w:i/>
+      <w:color w:val="8F5902"/>
+      <w:shd w:val="clear" w:color="auto" w:fill="F8F8F8"/>
+    </w:rPr>
+  </w:style>
+  <w:style w:type="character" w:customStyle="1" w:styleId="WarningTok">
+    <w:name w:val="WarningTok"/>
+    <w:rPr>
+      <w:b/>
+      <w:i/>
+      <w:color w:val="8F5902"/>
+      <w:shd w:val="clear" w:color="auto" w:fill="F8F8F8"/>
+    </w:rPr>
+  </w:style>
+  <w:style w:type="character" w:customStyle="1" w:styleId="AlertTok">
+    <w:name w:val="AlertTok"/>
+    <w:rPr>
+      <w:color w:val="EF2929"/>
+      <w:shd w:val="clear" w:color="auto" w:fill="F8F8F8"/>
+    </w:rPr>
+  </w:style>
+  <w:style w:type="character" w:customStyle="1" w:styleId="ErrorTok">
+    <w:name w:val="ErrorTok"/>
+    <w:rPr>
+      <w:b/>
+      <w:color w:val="A40000"/>
+      <w:shd w:val="clear" w:color="auto" w:fill="F8F8F8"/>
+    </w:rPr>
+  </w:style>
+  <w:style w:type="character" w:customStyle="1" w:styleId="NormalTok">
+    <w:name w:val="NormalTok"/>
+    <w:rPr>
+      <w:shd w:val="clear" w:color="auto" w:fill="F8F8F8"/>
+    </w:rPr>
   </w:style>
 </w:styles>
 </file>
@@ -14395,16 +9455,4 @@
   <a:objectDefaults/>
   <a:extraClrSchemeLst/>
 </a:theme>
-</file>
-
-<file path=customXml/item1.xml><?xml version="1.0" encoding="utf-8"?>
-<b:Sources xmlns:b="http://schemas.openxmlformats.org/officeDocument/2006/bibliography" xmlns="http://schemas.openxmlformats.org/officeDocument/2006/bibliography" SelectedStyle="\APA.XSL" StyleName="APA"/>
-</file>
-
-<file path=customXml/itemProps1.xml><?xml version="1.0" encoding="utf-8"?>
-<ds:datastoreItem xmlns:ds="http://schemas.openxmlformats.org/officeDocument/2006/customXml" ds:itemID="{32479BAE-33CC-4943-817D-8333BCA5B070}">
-  <ds:schemaRefs>
-    <ds:schemaRef ds:uri="http://schemas.openxmlformats.org/officeDocument/2006/bibliography"/>
-  </ds:schemaRefs>
-</ds:datastoreItem>
 </file>
--- a/StyleRef/Style.docx
+++ b/StyleRef/Style.docx
@@ -4,10 +4,12 @@
   <w:body>
     <w:p>
       <w:pPr>
-        <w:pStyle w:val="Heading1"/>
-      </w:pPr>
-      <w:r>
-        <w:t>A DFT study to module a SiO</w:t>
+        <w:pStyle w:val="Title"/>
+      </w:pPr>
+      <w:bookmarkStart w:id="0" w:name="_GoBack"/>
+      <w:bookmarkEnd w:id="0"/>
+      <w:r>
+        <w:t>A DFT study to charactirized a suitable SiO</w:t>
       </w:r>
       <w:r>
         <w:rPr>
@@ -16,7 +18,7 @@
         <w:t>2</w:t>
       </w:r>
       <w:r>
-        <w:t xml:space="preserve"> messoporius surface</w:t>
+        <w:t xml:space="preserve"> messoporius support surface</w:t>
       </w:r>
     </w:p>
     <w:p>
@@ -29,25 +31,7 @@
         <w:pStyle w:val="Date"/>
       </w:pPr>
       <w:r>
-        <w:t>3/1/2018</w:t>
-      </w:r>
-    </w:p>
-    <w:p>
-      <w:pPr>
-        <w:pStyle w:val="Heading1"/>
-      </w:pPr>
-      <w:bookmarkStart w:id="0" w:name="_GoBack"/>
-      <w:r>
-        <w:t>khgkgjkh</w:t>
-      </w:r>
-    </w:p>
-    <w:bookmarkEnd w:id="0"/>
-    <w:p>
-      <w:pPr>
-        <w:pStyle w:val="Heading1"/>
-      </w:pPr>
-      <w:r>
-        <w:t>deddddddddd</w:t>
+        <w:t>06/03/2018</w:t>
       </w:r>
     </w:p>
     <w:sdt>
@@ -59,7 +43,7 @@
           <w:sz w:val="22"/>
           <w:szCs w:val="20"/>
         </w:rPr>
-        <w:id w:val="884296961"/>
+        <w:id w:val="883523766"/>
         <w:docPartObj>
           <w:docPartGallery w:val="Table of Contents"/>
           <w:docPartUnique/>
@@ -77,10 +61,11 @@
         </w:p>
         <w:p>
           <w:pPr>
-            <w:pStyle w:val="TOC2"/>
+            <w:pStyle w:val="TOC1"/>
             <w:rPr>
               <w:rFonts w:asciiTheme="minorHAnsi" w:eastAsiaTheme="minorEastAsia" w:hAnsiTheme="minorHAnsi" w:cstheme="minorBidi"/>
               <w:b w:val="0"/>
+              <w:caps w:val="0"/>
               <w:noProof/>
               <w:sz w:val="24"/>
               <w:szCs w:val="24"/>
@@ -96,18 +81,19 @@
           <w:r>
             <w:fldChar w:fldCharType="separate"/>
           </w:r>
-          <w:hyperlink w:anchor="_Toc507753896" w:history="1">
+          <w:hyperlink w:anchor="_Toc508091959" w:history="1">
             <w:r>
               <w:rPr>
                 <w:rStyle w:val="Hyperlink"/>
                 <w:noProof/>
               </w:rPr>
-              <w:t>1.1</w:t>
+              <w:t>1.</w:t>
             </w:r>
             <w:r>
               <w:rPr>
                 <w:rFonts w:asciiTheme="minorHAnsi" w:eastAsiaTheme="minorEastAsia" w:hAnsiTheme="minorHAnsi" w:cstheme="minorBidi"/>
                 <w:b w:val="0"/>
+                <w:caps w:val="0"/>
                 <w:noProof/>
                 <w:sz w:val="24"/>
                 <w:szCs w:val="24"/>
@@ -120,7 +106,7 @@
                 <w:rStyle w:val="Hyperlink"/>
                 <w:noProof/>
               </w:rPr>
-              <w:t>Heading 2</w:t>
+              <w:t>Abstract</w:t>
             </w:r>
             <w:r>
               <w:rPr>
@@ -141,7 +127,7 @@
                 <w:noProof/>
                 <w:webHidden/>
               </w:rPr>
-              <w:instrText xml:space="preserve"> PAGEREF _Toc507753896 \h </w:instrText>
+              <w:instrText xml:space="preserve"> PAGEREF _Toc508091959 \h </w:instrText>
             </w:r>
             <w:r>
               <w:rPr>
@@ -174,26 +160,30 @@
         </w:p>
         <w:p>
           <w:pPr>
-            <w:pStyle w:val="TOC3"/>
+            <w:pStyle w:val="TOC1"/>
             <w:rPr>
               <w:rFonts w:asciiTheme="minorHAnsi" w:eastAsiaTheme="minorEastAsia" w:hAnsiTheme="minorHAnsi" w:cstheme="minorBidi"/>
+              <w:b w:val="0"/>
+              <w:caps w:val="0"/>
               <w:noProof/>
               <w:sz w:val="24"/>
               <w:szCs w:val="24"/>
               <w:lang w:eastAsia="en-ZA"/>
             </w:rPr>
           </w:pPr>
-          <w:hyperlink w:anchor="_Toc507753897" w:history="1">
+          <w:hyperlink w:anchor="_Toc508091960" w:history="1">
             <w:r>
               <w:rPr>
                 <w:rStyle w:val="Hyperlink"/>
                 <w:noProof/>
               </w:rPr>
-              <w:t>1.1.1</w:t>
+              <w:t>2.</w:t>
             </w:r>
             <w:r>
               <w:rPr>
                 <w:rFonts w:asciiTheme="minorHAnsi" w:eastAsiaTheme="minorEastAsia" w:hAnsiTheme="minorHAnsi" w:cstheme="minorBidi"/>
+                <w:b w:val="0"/>
+                <w:caps w:val="0"/>
                 <w:noProof/>
                 <w:sz w:val="24"/>
                 <w:szCs w:val="24"/>
@@ -206,7 +196,7 @@
                 <w:rStyle w:val="Hyperlink"/>
                 <w:noProof/>
               </w:rPr>
-              <w:t>Heading 3</w:t>
+              <w:t>Introduction</w:t>
             </w:r>
             <w:r>
               <w:rPr>
@@ -227,7 +217,7 @@
                 <w:noProof/>
                 <w:webHidden/>
               </w:rPr>
-              <w:instrText xml:space="preserve"> PAGEREF _Toc507753897 \h </w:instrText>
+              <w:instrText xml:space="preserve"> PAGEREF _Toc508091960 \h </w:instrText>
             </w:r>
             <w:r>
               <w:rPr>
@@ -259,6 +249,274 @@
           </w:hyperlink>
         </w:p>
         <w:p>
+          <w:pPr>
+            <w:pStyle w:val="TOC2"/>
+            <w:rPr>
+              <w:rFonts w:asciiTheme="minorHAnsi" w:eastAsiaTheme="minorEastAsia" w:hAnsiTheme="minorHAnsi" w:cstheme="minorBidi"/>
+              <w:b w:val="0"/>
+              <w:noProof/>
+              <w:sz w:val="24"/>
+              <w:szCs w:val="24"/>
+              <w:lang w:eastAsia="en-ZA"/>
+            </w:rPr>
+          </w:pPr>
+          <w:hyperlink w:anchor="_Toc508091961" w:history="1">
+            <w:r>
+              <w:rPr>
+                <w:rStyle w:val="Hyperlink"/>
+                <w:noProof/>
+              </w:rPr>
+              <w:t>2.1</w:t>
+            </w:r>
+            <w:r>
+              <w:rPr>
+                <w:rFonts w:asciiTheme="minorHAnsi" w:eastAsiaTheme="minorEastAsia" w:hAnsiTheme="minorHAnsi" w:cstheme="minorBidi"/>
+                <w:b w:val="0"/>
+                <w:noProof/>
+                <w:sz w:val="24"/>
+                <w:szCs w:val="24"/>
+                <w:lang w:eastAsia="en-ZA"/>
+              </w:rPr>
+              <w:tab/>
+            </w:r>
+            <w:r>
+              <w:rPr>
+                <w:rStyle w:val="Hyperlink"/>
+                <w:noProof/>
+              </w:rPr>
+              <w:t>Surface characterization</w:t>
+            </w:r>
+            <w:r>
+              <w:rPr>
+                <w:noProof/>
+                <w:webHidden/>
+              </w:rPr>
+              <w:tab/>
+            </w:r>
+            <w:r>
+              <w:rPr>
+                <w:noProof/>
+                <w:webHidden/>
+              </w:rPr>
+              <w:fldChar w:fldCharType="begin"/>
+            </w:r>
+            <w:r>
+              <w:rPr>
+                <w:noProof/>
+                <w:webHidden/>
+              </w:rPr>
+              <w:instrText xml:space="preserve"> PAGEREF _Toc508091961 \h </w:instrText>
+            </w:r>
+            <w:r>
+              <w:rPr>
+                <w:noProof/>
+                <w:webHidden/>
+              </w:rPr>
+            </w:r>
+            <w:r>
+              <w:rPr>
+                <w:noProof/>
+                <w:webHidden/>
+              </w:rPr>
+              <w:fldChar w:fldCharType="separate"/>
+            </w:r>
+            <w:r>
+              <w:rPr>
+                <w:noProof/>
+                <w:webHidden/>
+              </w:rPr>
+              <w:t>3</w:t>
+            </w:r>
+            <w:r>
+              <w:rPr>
+                <w:noProof/>
+                <w:webHidden/>
+              </w:rPr>
+              <w:fldChar w:fldCharType="end"/>
+            </w:r>
+          </w:hyperlink>
+        </w:p>
+        <w:p>
+          <w:pPr>
+            <w:pStyle w:val="TOC1"/>
+            <w:rPr>
+              <w:rFonts w:asciiTheme="minorHAnsi" w:eastAsiaTheme="minorEastAsia" w:hAnsiTheme="minorHAnsi" w:cstheme="minorBidi"/>
+              <w:b w:val="0"/>
+              <w:caps w:val="0"/>
+              <w:noProof/>
+              <w:sz w:val="24"/>
+              <w:szCs w:val="24"/>
+              <w:lang w:eastAsia="en-ZA"/>
+            </w:rPr>
+          </w:pPr>
+          <w:hyperlink w:anchor="_Toc508091962" w:history="1">
+            <w:r>
+              <w:rPr>
+                <w:rStyle w:val="Hyperlink"/>
+                <w:noProof/>
+              </w:rPr>
+              <w:t>3.</w:t>
+            </w:r>
+            <w:r>
+              <w:rPr>
+                <w:rFonts w:asciiTheme="minorHAnsi" w:eastAsiaTheme="minorEastAsia" w:hAnsiTheme="minorHAnsi" w:cstheme="minorBidi"/>
+                <w:b w:val="0"/>
+                <w:caps w:val="0"/>
+                <w:noProof/>
+                <w:sz w:val="24"/>
+                <w:szCs w:val="24"/>
+                <w:lang w:eastAsia="en-ZA"/>
+              </w:rPr>
+              <w:tab/>
+            </w:r>
+            <w:r>
+              <w:rPr>
+                <w:rStyle w:val="Hyperlink"/>
+                <w:noProof/>
+              </w:rPr>
+              <w:t>Experimental</w:t>
+            </w:r>
+            <w:r>
+              <w:rPr>
+                <w:noProof/>
+                <w:webHidden/>
+              </w:rPr>
+              <w:tab/>
+            </w:r>
+            <w:r>
+              <w:rPr>
+                <w:noProof/>
+                <w:webHidden/>
+              </w:rPr>
+              <w:fldChar w:fldCharType="begin"/>
+            </w:r>
+            <w:r>
+              <w:rPr>
+                <w:noProof/>
+                <w:webHidden/>
+              </w:rPr>
+              <w:instrText xml:space="preserve"> PAGEREF _Toc508091962 \h </w:instrText>
+            </w:r>
+            <w:r>
+              <w:rPr>
+                <w:noProof/>
+                <w:webHidden/>
+              </w:rPr>
+            </w:r>
+            <w:r>
+              <w:rPr>
+                <w:noProof/>
+                <w:webHidden/>
+              </w:rPr>
+              <w:fldChar w:fldCharType="separate"/>
+            </w:r>
+            <w:r>
+              <w:rPr>
+                <w:noProof/>
+                <w:webHidden/>
+              </w:rPr>
+              <w:t>4</w:t>
+            </w:r>
+            <w:r>
+              <w:rPr>
+                <w:noProof/>
+                <w:webHidden/>
+              </w:rPr>
+              <w:fldChar w:fldCharType="end"/>
+            </w:r>
+          </w:hyperlink>
+        </w:p>
+        <w:p>
+          <w:pPr>
+            <w:pStyle w:val="TOC1"/>
+            <w:rPr>
+              <w:rFonts w:asciiTheme="minorHAnsi" w:eastAsiaTheme="minorEastAsia" w:hAnsiTheme="minorHAnsi" w:cstheme="minorBidi"/>
+              <w:b w:val="0"/>
+              <w:caps w:val="0"/>
+              <w:noProof/>
+              <w:sz w:val="24"/>
+              <w:szCs w:val="24"/>
+              <w:lang w:eastAsia="en-ZA"/>
+            </w:rPr>
+          </w:pPr>
+          <w:hyperlink w:anchor="_Toc508091963" w:history="1">
+            <w:r>
+              <w:rPr>
+                <w:rStyle w:val="Hyperlink"/>
+                <w:noProof/>
+              </w:rPr>
+              <w:t>4.</w:t>
+            </w:r>
+            <w:r>
+              <w:rPr>
+                <w:rFonts w:asciiTheme="minorHAnsi" w:eastAsiaTheme="minorEastAsia" w:hAnsiTheme="minorHAnsi" w:cstheme="minorBidi"/>
+                <w:b w:val="0"/>
+                <w:caps w:val="0"/>
+                <w:noProof/>
+                <w:sz w:val="24"/>
+                <w:szCs w:val="24"/>
+                <w:lang w:eastAsia="en-ZA"/>
+              </w:rPr>
+              <w:tab/>
+            </w:r>
+            <w:r>
+              <w:rPr>
+                <w:rStyle w:val="Hyperlink"/>
+                <w:noProof/>
+              </w:rPr>
+              <w:t>Results and discussion</w:t>
+            </w:r>
+            <w:r>
+              <w:rPr>
+                <w:noProof/>
+                <w:webHidden/>
+              </w:rPr>
+              <w:tab/>
+            </w:r>
+            <w:r>
+              <w:rPr>
+                <w:noProof/>
+                <w:webHidden/>
+              </w:rPr>
+              <w:fldChar w:fldCharType="begin"/>
+            </w:r>
+            <w:r>
+              <w:rPr>
+                <w:noProof/>
+                <w:webHidden/>
+              </w:rPr>
+              <w:instrText xml:space="preserve"> PAGEREF _Toc508091963 \h </w:instrText>
+            </w:r>
+            <w:r>
+              <w:rPr>
+                <w:noProof/>
+                <w:webHidden/>
+              </w:rPr>
+            </w:r>
+            <w:r>
+              <w:rPr>
+                <w:noProof/>
+                <w:webHidden/>
+              </w:rPr>
+              <w:fldChar w:fldCharType="separate"/>
+            </w:r>
+            <w:r>
+              <w:rPr>
+                <w:noProof/>
+                <w:webHidden/>
+              </w:rPr>
+              <w:t>4</w:t>
+            </w:r>
+            <w:r>
+              <w:rPr>
+                <w:noProof/>
+                <w:webHidden/>
+              </w:rPr>
+              <w:fldChar w:fldCharType="end"/>
+            </w:r>
+          </w:hyperlink>
+        </w:p>
+        <w:p>
           <w:r>
             <w:fldChar w:fldCharType="end"/>
           </w:r>
@@ -269,75 +527,13 @@
       <w:pPr>
         <w:pStyle w:val="Heading1"/>
       </w:pPr>
-      <w:bookmarkStart w:id="1" w:name="heading-1"/>
-      <w:r>
-        <w:t>Heading 1</w:t>
-      </w:r>
-      <w:bookmarkStart w:id="2" w:name="_Toc507753895"/>
+      <w:bookmarkStart w:id="1" w:name="abstract"/>
+      <w:bookmarkStart w:id="2" w:name="_Toc508091959"/>
+      <w:r>
+        <w:t>Abstract</w:t>
+      </w:r>
       <w:bookmarkEnd w:id="1"/>
       <w:bookmarkEnd w:id="2"/>
-    </w:p>
-    <w:p>
-      <w:pPr>
-        <w:pStyle w:val="Heading1"/>
-      </w:pPr>
-      <w:bookmarkStart w:id="3" w:name="heading-2"/>
-      <w:bookmarkStart w:id="4" w:name="_Toc507753896"/>
-      <w:r>
-        <w:t>jkljlkj</w:t>
-      </w:r>
-    </w:p>
-    <w:p>
-      <w:pPr>
-        <w:pStyle w:val="Heading2"/>
-      </w:pPr>
-      <w:r>
-        <w:t>Heading 2</w:t>
-      </w:r>
-      <w:bookmarkEnd w:id="3"/>
-      <w:bookmarkEnd w:id="4"/>
-    </w:p>
-    <w:p/>
-    <w:p>
-      <w:pPr>
-        <w:pStyle w:val="Heading2"/>
-      </w:pPr>
-      <w:r>
-        <w:t>kljlklkjlk</w:t>
-      </w:r>
-    </w:p>
-    <w:p/>
-    <w:p>
-      <w:pPr>
-        <w:pStyle w:val="Heading1"/>
-      </w:pPr>
-      <w:r>
-        <w:t>ugkgkgkgkg</w:t>
-      </w:r>
-    </w:p>
-    <w:p>
-      <w:pPr>
-        <w:pStyle w:val="Heading3"/>
-      </w:pPr>
-      <w:bookmarkStart w:id="5" w:name="heading-3"/>
-      <w:bookmarkStart w:id="6" w:name="_Toc507753897"/>
-      <w:r>
-        <w:t>Heading 3</w:t>
-      </w:r>
-      <w:bookmarkEnd w:id="5"/>
-      <w:bookmarkEnd w:id="6"/>
-    </w:p>
-    <w:p>
-      <w:pPr>
-        <w:pStyle w:val="Heading1"/>
-      </w:pPr>
-      <w:bookmarkStart w:id="7" w:name="abstract"/>
-      <w:r>
-        <w:t>Abstract</w:t>
-      </w:r>
-      <w:bookmarkStart w:id="8" w:name="_Toc507753898"/>
-      <w:bookmarkEnd w:id="7"/>
-      <w:bookmarkEnd w:id="8"/>
     </w:p>
     <w:p>
       <w:r>
@@ -352,25 +548,30 @@
         </m:r>
       </m:oMath>
       <w:r>
-        <w:t>-Quartz ,spacegroup 180, surfaces were modelled using crystallographic data from pearson…. obtained in the Medea package database. Surface planes with miller indexes 100, 110 and 200 were cut from the bulk structure. The different surfaces were compared to identify the ideal MCM-41 surface to be used as a catalyst support.</w:t>
+        <w:t>-Quartz ,spacegroup 180, surfaces were modelled using crystallographic data from pearson…. obtained in the Medea package database. Surface planes with miller indexes 100, 110 and 200 were cut from the bulk structure. The different surfaces were compared to</w:t>
+      </w:r>
+      <w:r>
+        <w:t xml:space="preserve"> identify the ideal MCM-41 surface to be used as a catalyst support.</w:t>
       </w:r>
     </w:p>
     <w:p>
       <w:pPr>
         <w:pStyle w:val="Heading1"/>
       </w:pPr>
-      <w:bookmarkStart w:id="9" w:name="introduction"/>
-      <w:r>
-        <w:lastRenderedPageBreak/>
+      <w:bookmarkStart w:id="3" w:name="introduction"/>
+      <w:bookmarkStart w:id="4" w:name="_Toc508091960"/>
+      <w:r>
         <w:t>Introduction</w:t>
       </w:r>
-      <w:bookmarkStart w:id="10" w:name="_Toc507753899"/>
-      <w:bookmarkEnd w:id="9"/>
-      <w:bookmarkEnd w:id="10"/>
+      <w:bookmarkEnd w:id="3"/>
+      <w:bookmarkEnd w:id="4"/>
     </w:p>
     <w:p>
       <w:r>
-        <w:t>The utilisation of homogeneos catalysts in industry are limited, due to the fact that it is expensive to extract the catalyst from post-reaction mixtures (Balcar &amp; Čejka, 2013)(Kotzé, 2015). Research especialy in the pharmaseutlical and petrochemistry industries took an intrest in the imobilisation or heteroganasion of a homgeneous catalyst as a posible solution to the mentiond problem. Although the activity and selectivity of heterogeneous catalytic reactions are lower than homogeneous reactions, the advantage of separation, recovery and recycling outweigh these shortcomings. It is however important to ensure that the effectiveness of the immobilized homogeneous catalyst is not dramatically compromised [7, 8]. Therefore the main objective in the successful immobilization of homogeneous catalyst systems is to combine the high activity and selectivity properties of homogeneous catalysts with the ease of recovery of a heterogeneous catalyst. To accomplish this the selection of an appropriate support material is very important [7].</w:t>
+        <w:t>The utilisation of homogeneos catalysts in industry are limited, due to the fact that it is expensive to extract the catalyst from post-reaction mixtures (Balcar &amp; Čejka, 201</w:t>
+      </w:r>
+      <w:r>
+        <w:t>3), (Kotzé, 2015). Research especialy in the pharmaseutlical and petrochemistry industries took an intrest in the imobilisation or heteroganasion of a homgeneous catalyst as a posible solution to the mentiond problem.</w:t>
       </w:r>
     </w:p>
     <w:p>
@@ -378,7 +579,29 @@
         <w:pStyle w:val="BodyText"/>
       </w:pPr>
       <w:r>
-        <w:t>Support materials can be divided into three categories e.g. insoluble organic, polymeric or inorganic supports. Immobilization by using insoluble organic supports involves ultrafiltration techniques as seen in the separation of the PUK-Grubbs 2 catalyst by using organic solvent nanofiltration [8]. Van der Gryp et al. [8] performed this separation using organic membranes and discovered that the catalyst can be successfully separated, but its lifetime was dramatically decreased during the filtration process [7, 8]. Polymer supports on the other hand provide easier filtration techniques; multiple coordination sites and the possibility to incorporate a molecular catalyst into the polymer structure. These are great advantages, but during the filtration process the thermal stability remains low [7]. Inorganic supports have a high thermal stability, it provides for multiple coordination sites because it contains a large surface area (BET), big pores and narrow pore size distributions. Therefore inorganic supports are more effective in the immobilization of homogeneous catalysts systems than organic or polymeric support surfaces.[6]</w:t>
+        <w:t xml:space="preserve">Although the activity and selectivity </w:t>
+      </w:r>
+      <w:r>
+        <w:t xml:space="preserve">of heterogeneous catalytic reactions are lower than homogeneous reactions, the advantage of separation, recovery and recycling outweigh these shortcomings. It is however important to ensure that the effectiveness of the immobilized homogeneous catalyst is </w:t>
+      </w:r>
+      <w:r>
+        <w:t xml:space="preserve">not dramatically compromised (Kotzé, 2015), (Gryp </w:t>
+      </w:r>
+      <w:r>
+        <w:rPr>
+          <w:i/>
+        </w:rPr>
+        <w:t>et al.</w:t>
+      </w:r>
+      <w:r>
+        <w:t xml:space="preserve">, 2010). </w:t>
+      </w:r>
+      <w:r>
+        <w:lastRenderedPageBreak/>
+        <w:t>Therefore the main objective in the successful immobilization of homogeneous catalyst systems is to combine the high activity and selectivity properties of homogeneous catalysts with the ease</w:t>
+      </w:r>
+      <w:r>
+        <w:t xml:space="preserve"> of recovery of a heterogeneous catalyst. To accomplish this the selection of an appropriate support material is very important (Kotzé, 2015).</w:t>
       </w:r>
     </w:p>
     <w:p>
@@ -386,25 +609,78 @@
         <w:pStyle w:val="BodyText"/>
       </w:pPr>
       <w:r>
-        <w:t>There are three types of inorganic supports available, which is categorized by their pore sizes and physical compositions:</w:t>
+        <w:t>Support materials can be divided into three categories e.g. insoluble organic, polymeric or inorganic supports. I</w:t>
+      </w:r>
+      <w:r>
+        <w:t xml:space="preserve">mmobilization by using insoluble organic supports involves ultrafiltration techniques as seen in the separation of the PUK-Grubbs 2 catalyst by using organic solvent nanofiltration (Gryp </w:t>
+      </w:r>
+      <w:r>
+        <w:rPr>
+          <w:i/>
+        </w:rPr>
+        <w:t>et al.</w:t>
+      </w:r>
+      <w:r>
+        <w:t xml:space="preserve">, 2010). Van der Gryp et al. (Gryp </w:t>
+      </w:r>
+      <w:r>
+        <w:rPr>
+          <w:i/>
+        </w:rPr>
+        <w:t>et al.</w:t>
+      </w:r>
+      <w:r>
+        <w:t>, 2010) performed this</w:t>
+      </w:r>
+      <w:r>
+        <w:t xml:space="preserve"> separation using organic membranes and discovered that the catalyst can be successfully separated, but its lifetime was dramatically decreased during the filtration process (Gryp </w:t>
+      </w:r>
+      <w:r>
+        <w:rPr>
+          <w:i/>
+        </w:rPr>
+        <w:t>et al.</w:t>
+      </w:r>
+      <w:r>
+        <w:t>, 2010), (Kotzé, 2015). Polymer supports on the other hand provide eas</w:t>
+      </w:r>
+      <w:r>
+        <w:t>ier filtration techniques, multiple coordination sites and the possibility to incorporate a molecular catalyst into the polymer structure. These are great advantages, but during the filtration process the thermal stability remains low (Kotzé, 2015). Inorga</w:t>
+      </w:r>
+      <w:r>
+        <w:t>nic supports have a high thermal stability, it provides for multiple coordination sites because it contains a large surface area (BET), big pores and narrow pore size distributions. Therefore inorganic supports are more effective in the immobilization of h</w:t>
+      </w:r>
+      <w:r>
+        <w:t>omogeneous catalysts systems than organic or polymeric support surfaces.(Balcar &amp; Čejka, 2013)</w:t>
       </w:r>
     </w:p>
     <w:p>
       <w:pPr>
+        <w:pStyle w:val="BodyText"/>
+      </w:pPr>
+      <w:r>
+        <w:t>There are three types of inorganic supports available, which is categorized by their pore sizes and physical compositions:</w:t>
+      </w:r>
+    </w:p>
+    <w:p>
+      <w:pPr>
         <w:numPr>
           <w:ilvl w:val="0"/>
-          <w:numId w:val="44"/>
+          <w:numId w:val="48"/>
         </w:numPr>
       </w:pPr>
       <w:r>
-        <w:t>Inorganic microporous support materials have pore sizes &lt; 2nm, e.g. Zeolites, Metal-Organic Frameworks (MOFs);</w:t>
+        <w:t>Inorganic microporous support material</w:t>
+      </w:r>
+      <w:r>
+        <w:t>s have pore sizes &lt; 2nm, e.g. Zeolites, Metal-Organic Frameworks (MOFs);</w:t>
       </w:r>
     </w:p>
     <w:p>
       <w:pPr>
         <w:numPr>
           <w:ilvl w:val="0"/>
-          <w:numId w:val="44"/>
+          <w:numId w:val="48"/>
         </w:numPr>
       </w:pPr>
       <w:r>
@@ -415,17 +691,28 @@
       <w:pPr>
         <w:numPr>
           <w:ilvl w:val="0"/>
-          <w:numId w:val="44"/>
+          <w:numId w:val="48"/>
         </w:numPr>
       </w:pPr>
       <w:r>
-        <w:t>Inorganic macroporous support materials have pore sizes greater than 50 nm, e.g. glasses. [6, 7]</w:t>
+        <w:t>Inorganic macroporous support materials have pore sizes greater t</w:t>
+      </w:r>
+      <w:r>
+        <w:t>han 50 nm, e.g. glasses. (Balcar &amp; Čejka, 2013), (Kotzé, 2015)</w:t>
       </w:r>
     </w:p>
     <w:p>
       <w:r>
-        <w:lastRenderedPageBreak/>
-        <w:t>Although microporous and macroporious support materials have the ability to be used as heterogeneous support, it doesn’t have an industrial appeal yet [6, 7]. Therefore the focus is on mesoporous support materials. Since the successful synthesis of mesoporous materials by Mobil in 1992, the research field in using and synthesizing mesoporious materials as support materials for heterogeneous catalytic reactions has grown significantly. Mesoporous silicates have a periodic structure, although the walls are not crystalline. The original synthesis of mesoporous support material was defined as the M41S family containing hexagonal MCM-41, cubic MCM-48 and lamellar MCM-50 structures. A more visual representation of the different structures can be seen in Figure 1</w:t>
+        <w:t>Although microporous and macroporious support materials have the ability to be used as heterogeneous support, it doesn’t have an industrial appeal yet (Balcar &amp; Čejka, 2013),(Kotzé, 2015). Ther</w:t>
+      </w:r>
+      <w:r>
+        <w:t>efore the focus is on mesoporous support materials. Since the successful synthesis of mesoporous materials by Mobil in 1992, the research field in using and synthesizing mesoporious materials as support materials for heterogeneous catalytic reactions has g</w:t>
+      </w:r>
+      <w:r>
+        <w:t>rown significantly. The original synthesis of mesoporous support material was defined as the M41S family containing hexagonal MCM-41, cubic MCM-48 and lamellar MCM-50 structures. A more visual representation of the different structures can be seen in Figur</w:t>
+      </w:r>
+      <w:r>
+        <w:t>e 1</w:t>
       </w:r>
     </w:p>
     <w:p>
@@ -436,6 +723,7 @@
         <w:rPr>
           <w:noProof/>
         </w:rPr>
+        <w:lastRenderedPageBreak/>
         <w:drawing>
           <wp:inline distT="0" distB="0" distL="0" distR="0">
             <wp:extent cx="2839452" cy="1645920"/>
@@ -483,9 +771,9 @@
       <w:pPr>
         <w:pStyle w:val="Heading7"/>
       </w:pPr>
-      <w:bookmarkStart w:id="11" w:name="figure-1-different-structures-of-the-m41"/>
-      <w:r>
-        <w:t xml:space="preserve">Figure 1: Different structures of the M41S family.[9](Izumi </w:t>
+      <w:bookmarkStart w:id="5" w:name="figure-1-different-structures-of-the-m41"/>
+      <w:r>
+        <w:t xml:space="preserve">Figure 1: Different structures of the M41S family (Linares </w:t>
       </w:r>
       <w:r>
         <w:rPr>
@@ -494,21 +782,63 @@
         <w:t>et al.</w:t>
       </w:r>
       <w:r>
-        <w:t>, 2004)</w:t>
-      </w:r>
-      <w:bookmarkEnd w:id="11"/>
+        <w:t>, 2014)</w:t>
+      </w:r>
+      <w:bookmarkEnd w:id="5"/>
     </w:p>
     <w:p>
       <w:r>
-        <w:t>Unfortunately M41S materials have a limitation in pore diameter, approximately 80 Å; which affects the separation of large molecules [10]. Zhao et al. [11] extended the family of inorganic mesoporous support materials by synthesizing Santa Barbara Amorphous (SBA) type materials, with a pore diameter ranging between 20 to 300 Å.</w:t>
+        <w:t xml:space="preserve">Unfortunately M41S materials have a limitation in pore diameter, approximately 80 Å, which affects the separation of large molecules (Katiyar </w:t>
+      </w:r>
+      <w:r>
+        <w:rPr>
+          <w:i/>
+        </w:rPr>
+        <w:t>et al.</w:t>
+      </w:r>
+      <w:r>
+        <w:t xml:space="preserve">, 2006). Zhao et al. (Zhao </w:t>
+      </w:r>
+      <w:r>
+        <w:rPr>
+          <w:i/>
+        </w:rPr>
+        <w:t>et</w:t>
+      </w:r>
+      <w:r>
+        <w:rPr>
+          <w:i/>
+        </w:rPr>
+        <w:t xml:space="preserve"> al.</w:t>
+      </w:r>
+      <w:r>
+        <w:t>, 1998) extended the family of inorganic mesoporous support materials by synthesizing Santa Barbara Amorphous (SBA) type materials, with a pore diameter ranging between 20 to 300 Å.</w:t>
       </w:r>
     </w:p>
     <w:p>
       <w:pPr>
-        <w:pStyle w:val="BodyText"/>
-      </w:pPr>
-      <w:r>
-        <w:t>The surface of mesoporous support materials contain accessible hydroxyl groups. This makes immobilization of homogeneous complexes on the silica surface possible [7]. The crusial factor for immobilization of a catalyst on the silica surface is the concentration, distribution and accessibility of the silanol groups on the silica surface [6]. Ramírez et al. [12] showed that the types of silanols present on the silica surface are single, hydrogen bonded or germinal silanol groups as shown in Figure 2.</w:t>
+        <w:pStyle w:val="Heading2"/>
+      </w:pPr>
+      <w:bookmarkStart w:id="6" w:name="surface-characterization"/>
+      <w:bookmarkStart w:id="7" w:name="_Toc508091961"/>
+      <w:r>
+        <w:t>Surface characterization</w:t>
+      </w:r>
+      <w:bookmarkEnd w:id="6"/>
+      <w:bookmarkEnd w:id="7"/>
+    </w:p>
+    <w:p>
+      <w:r>
+        <w:t>The surface of mesoporous support materials a</w:t>
+      </w:r>
+      <w:r>
+        <w:t>re amporphious and contain accessible hydroxyl groups. This makes immobilization of homogeneous complexes on the silica surface possible (Kotzé, 2015). The crusial factor for immobilization of a catalyst on the silica surface is the concentration, distribu</w:t>
+      </w:r>
+      <w:r>
+        <w:t>tion and accessibility of the silanol groups on the silica surface (Balcar &amp; Čejka, 2013). Ramírez et al. (A. Ramı’rez &amp; Sierra*, 2003) showed that the types of silanols present on the silica surface are single, hydrogen bonded or germinal silanol groups a</w:t>
+      </w:r>
+      <w:r>
+        <w:t>s shown in Figure 2.</w:t>
       </w:r>
     </w:p>
     <w:p>
@@ -566,10 +896,18 @@
       <w:pPr>
         <w:pStyle w:val="Heading7"/>
       </w:pPr>
-      <w:bookmarkStart w:id="12" w:name="figure-2-different-silanol-groups-on-the"/>
-      <w:r>
-        <w:lastRenderedPageBreak/>
-        <w:t xml:space="preserve">Figure 2: Different silanol groups on the surface of a silica support: (a) single, (b) hydrogen bonded and (c) geminal silanol groups[12](Izumi </w:t>
+      <w:bookmarkStart w:id="8" w:name="figure-2-different-silanol-groups-on-the"/>
+      <w:r>
+        <w:t>Figure 2: Different silanol groups on the surface of a silica support: (a) single, (b) hydrogen bonded and (c) geminal silanol groups (A. Ramı’rez &amp; Sierra*, 2003)</w:t>
+      </w:r>
+      <w:bookmarkEnd w:id="8"/>
+    </w:p>
+    <w:p>
+      <w:r>
+        <w:t>Coordination of the metal complexes to the support can either take pl</w:t>
+      </w:r>
+      <w:r>
+        <w:t xml:space="preserve">ace by binding of the metal ions directly or via organic molecule linkers to the silanols. Sels and co-workers (Van Berlo </w:t>
       </w:r>
       <w:r>
         <w:rPr>
@@ -578,45 +916,86 @@
         <w:t>et al.</w:t>
       </w:r>
       <w:r>
-        <w:t>, 2004)</w:t>
-      </w:r>
+        <w:t>, 2008) observed that a weak physical interaction between a neutral Hoveyda-Grubbs- II type complex and the inorganic support wa</w:t>
+      </w:r>
+      <w:r>
+        <w:t xml:space="preserve">s enough to seperate the complex from the mixture and altered surfaces using linkers was not nessesary. Cabrera et al. (Cabrera </w:t>
+      </w:r>
+      <w:r>
+        <w:rPr>
+          <w:i/>
+        </w:rPr>
+        <w:t>et al.</w:t>
+      </w:r>
+      <w:r>
+        <w:t xml:space="preserve">, 2012) and </w:t>
+      </w:r>
+      <w:r>
+        <w:lastRenderedPageBreak/>
+        <w:t xml:space="preserve">Schachner et al. (Schachner </w:t>
+      </w:r>
+      <w:r>
+        <w:rPr>
+          <w:i/>
+        </w:rPr>
+        <w:t>et al.</w:t>
+      </w:r>
+      <w:r>
+        <w:t>, 2011) also found that ruthenium-based metathesis catalysts containing a he</w:t>
+      </w:r>
+      <w:r>
+        <w:t>milabile pyridine-alkoxide ligand adsorb extremely well onto an unmodified silica support without compromising too much on the homogeneous catalytic effectiveness.</w:t>
+      </w:r>
+    </w:p>
+    <w:p>
+      <w:pPr>
+        <w:pStyle w:val="Heading1"/>
+      </w:pPr>
+      <w:bookmarkStart w:id="9" w:name="experimental"/>
+      <w:bookmarkStart w:id="10" w:name="_Toc508091962"/>
+      <w:r>
+        <w:t>Experimental</w:t>
+      </w:r>
+      <w:bookmarkEnd w:id="9"/>
+      <w:bookmarkEnd w:id="10"/>
+    </w:p>
+    <w:p>
+      <w:pPr>
+        <w:pStyle w:val="Heading1"/>
+      </w:pPr>
+      <w:bookmarkStart w:id="11" w:name="results-and-discussion"/>
+      <w:bookmarkStart w:id="12" w:name="_Toc508091963"/>
+      <w:r>
+        <w:t>Results and discussion</w:t>
+      </w:r>
+      <w:bookmarkEnd w:id="11"/>
       <w:bookmarkEnd w:id="12"/>
     </w:p>
     <w:p>
-      <w:r>
-        <w:t>Coordination of the metal complexes to the support can either take place by binding of the metal ions directly or via organic molecule linkers to the silanols. Sels and co-workers [13] observed that a weak physical interaction between a neutral Hoveyda-Grubbs- II type complex and the inorganic support was enough to seperate the complex from the mixture and altered surfaces using linkers was not nessesary. Cabrera et al. [14] and Schachner et al. [15] also found that ruthenium-based metathesis catalysts containing a hemilabile pyridine-alkoxide ligand adsorb extremely well onto an unmodified silica support without compromising too much on the homogeneous catalytic effectiveness.</w:t>
+      <w:pPr>
+        <w:pStyle w:val="Bibliography"/>
+      </w:pPr>
+      <w:bookmarkStart w:id="13" w:name="ref-RN75"/>
+      <w:bookmarkStart w:id="14" w:name="refs"/>
+      <w:r>
+        <w:t xml:space="preserve">A. Ramı’rez, B. L. Lopez &amp; Sierra*, L. 2003. Study of the acidic sites and their modifications in mesoporous silica synthesized in acidic medium under quiescent conditions. </w:t>
+      </w:r>
+      <w:r>
+        <w:rPr>
+          <w:i/>
+        </w:rPr>
+        <w:t>Journal of Physical Chemistry</w:t>
+      </w:r>
+      <w:r>
+        <w:t>. (107):5.</w:t>
       </w:r>
     </w:p>
     <w:p>
       <w:pPr>
-        <w:pStyle w:val="Heading1"/>
-      </w:pPr>
-      <w:bookmarkStart w:id="13" w:name="experimental"/>
-      <w:r>
-        <w:t>Experimental</w:t>
-      </w:r>
-      <w:bookmarkStart w:id="14" w:name="_Toc507753900"/>
+        <w:pStyle w:val="Bibliography"/>
+      </w:pPr>
+      <w:bookmarkStart w:id="15" w:name="ref-RN44"/>
       <w:bookmarkEnd w:id="13"/>
-      <w:bookmarkEnd w:id="14"/>
-    </w:p>
-    <w:p>
-      <w:pPr>
-        <w:pStyle w:val="Heading1"/>
-      </w:pPr>
-      <w:bookmarkStart w:id="15" w:name="results-and-discussion"/>
-      <w:r>
-        <w:t>Results and discussion</w:t>
-      </w:r>
-      <w:bookmarkStart w:id="16" w:name="_Toc507753901"/>
-      <w:bookmarkEnd w:id="15"/>
-      <w:bookmarkEnd w:id="16"/>
-    </w:p>
-    <w:p>
-      <w:pPr>
-        <w:pStyle w:val="Bibliography"/>
-      </w:pPr>
-      <w:bookmarkStart w:id="17" w:name="ref-RN44"/>
-      <w:bookmarkStart w:id="18" w:name="refs"/>
       <w:r>
         <w:t xml:space="preserve">Balcar, H. &amp; Čejka, J. 2013. Mesoporous molecular sieves as advanced supports for olefin metathesis catalysts. </w:t>
       </w:r>
@@ -634,32 +1013,168 @@
       <w:pPr>
         <w:pStyle w:val="Bibliography"/>
       </w:pPr>
-      <w:bookmarkStart w:id="19" w:name="ref-RN96"/>
-      <w:bookmarkEnd w:id="17"/>
-      <w:r>
-        <w:t xml:space="preserve">Izumi, S., Hara, S., Kumagai, T., &amp; Sakai, S. 2004. Classification of amorphous-silicon microstructures by structural parameters: Molecular dynamics study. </w:t>
+      <w:bookmarkStart w:id="16" w:name="ref-RN84"/>
+      <w:bookmarkEnd w:id="15"/>
+      <w:r>
+        <w:t>Cabrera, J., Padilla, R., Bru, M., Lindner, R., Kageyama, T., Wilckens, K., Balof, S.L., Sc</w:t>
+      </w:r>
+      <w:r>
+        <w:t xml:space="preserve">hanz, H.J., Dehn, R., Teles, J.H., Deuerlein, S., Muller, K., Rominger, F., &amp; Limbach, M. 2012. Linker-free, silica-bound olefin-metathesis catalysts: Applications in heterogeneous catalysis. </w:t>
       </w:r>
       <w:r>
         <w:rPr>
           <w:i/>
         </w:rPr>
-        <w:t>Computational Materials Science</w:t>
-      </w:r>
-      <w:r>
-        <w:t>. 31(3-4):258–268.</w:t>
+        <w:t>Chemistry</w:t>
+      </w:r>
+      <w:r>
+        <w:t>. 18(46):14717–24.</w:t>
       </w:r>
     </w:p>
     <w:p>
       <w:pPr>
         <w:pStyle w:val="Bibliography"/>
       </w:pPr>
-      <w:bookmarkStart w:id="20" w:name="ref-RN90"/>
+      <w:bookmarkStart w:id="17" w:name="ref-RN73"/>
+      <w:bookmarkEnd w:id="16"/>
+      <w:r>
+        <w:t>Gryp, P. van der, Barnard, A., Cronj</w:t>
+      </w:r>
+      <w:r>
+        <w:t xml:space="preserve">e, J.-P., Vlieger, D. de, Marx, S., &amp; Vosloo, H.C.M. 2010. Separation of different metathesis grubbs-type catalysts using organic solvent nanofiltration. </w:t>
+      </w:r>
+      <w:r>
+        <w:rPr>
+          <w:i/>
+        </w:rPr>
+        <w:t>Journal of Membrane Science</w:t>
+      </w:r>
+      <w:r>
+        <w:t>. 353(1-2):70–77.</w:t>
+      </w:r>
+    </w:p>
+    <w:p>
+      <w:pPr>
+        <w:pStyle w:val="Bibliography"/>
+      </w:pPr>
+      <w:bookmarkStart w:id="18" w:name="ref-RN89"/>
+      <w:bookmarkEnd w:id="17"/>
+      <w:r>
+        <w:t>Katiyar, A., Yadav, S., Smirniotis, P.G., &amp; Pinto, N.G. 2</w:t>
+      </w:r>
+      <w:r>
+        <w:t xml:space="preserve">006. Synthesis of ordered large pore sba-15 spherical particles for adsorption of biomolecules. </w:t>
+      </w:r>
+      <w:r>
+        <w:rPr>
+          <w:i/>
+        </w:rPr>
+        <w:t>J Chromatogr A</w:t>
+      </w:r>
+      <w:r>
+        <w:t>. 1122(1-2):13–20.</w:t>
+      </w:r>
+    </w:p>
+    <w:p>
+      <w:pPr>
+        <w:pStyle w:val="Bibliography"/>
+      </w:pPr>
+      <w:bookmarkStart w:id="19" w:name="ref-RN90"/>
+      <w:bookmarkEnd w:id="18"/>
+      <w:r>
+        <w:t xml:space="preserve">Kotzé, H. de V. 2015. Immobilized ru(II) catalysts for transfer hydrogenation and oxidative alkene cleavage reactions (Journal </w:t>
+      </w:r>
+      <w:r>
+        <w:t>Article). Stellenbosh University South Africa.</w:t>
+      </w:r>
+    </w:p>
+    <w:p>
+      <w:pPr>
+        <w:pStyle w:val="Bibliography"/>
+      </w:pPr>
+      <w:bookmarkStart w:id="20" w:name="ref-RN87"/>
       <w:bookmarkEnd w:id="19"/>
       <w:r>
-        <w:t>Kotzé, H. de V. 2015. Immobilized ru(II) catalysts for transfer hydrogenation and oxidative alkene cleavage reactions (Journal Article). Stellenbosh University South Africa.</w:t>
-      </w:r>
-      <w:bookmarkEnd w:id="18"/>
+        <w:t xml:space="preserve">Linares, N., Silvestre-Albero, A.M., Serrano, E., Silvestre-Albero, J., &amp; Garcia-Martinez, J. 2014. Mesoporous materials for clean energy technologies. </w:t>
+      </w:r>
+      <w:r>
+        <w:rPr>
+          <w:i/>
+        </w:rPr>
+        <w:t>Chem Soc Rev</w:t>
+      </w:r>
+      <w:r>
+        <w:t>. 43(22):7681–717.</w:t>
+      </w:r>
+    </w:p>
+    <w:p>
+      <w:pPr>
+        <w:pStyle w:val="Bibliography"/>
+      </w:pPr>
+      <w:bookmarkStart w:id="21" w:name="ref-RN85"/>
       <w:bookmarkEnd w:id="20"/>
+      <w:r>
+        <w:t xml:space="preserve">Schachner, J.A., Cabrera, </w:t>
+      </w:r>
+      <w:r>
+        <w:t xml:space="preserve">J., Padilla, R., Fischer, C., Schaaf, P.A. van der, Pretot, R., Rominger, F., &amp; Limbach, M. 2011. A set of olefin metathesis catalysts with extraordinary stickiness to silica. </w:t>
+      </w:r>
+      <w:r>
+        <w:rPr>
+          <w:i/>
+        </w:rPr>
+        <w:t>ACS Catalysis</w:t>
+      </w:r>
+      <w:r>
+        <w:t>. 1(8):872–876.</w:t>
+      </w:r>
+    </w:p>
+    <w:p>
+      <w:pPr>
+        <w:pStyle w:val="Bibliography"/>
+      </w:pPr>
+      <w:bookmarkStart w:id="22" w:name="ref-RN74"/>
+      <w:bookmarkEnd w:id="21"/>
+      <w:r>
+        <w:t>Van Berlo, B., Houthoofd, K., Sels, B., &amp; Jacobs, P</w:t>
+      </w:r>
+      <w:r>
+        <w:t xml:space="preserve">. 2008. Silica immobilized second generation hoveyda-grubbs: A convenient, recyclable and storageable heterogeneous solid catalyst. </w:t>
+      </w:r>
+      <w:r>
+        <w:rPr>
+          <w:i/>
+        </w:rPr>
+        <w:t>Advanced Synthesis &amp; Catalysis</w:t>
+      </w:r>
+      <w:r>
+        <w:t>. 350(13):1949–1953.</w:t>
+      </w:r>
+    </w:p>
+    <w:p>
+      <w:pPr>
+        <w:pStyle w:val="Bibliography"/>
+      </w:pPr>
+      <w:bookmarkStart w:id="23" w:name="ref-RN69"/>
+      <w:bookmarkEnd w:id="22"/>
+      <w:r>
+        <w:lastRenderedPageBreak/>
+        <w:t>Zhao, D., Feng, J., Huo, Q., Melosh, N., Fredrickson, G.H., Chmelka, B.F.</w:t>
+      </w:r>
+      <w:r>
+        <w:t xml:space="preserve">, &amp; Stucky, G.D. 1998. Triblock copolymer syntheses of mesoporous silica with periodic 50 to 300 angstrom pores. </w:t>
+      </w:r>
+      <w:r>
+        <w:rPr>
+          <w:i/>
+        </w:rPr>
+        <w:t>SCIENCE</w:t>
+      </w:r>
+      <w:r>
+        <w:t>. 279(548).</w:t>
+      </w:r>
+      <w:bookmarkEnd w:id="14"/>
+      <w:bookmarkEnd w:id="23"/>
     </w:p>
     <w:sectPr>
       <w:pgSz w:w="11907" w:h="16840" w:code="9"/>
@@ -718,6 +1233,110 @@
 <file path=word/numbering.xml><?xml version="1.0" encoding="utf-8"?>
 <w:numbering xmlns:wpc="http://schemas.microsoft.com/office/word/2010/wordprocessingCanvas" xmlns:cx="http://schemas.microsoft.com/office/drawing/2014/chartex" xmlns:cx1="http://schemas.microsoft.com/office/drawing/2015/9/8/chartex" xmlns:cx2="http://schemas.microsoft.com/office/drawing/2015/10/21/chartex" xmlns:cx3="http://schemas.microsoft.com/office/drawing/2016/5/9/chartex" xmlns:cx4="http://schemas.microsoft.com/office/drawing/2016/5/10/chartex" xmlns:cx5="http://schemas.microsoft.com/office/drawing/2016/5/11/chartex" xmlns:cx6="http://schemas.microsoft.com/office/drawing/2016/5/12/chartex" xmlns:cx7="http://schemas.microsoft.com/office/drawing/2016/5/13/chartex" xmlns:cx8="http://schemas.microsoft.com/office/drawing/2016/5/14/chartex" xmlns:mc="http://schemas.openxmlformats.org/markup-compatibility/2006" xmlns:aink="http://schemas.microsoft.com/office/drawing/2016/ink" xmlns:am3d="http://schemas.microsoft.com/office/drawing/2017/model3d" xmlns:o="urn:schemas-microsoft-com:office:office" xmlns:r="http://schemas.openxmlformats.org/officeDocument/2006/relationships" xmlns:m="http://schemas.openxmlformats.org/officeDocument/2006/math" xmlns:v="urn:schemas-microsoft-com:vml" xmlns:wp14="http://schemas.microsoft.com/office/word/2010/wordprocessingDrawing" xmlns:wp="http://schemas.openxmlformats.org/drawingml/2006/wordprocessingDrawing" xmlns:w10="urn:schemas-microsoft-com:office:word" xmlns:w="http://schemas.openxmlformats.org/wordprocessingml/2006/main" xmlns:w14="http://schemas.microsoft.com/office/word/2010/wordml" xmlns:w15="http://schemas.microsoft.com/office/word/2012/wordml" xmlns:w16cid="http://schemas.microsoft.com/office/word/2016/wordml/cid" xmlns:w16se="http://schemas.microsoft.com/office/word/2015/wordml/symex" xmlns:wpg="http://schemas.microsoft.com/office/word/2010/wordprocessingGroup" xmlns:wpi="http://schemas.microsoft.com/office/word/2010/wordprocessingInk" xmlns:wne="http://schemas.microsoft.com/office/word/2006/wordml" xmlns:wps="http://schemas.microsoft.com/office/word/2010/wordprocessingShape" mc:Ignorable="w14 w15 w16se w16cid wp14">
   <w:abstractNum w:abstractNumId="0" w15:restartNumberingAfterBreak="0">
+    <w:nsid w:val="B2C0298A"/>
+    <w:multiLevelType w:val="multilevel"/>
+    <w:tmpl w:val="71FC5C72"/>
+    <w:lvl w:ilvl="0">
+      <w:numFmt w:val="bullet"/>
+      <w:lvlText w:val=" "/>
+      <w:lvlJc w:val="left"/>
+      <w:pPr>
+        <w:tabs>
+          <w:tab w:val="num" w:pos="0"/>
+        </w:tabs>
+        <w:ind w:left="480" w:hanging="480"/>
+      </w:pPr>
+    </w:lvl>
+    <w:lvl w:ilvl="1">
+      <w:numFmt w:val="bullet"/>
+      <w:lvlText w:val=" "/>
+      <w:lvlJc w:val="left"/>
+      <w:pPr>
+        <w:tabs>
+          <w:tab w:val="num" w:pos="720"/>
+        </w:tabs>
+        <w:ind w:left="1200" w:hanging="480"/>
+      </w:pPr>
+    </w:lvl>
+    <w:lvl w:ilvl="2">
+      <w:numFmt w:val="bullet"/>
+      <w:lvlText w:val=" "/>
+      <w:lvlJc w:val="left"/>
+      <w:pPr>
+        <w:tabs>
+          <w:tab w:val="num" w:pos="1440"/>
+        </w:tabs>
+        <w:ind w:left="1920" w:hanging="480"/>
+      </w:pPr>
+    </w:lvl>
+    <w:lvl w:ilvl="3">
+      <w:numFmt w:val="bullet"/>
+      <w:lvlText w:val=" "/>
+      <w:lvlJc w:val="left"/>
+      <w:pPr>
+        <w:tabs>
+          <w:tab w:val="num" w:pos="2160"/>
+        </w:tabs>
+        <w:ind w:left="2640" w:hanging="480"/>
+      </w:pPr>
+    </w:lvl>
+    <w:lvl w:ilvl="4">
+      <w:numFmt w:val="bullet"/>
+      <w:lvlText w:val=" "/>
+      <w:lvlJc w:val="left"/>
+      <w:pPr>
+        <w:tabs>
+          <w:tab w:val="num" w:pos="2880"/>
+        </w:tabs>
+        <w:ind w:left="3360" w:hanging="480"/>
+      </w:pPr>
+    </w:lvl>
+    <w:lvl w:ilvl="5">
+      <w:numFmt w:val="bullet"/>
+      <w:lvlText w:val=" "/>
+      <w:lvlJc w:val="left"/>
+      <w:pPr>
+        <w:tabs>
+          <w:tab w:val="num" w:pos="3600"/>
+        </w:tabs>
+        <w:ind w:left="4080" w:hanging="480"/>
+      </w:pPr>
+    </w:lvl>
+    <w:lvl w:ilvl="6">
+      <w:numFmt w:val="bullet"/>
+      <w:lvlText w:val=" "/>
+      <w:lvlJc w:val="left"/>
+      <w:pPr>
+        <w:tabs>
+          <w:tab w:val="num" w:pos="4320"/>
+        </w:tabs>
+        <w:ind w:left="4800" w:hanging="480"/>
+      </w:pPr>
+    </w:lvl>
+    <w:lvl w:ilvl="7">
+      <w:numFmt w:val="bullet"/>
+      <w:lvlText w:val=" "/>
+      <w:lvlJc w:val="left"/>
+      <w:pPr>
+        <w:tabs>
+          <w:tab w:val="num" w:pos="5040"/>
+        </w:tabs>
+        <w:ind w:left="5520" w:hanging="480"/>
+      </w:pPr>
+    </w:lvl>
+    <w:lvl w:ilvl="8">
+      <w:numFmt w:val="bullet"/>
+      <w:lvlText w:val=" "/>
+      <w:lvlJc w:val="left"/>
+      <w:pPr>
+        <w:tabs>
+          <w:tab w:val="num" w:pos="5760"/>
+        </w:tabs>
+        <w:ind w:left="6240" w:hanging="480"/>
+      </w:pPr>
+    </w:lvl>
+  </w:abstractNum>
+  <w:abstractNum w:abstractNumId="1" w15:restartNumberingAfterBreak="0">
     <w:nsid w:val="D429EBBB"/>
     <w:multiLevelType w:val="multilevel"/>
     <w:tmpl w:val="E97250E2"/>
@@ -830,10 +1449,10 @@
       </w:pPr>
     </w:lvl>
   </w:abstractNum>
-  <w:abstractNum w:abstractNumId="1" w15:restartNumberingAfterBreak="0">
+  <w:abstractNum w:abstractNumId="2" w15:restartNumberingAfterBreak="0">
     <w:nsid w:val="FFFFFF7C"/>
     <w:multiLevelType w:val="singleLevel"/>
-    <w:tmpl w:val="3A624804"/>
+    <w:tmpl w:val="56A69DF8"/>
     <w:lvl w:ilvl="0">
       <w:start w:val="1"/>
       <w:numFmt w:val="decimal"/>
@@ -850,10 +1469,10 @@
       </w:rPr>
     </w:lvl>
   </w:abstractNum>
-  <w:abstractNum w:abstractNumId="2" w15:restartNumberingAfterBreak="0">
+  <w:abstractNum w:abstractNumId="3" w15:restartNumberingAfterBreak="0">
     <w:nsid w:val="FFFFFF7D"/>
     <w:multiLevelType w:val="singleLevel"/>
-    <w:tmpl w:val="43EE573C"/>
+    <w:tmpl w:val="AA167858"/>
     <w:lvl w:ilvl="0">
       <w:start w:val="1"/>
       <w:numFmt w:val="decimal"/>
@@ -870,10 +1489,10 @@
       </w:rPr>
     </w:lvl>
   </w:abstractNum>
-  <w:abstractNum w:abstractNumId="3" w15:restartNumberingAfterBreak="0">
+  <w:abstractNum w:abstractNumId="4" w15:restartNumberingAfterBreak="0">
     <w:nsid w:val="FFFFFF7E"/>
     <w:multiLevelType w:val="singleLevel"/>
-    <w:tmpl w:val="17683DA6"/>
+    <w:tmpl w:val="6CF2FBF8"/>
     <w:lvl w:ilvl="0">
       <w:start w:val="1"/>
       <w:numFmt w:val="decimal"/>
@@ -890,7 +1509,7 @@
       </w:rPr>
     </w:lvl>
   </w:abstractNum>
-  <w:abstractNum w:abstractNumId="4" w15:restartNumberingAfterBreak="0">
+  <w:abstractNum w:abstractNumId="5" w15:restartNumberingAfterBreak="0">
     <w:nsid w:val="FFFFFF7F"/>
     <w:multiLevelType w:val="singleLevel"/>
     <w:tmpl w:val="112E83D4"/>
@@ -911,7 +1530,7 @@
       </w:rPr>
     </w:lvl>
   </w:abstractNum>
-  <w:abstractNum w:abstractNumId="5" w15:restartNumberingAfterBreak="0">
+  <w:abstractNum w:abstractNumId="6" w15:restartNumberingAfterBreak="0">
     <w:nsid w:val="FFFFFF80"/>
     <w:multiLevelType w:val="singleLevel"/>
     <w:tmpl w:val="7A3A8C3E"/>
@@ -932,7 +1551,7 @@
       </w:rPr>
     </w:lvl>
   </w:abstractNum>
-  <w:abstractNum w:abstractNumId="6" w15:restartNumberingAfterBreak="0">
+  <w:abstractNum w:abstractNumId="7" w15:restartNumberingAfterBreak="0">
     <w:nsid w:val="FFFFFF81"/>
     <w:multiLevelType w:val="singleLevel"/>
     <w:tmpl w:val="2514CEAE"/>
@@ -953,7 +1572,7 @@
       </w:rPr>
     </w:lvl>
   </w:abstractNum>
-  <w:abstractNum w:abstractNumId="7" w15:restartNumberingAfterBreak="0">
+  <w:abstractNum w:abstractNumId="8" w15:restartNumberingAfterBreak="0">
     <w:nsid w:val="FFFFFF82"/>
     <w:multiLevelType w:val="singleLevel"/>
     <w:tmpl w:val="3A261A22"/>
@@ -974,7 +1593,7 @@
       </w:rPr>
     </w:lvl>
   </w:abstractNum>
-  <w:abstractNum w:abstractNumId="8" w15:restartNumberingAfterBreak="0">
+  <w:abstractNum w:abstractNumId="9" w15:restartNumberingAfterBreak="0">
     <w:nsid w:val="FFFFFF83"/>
     <w:multiLevelType w:val="singleLevel"/>
     <w:tmpl w:val="F628F8B0"/>
@@ -995,7 +1614,7 @@
       </w:rPr>
     </w:lvl>
   </w:abstractNum>
-  <w:abstractNum w:abstractNumId="9" w15:restartNumberingAfterBreak="0">
+  <w:abstractNum w:abstractNumId="10" w15:restartNumberingAfterBreak="0">
     <w:nsid w:val="FFFFFF88"/>
     <w:multiLevelType w:val="singleLevel"/>
     <w:tmpl w:val="B96009AC"/>
@@ -1013,7 +1632,7 @@
       </w:rPr>
     </w:lvl>
   </w:abstractNum>
-  <w:abstractNum w:abstractNumId="10" w15:restartNumberingAfterBreak="0">
+  <w:abstractNum w:abstractNumId="11" w15:restartNumberingAfterBreak="0">
     <w:nsid w:val="FFFFFF89"/>
     <w:multiLevelType w:val="singleLevel"/>
     <w:tmpl w:val="5FA6BAF4"/>
@@ -1034,7 +1653,7 @@
       </w:rPr>
     </w:lvl>
   </w:abstractNum>
-  <w:abstractNum w:abstractNumId="11" w15:restartNumberingAfterBreak="0">
+  <w:abstractNum w:abstractNumId="12" w15:restartNumberingAfterBreak="0">
     <w:nsid w:val="07C83D87"/>
     <w:multiLevelType w:val="multilevel"/>
     <w:tmpl w:val="0409001D"/>
@@ -1148,7 +1767,7 @@
       </w:pPr>
     </w:lvl>
   </w:abstractNum>
-  <w:abstractNum w:abstractNumId="12" w15:restartNumberingAfterBreak="0">
+  <w:abstractNum w:abstractNumId="13" w15:restartNumberingAfterBreak="0">
     <w:nsid w:val="0ACF5A87"/>
     <w:multiLevelType w:val="multilevel"/>
     <w:tmpl w:val="B3BE0C7C"/>
@@ -1265,7 +1884,7 @@
       </w:rPr>
     </w:lvl>
   </w:abstractNum>
-  <w:abstractNum w:abstractNumId="13" w15:restartNumberingAfterBreak="0">
+  <w:abstractNum w:abstractNumId="14" w15:restartNumberingAfterBreak="0">
     <w:nsid w:val="0D1635CF"/>
     <w:multiLevelType w:val="multilevel"/>
     <w:tmpl w:val="543A8A3C"/>
@@ -1356,7 +1975,7 @@
       </w:pPr>
     </w:lvl>
   </w:abstractNum>
-  <w:abstractNum w:abstractNumId="14" w15:restartNumberingAfterBreak="0">
+  <w:abstractNum w:abstractNumId="15" w15:restartNumberingAfterBreak="0">
     <w:nsid w:val="1B295173"/>
     <w:multiLevelType w:val="multilevel"/>
     <w:tmpl w:val="B7FCD634"/>
@@ -1460,7 +2079,7 @@
       </w:pPr>
     </w:lvl>
   </w:abstractNum>
-  <w:abstractNum w:abstractNumId="15" w15:restartNumberingAfterBreak="0">
+  <w:abstractNum w:abstractNumId="16" w15:restartNumberingAfterBreak="0">
     <w:nsid w:val="1C604487"/>
     <w:multiLevelType w:val="hybridMultilevel"/>
     <w:tmpl w:val="00CE5DC8"/>
@@ -1576,7 +2195,7 @@
       </w:pPr>
     </w:lvl>
   </w:abstractNum>
-  <w:abstractNum w:abstractNumId="16" w15:restartNumberingAfterBreak="0">
+  <w:abstractNum w:abstractNumId="17" w15:restartNumberingAfterBreak="0">
     <w:nsid w:val="1D6A2BE4"/>
     <w:multiLevelType w:val="hybridMultilevel"/>
     <w:tmpl w:val="A170DA30"/>
@@ -1692,7 +2311,7 @@
       </w:pPr>
     </w:lvl>
   </w:abstractNum>
-  <w:abstractNum w:abstractNumId="17" w15:restartNumberingAfterBreak="0">
+  <w:abstractNum w:abstractNumId="18" w15:restartNumberingAfterBreak="0">
     <w:nsid w:val="26DF0563"/>
     <w:multiLevelType w:val="multilevel"/>
     <w:tmpl w:val="C35E7748"/>
@@ -1805,7 +2424,120 @@
       </w:pPr>
     </w:lvl>
   </w:abstractNum>
-  <w:abstractNum w:abstractNumId="18" w15:restartNumberingAfterBreak="0">
+  <w:abstractNum w:abstractNumId="19" w15:restartNumberingAfterBreak="0">
+    <w:nsid w:val="2E1E050E"/>
+    <w:multiLevelType w:val="multilevel"/>
+    <w:tmpl w:val="10E20868"/>
+    <w:lvl w:ilvl="0">
+      <w:start w:val="1"/>
+      <w:numFmt w:val="decimal"/>
+      <w:lvlText w:val="%1."/>
+      <w:lvlJc w:val="left"/>
+      <w:pPr>
+        <w:tabs>
+          <w:tab w:val="num" w:pos="0"/>
+        </w:tabs>
+        <w:ind w:left="480" w:hanging="480"/>
+      </w:pPr>
+    </w:lvl>
+    <w:lvl w:ilvl="1">
+      <w:start w:val="1"/>
+      <w:numFmt w:val="decimal"/>
+      <w:lvlText w:val="%2."/>
+      <w:lvlJc w:val="left"/>
+      <w:pPr>
+        <w:tabs>
+          <w:tab w:val="num" w:pos="720"/>
+        </w:tabs>
+        <w:ind w:left="1200" w:hanging="480"/>
+      </w:pPr>
+    </w:lvl>
+    <w:lvl w:ilvl="2">
+      <w:start w:val="1"/>
+      <w:numFmt w:val="decimal"/>
+      <w:lvlText w:val="%3."/>
+      <w:lvlJc w:val="left"/>
+      <w:pPr>
+        <w:tabs>
+          <w:tab w:val="num" w:pos="1440"/>
+        </w:tabs>
+        <w:ind w:left="1920" w:hanging="480"/>
+      </w:pPr>
+    </w:lvl>
+    <w:lvl w:ilvl="3">
+      <w:start w:val="1"/>
+      <w:numFmt w:val="decimal"/>
+      <w:lvlText w:val="%4."/>
+      <w:lvlJc w:val="left"/>
+      <w:pPr>
+        <w:tabs>
+          <w:tab w:val="num" w:pos="2160"/>
+        </w:tabs>
+        <w:ind w:left="2640" w:hanging="480"/>
+      </w:pPr>
+    </w:lvl>
+    <w:lvl w:ilvl="4">
+      <w:start w:val="1"/>
+      <w:numFmt w:val="decimal"/>
+      <w:lvlText w:val="%5."/>
+      <w:lvlJc w:val="left"/>
+      <w:pPr>
+        <w:tabs>
+          <w:tab w:val="num" w:pos="2880"/>
+        </w:tabs>
+        <w:ind w:left="3360" w:hanging="480"/>
+      </w:pPr>
+    </w:lvl>
+    <w:lvl w:ilvl="5">
+      <w:start w:val="1"/>
+      <w:numFmt w:val="decimal"/>
+      <w:lvlText w:val="%6."/>
+      <w:lvlJc w:val="left"/>
+      <w:pPr>
+        <w:tabs>
+          <w:tab w:val="num" w:pos="3600"/>
+        </w:tabs>
+        <w:ind w:left="4080" w:hanging="480"/>
+      </w:pPr>
+    </w:lvl>
+    <w:lvl w:ilvl="6">
+      <w:start w:val="1"/>
+      <w:numFmt w:val="decimal"/>
+      <w:lvlText w:val="%7."/>
+      <w:lvlJc w:val="left"/>
+      <w:pPr>
+        <w:tabs>
+          <w:tab w:val="num" w:pos="4320"/>
+        </w:tabs>
+        <w:ind w:left="4800" w:hanging="480"/>
+      </w:pPr>
+    </w:lvl>
+    <w:lvl w:ilvl="7">
+      <w:start w:val="1"/>
+      <w:numFmt w:val="decimal"/>
+      <w:lvlText w:val="%8."/>
+      <w:lvlJc w:val="left"/>
+      <w:pPr>
+        <w:tabs>
+          <w:tab w:val="num" w:pos="5040"/>
+        </w:tabs>
+        <w:ind w:left="5520" w:hanging="480"/>
+      </w:pPr>
+    </w:lvl>
+    <w:lvl w:ilvl="8">
+      <w:start w:val="1"/>
+      <w:numFmt w:val="decimal"/>
+      <w:lvlText w:val="%9."/>
+      <w:lvlJc w:val="left"/>
+      <w:pPr>
+        <w:tabs>
+          <w:tab w:val="num" w:pos="5760"/>
+        </w:tabs>
+        <w:ind w:left="6240" w:hanging="480"/>
+      </w:pPr>
+    </w:lvl>
+  </w:abstractNum>
+  <w:abstractNum w:abstractNumId="20" w15:restartNumberingAfterBreak="0">
     <w:nsid w:val="35E25504"/>
     <w:multiLevelType w:val="hybridMultilevel"/>
     <w:tmpl w:val="76587892"/>
@@ -1922,7 +2654,7 @@
       </w:pPr>
     </w:lvl>
   </w:abstractNum>
-  <w:abstractNum w:abstractNumId="19" w15:restartNumberingAfterBreak="0">
+  <w:abstractNum w:abstractNumId="21" w15:restartNumberingAfterBreak="0">
     <w:nsid w:val="363B4657"/>
     <w:multiLevelType w:val="multilevel"/>
     <w:tmpl w:val="04090023"/>
@@ -2037,7 +2769,7 @@
       </w:pPr>
     </w:lvl>
   </w:abstractNum>
-  <w:abstractNum w:abstractNumId="20" w15:restartNumberingAfterBreak="0">
+  <w:abstractNum w:abstractNumId="22" w15:restartNumberingAfterBreak="0">
     <w:nsid w:val="38EC7E45"/>
     <w:multiLevelType w:val="hybridMultilevel"/>
     <w:tmpl w:val="DD22010E"/>
@@ -2127,7 +2859,7 @@
       </w:pPr>
     </w:lvl>
   </w:abstractNum>
-  <w:abstractNum w:abstractNumId="21" w15:restartNumberingAfterBreak="0">
+  <w:abstractNum w:abstractNumId="23" w15:restartNumberingAfterBreak="0">
     <w:nsid w:val="3B9D3B96"/>
     <w:multiLevelType w:val="hybridMultilevel"/>
     <w:tmpl w:val="78A4B9D8"/>
@@ -2213,7 +2945,7 @@
       </w:pPr>
     </w:lvl>
   </w:abstractNum>
-  <w:abstractNum w:abstractNumId="22" w15:restartNumberingAfterBreak="0">
+  <w:abstractNum w:abstractNumId="24" w15:restartNumberingAfterBreak="0">
     <w:nsid w:val="40EC66FE"/>
     <w:multiLevelType w:val="hybridMultilevel"/>
     <w:tmpl w:val="9326835E"/>
@@ -2329,7 +3061,7 @@
       </w:pPr>
     </w:lvl>
   </w:abstractNum>
-  <w:abstractNum w:abstractNumId="23" w15:restartNumberingAfterBreak="0">
+  <w:abstractNum w:abstractNumId="25" w15:restartNumberingAfterBreak="0">
     <w:nsid w:val="4132599B"/>
     <w:multiLevelType w:val="multilevel"/>
     <w:tmpl w:val="12BCFC3A"/>
@@ -2446,7 +3178,7 @@
       </w:rPr>
     </w:lvl>
   </w:abstractNum>
-  <w:abstractNum w:abstractNumId="24" w15:restartNumberingAfterBreak="0">
+  <w:abstractNum w:abstractNumId="26" w15:restartNumberingAfterBreak="0">
     <w:nsid w:val="440C3A70"/>
     <w:multiLevelType w:val="multilevel"/>
     <w:tmpl w:val="F9FA7A42"/>
@@ -2563,7 +3295,7 @@
       </w:rPr>
     </w:lvl>
   </w:abstractNum>
-  <w:abstractNum w:abstractNumId="25" w15:restartNumberingAfterBreak="0">
+  <w:abstractNum w:abstractNumId="27" w15:restartNumberingAfterBreak="0">
     <w:nsid w:val="4C8C63F0"/>
     <w:multiLevelType w:val="hybridMultilevel"/>
     <w:tmpl w:val="DE6A043A"/>
@@ -2679,7 +3411,7 @@
       </w:pPr>
     </w:lvl>
   </w:abstractNum>
-  <w:abstractNum w:abstractNumId="26" w15:restartNumberingAfterBreak="0">
+  <w:abstractNum w:abstractNumId="28" w15:restartNumberingAfterBreak="0">
     <w:nsid w:val="5169781C"/>
     <w:multiLevelType w:val="multilevel"/>
     <w:tmpl w:val="483A375E"/>
@@ -2792,7 +3524,7 @@
       </w:pPr>
     </w:lvl>
   </w:abstractNum>
-  <w:abstractNum w:abstractNumId="27" w15:restartNumberingAfterBreak="0">
+  <w:abstractNum w:abstractNumId="29" w15:restartNumberingAfterBreak="0">
     <w:nsid w:val="5E5F386D"/>
     <w:multiLevelType w:val="multilevel"/>
     <w:tmpl w:val="AFA28230"/>
@@ -2929,7 +3661,7 @@
       </w:rPr>
     </w:lvl>
   </w:abstractNum>
-  <w:abstractNum w:abstractNumId="28" w15:restartNumberingAfterBreak="0">
+  <w:abstractNum w:abstractNumId="30" w15:restartNumberingAfterBreak="0">
     <w:nsid w:val="5F824BA4"/>
     <w:multiLevelType w:val="multilevel"/>
     <w:tmpl w:val="0409001F"/>
@@ -3043,7 +3775,7 @@
       </w:pPr>
     </w:lvl>
   </w:abstractNum>
-  <w:abstractNum w:abstractNumId="29" w15:restartNumberingAfterBreak="0">
+  <w:abstractNum w:abstractNumId="31" w15:restartNumberingAfterBreak="0">
     <w:nsid w:val="6227311F"/>
     <w:multiLevelType w:val="hybridMultilevel"/>
     <w:tmpl w:val="54162868"/>
@@ -3157,7 +3889,7 @@
       </w:rPr>
     </w:lvl>
   </w:abstractNum>
-  <w:abstractNum w:abstractNumId="30" w15:restartNumberingAfterBreak="0">
+  <w:abstractNum w:abstractNumId="32" w15:restartNumberingAfterBreak="0">
     <w:nsid w:val="62923DA0"/>
     <w:multiLevelType w:val="multilevel"/>
     <w:tmpl w:val="11A2ECFA"/>
@@ -3302,7 +4034,7 @@
       </w:rPr>
     </w:lvl>
   </w:abstractNum>
-  <w:abstractNum w:abstractNumId="31" w15:restartNumberingAfterBreak="0">
+  <w:abstractNum w:abstractNumId="33" w15:restartNumberingAfterBreak="0">
     <w:nsid w:val="68CC1037"/>
     <w:multiLevelType w:val="multilevel"/>
     <w:tmpl w:val="EB08438E"/>
@@ -3406,7 +4138,7 @@
       </w:pPr>
     </w:lvl>
   </w:abstractNum>
-  <w:abstractNum w:abstractNumId="32" w15:restartNumberingAfterBreak="0">
+  <w:abstractNum w:abstractNumId="34" w15:restartNumberingAfterBreak="0">
     <w:nsid w:val="693C444B"/>
     <w:multiLevelType w:val="multilevel"/>
     <w:tmpl w:val="47421E8E"/>
@@ -3510,7 +4242,7 @@
       </w:pPr>
     </w:lvl>
   </w:abstractNum>
-  <w:abstractNum w:abstractNumId="33" w15:restartNumberingAfterBreak="0">
+  <w:abstractNum w:abstractNumId="35" w15:restartNumberingAfterBreak="0">
     <w:nsid w:val="69C62422"/>
     <w:multiLevelType w:val="hybridMultilevel"/>
     <w:tmpl w:val="2F74E71C"/>
@@ -3627,7 +4359,7 @@
       </w:pPr>
     </w:lvl>
   </w:abstractNum>
-  <w:abstractNum w:abstractNumId="34" w15:restartNumberingAfterBreak="0">
+  <w:abstractNum w:abstractNumId="36" w15:restartNumberingAfterBreak="0">
     <w:nsid w:val="713E2699"/>
     <w:multiLevelType w:val="multilevel"/>
     <w:tmpl w:val="0FCC8A88"/>
@@ -3744,7 +4476,7 @@
       </w:rPr>
     </w:lvl>
   </w:abstractNum>
-  <w:abstractNum w:abstractNumId="35" w15:restartNumberingAfterBreak="0">
+  <w:abstractNum w:abstractNumId="37" w15:restartNumberingAfterBreak="0">
     <w:nsid w:val="72F74B50"/>
     <w:multiLevelType w:val="hybridMultilevel"/>
     <w:tmpl w:val="BCB29B36"/>
@@ -3861,136 +4593,136 @@
     </w:lvl>
   </w:abstractNum>
   <w:num w:numId="1">
+    <w:abstractNumId w:val="32"/>
+  </w:num>
+  <w:num w:numId="2">
+    <w:abstractNumId w:val="11"/>
+  </w:num>
+  <w:num w:numId="3">
+    <w:abstractNumId w:val="10"/>
+  </w:num>
+  <w:num w:numId="4">
+    <w:abstractNumId w:val="9"/>
+  </w:num>
+  <w:num w:numId="5">
+    <w:abstractNumId w:val="8"/>
+  </w:num>
+  <w:num w:numId="6">
+    <w:abstractNumId w:val="7"/>
+  </w:num>
+  <w:num w:numId="7">
+    <w:abstractNumId w:val="6"/>
+  </w:num>
+  <w:num w:numId="8">
+    <w:abstractNumId w:val="5"/>
+  </w:num>
+  <w:num w:numId="9">
+    <w:abstractNumId w:val="4"/>
+  </w:num>
+  <w:num w:numId="10">
+    <w:abstractNumId w:val="3"/>
+  </w:num>
+  <w:num w:numId="11">
+    <w:abstractNumId w:val="2"/>
+  </w:num>
+  <w:num w:numId="12">
+    <w:abstractNumId w:val="12"/>
+  </w:num>
+  <w:num w:numId="13">
     <w:abstractNumId w:val="30"/>
   </w:num>
-  <w:num w:numId="2">
-    <w:abstractNumId w:val="10"/>
+  <w:num w:numId="14">
+    <w:abstractNumId w:val="21"/>
   </w:num>
-  <w:num w:numId="3">
-    <w:abstractNumId w:val="9"/>
+  <w:num w:numId="15">
+    <w:abstractNumId w:val="24"/>
   </w:num>
-  <w:num w:numId="4">
-    <w:abstractNumId w:val="8"/>
+  <w:num w:numId="16">
+    <w:abstractNumId w:val="35"/>
   </w:num>
-  <w:num w:numId="5">
-    <w:abstractNumId w:val="7"/>
+  <w:num w:numId="17">
+    <w:abstractNumId w:val="20"/>
   </w:num>
-  <w:num w:numId="6">
-    <w:abstractNumId w:val="6"/>
+  <w:num w:numId="18">
+    <w:abstractNumId w:val="17"/>
   </w:num>
-  <w:num w:numId="7">
-    <w:abstractNumId w:val="5"/>
+  <w:num w:numId="19">
+    <w:abstractNumId w:val="27"/>
   </w:num>
-  <w:num w:numId="8">
-    <w:abstractNumId w:val="4"/>
+  <w:num w:numId="20">
+    <w:abstractNumId w:val="37"/>
   </w:num>
-  <w:num w:numId="9">
-    <w:abstractNumId w:val="3"/>
+  <w:num w:numId="21">
+    <w:abstractNumId w:val="16"/>
   </w:num>
-  <w:num w:numId="10">
-    <w:abstractNumId w:val="2"/>
+  <w:num w:numId="22">
+    <w:abstractNumId w:val="13"/>
   </w:num>
-  <w:num w:numId="11">
-    <w:abstractNumId w:val="1"/>
+  <w:num w:numId="23">
+    <w:abstractNumId w:val="26"/>
   </w:num>
-  <w:num w:numId="12">
+  <w:num w:numId="24">
+    <w:abstractNumId w:val="25"/>
+  </w:num>
+  <w:num w:numId="25">
+    <w:abstractNumId w:val="36"/>
+  </w:num>
+  <w:num w:numId="26">
+    <w:abstractNumId w:val="14"/>
+  </w:num>
+  <w:num w:numId="27">
+    <w:abstractNumId w:val="32"/>
+  </w:num>
+  <w:num w:numId="28">
     <w:abstractNumId w:val="11"/>
   </w:num>
-  <w:num w:numId="13">
+  <w:num w:numId="29">
+    <w:abstractNumId w:val="11"/>
+  </w:num>
+  <w:num w:numId="30">
+    <w:abstractNumId w:val="31"/>
+  </w:num>
+  <w:num w:numId="31">
+    <w:abstractNumId w:val="31"/>
+  </w:num>
+  <w:num w:numId="32">
+    <w:abstractNumId w:val="31"/>
+  </w:num>
+  <w:num w:numId="33">
+    <w:abstractNumId w:val="32"/>
+  </w:num>
+  <w:num w:numId="34">
+    <w:abstractNumId w:val="22"/>
+  </w:num>
+  <w:num w:numId="35">
+    <w:abstractNumId w:val="22"/>
+  </w:num>
+  <w:num w:numId="36">
+    <w:abstractNumId w:val="22"/>
+  </w:num>
+  <w:num w:numId="37">
+    <w:abstractNumId w:val="22"/>
+  </w:num>
+  <w:num w:numId="38">
+    <w:abstractNumId w:val="23"/>
+  </w:num>
+  <w:num w:numId="39">
+    <w:abstractNumId w:val="22"/>
+  </w:num>
+  <w:num w:numId="40">
+    <w:abstractNumId w:val="15"/>
+  </w:num>
+  <w:num w:numId="41">
     <w:abstractNumId w:val="28"/>
   </w:num>
-  <w:num w:numId="14">
-    <w:abstractNumId w:val="19"/>
+  <w:num w:numId="42">
+    <w:abstractNumId w:val="34"/>
   </w:num>
-  <w:num w:numId="15">
-    <w:abstractNumId w:val="22"/>
-  </w:num>
-  <w:num w:numId="16">
+  <w:num w:numId="43">
     <w:abstractNumId w:val="33"/>
   </w:num>
-  <w:num w:numId="17">
-    <w:abstractNumId w:val="18"/>
-  </w:num>
-  <w:num w:numId="18">
-    <w:abstractNumId w:val="16"/>
-  </w:num>
-  <w:num w:numId="19">
-    <w:abstractNumId w:val="25"/>
-  </w:num>
-  <w:num w:numId="20">
-    <w:abstractNumId w:val="35"/>
-  </w:num>
-  <w:num w:numId="21">
-    <w:abstractNumId w:val="15"/>
-  </w:num>
-  <w:num w:numId="22">
-    <w:abstractNumId w:val="12"/>
-  </w:num>
-  <w:num w:numId="23">
-    <w:abstractNumId w:val="24"/>
-  </w:num>
-  <w:num w:numId="24">
-    <w:abstractNumId w:val="23"/>
-  </w:num>
-  <w:num w:numId="25">
-    <w:abstractNumId w:val="34"/>
-  </w:num>
-  <w:num w:numId="26">
-    <w:abstractNumId w:val="13"/>
-  </w:num>
-  <w:num w:numId="27">
-    <w:abstractNumId w:val="30"/>
-  </w:num>
-  <w:num w:numId="28">
-    <w:abstractNumId w:val="10"/>
-  </w:num>
-  <w:num w:numId="29">
-    <w:abstractNumId w:val="10"/>
-  </w:num>
-  <w:num w:numId="30">
-    <w:abstractNumId w:val="29"/>
-  </w:num>
-  <w:num w:numId="31">
-    <w:abstractNumId w:val="29"/>
-  </w:num>
-  <w:num w:numId="32">
-    <w:abstractNumId w:val="29"/>
-  </w:num>
-  <w:num w:numId="33">
-    <w:abstractNumId w:val="30"/>
-  </w:num>
-  <w:num w:numId="34">
-    <w:abstractNumId w:val="20"/>
-  </w:num>
-  <w:num w:numId="35">
-    <w:abstractNumId w:val="20"/>
-  </w:num>
-  <w:num w:numId="36">
-    <w:abstractNumId w:val="20"/>
-  </w:num>
-  <w:num w:numId="37">
-    <w:abstractNumId w:val="20"/>
-  </w:num>
-  <w:num w:numId="38">
-    <w:abstractNumId w:val="21"/>
-  </w:num>
-  <w:num w:numId="39">
-    <w:abstractNumId w:val="20"/>
-  </w:num>
-  <w:num w:numId="40">
-    <w:abstractNumId w:val="14"/>
-  </w:num>
-  <w:num w:numId="41">
-    <w:abstractNumId w:val="26"/>
-  </w:num>
-  <w:num w:numId="42">
-    <w:abstractNumId w:val="32"/>
-  </w:num>
-  <w:num w:numId="43">
-    <w:abstractNumId w:val="31"/>
-  </w:num>
   <w:num w:numId="44">
-    <w:abstractNumId w:val="0"/>
+    <w:abstractNumId w:val="1"/>
     <w:lvlOverride w:ilvl="0">
       <w:startOverride w:val="1"/>
     </w:lvlOverride>
@@ -4020,10 +4752,43 @@
     </w:lvlOverride>
   </w:num>
   <w:num w:numId="45">
-    <w:abstractNumId w:val="17"/>
+    <w:abstractNumId w:val="18"/>
   </w:num>
   <w:num w:numId="46">
-    <w:abstractNumId w:val="27"/>
+    <w:abstractNumId w:val="29"/>
+  </w:num>
+  <w:num w:numId="47">
+    <w:abstractNumId w:val="0"/>
+  </w:num>
+  <w:num w:numId="48">
+    <w:abstractNumId w:val="19"/>
+    <w:lvlOverride w:ilvl="0">
+      <w:startOverride w:val="1"/>
+    </w:lvlOverride>
+    <w:lvlOverride w:ilvl="1">
+      <w:startOverride w:val="1"/>
+    </w:lvlOverride>
+    <w:lvlOverride w:ilvl="2">
+      <w:startOverride w:val="1"/>
+    </w:lvlOverride>
+    <w:lvlOverride w:ilvl="3">
+      <w:startOverride w:val="1"/>
+    </w:lvlOverride>
+    <w:lvlOverride w:ilvl="4">
+      <w:startOverride w:val="1"/>
+    </w:lvlOverride>
+    <w:lvlOverride w:ilvl="5">
+      <w:startOverride w:val="1"/>
+    </w:lvlOverride>
+    <w:lvlOverride w:ilvl="6">
+      <w:startOverride w:val="1"/>
+    </w:lvlOverride>
+    <w:lvlOverride w:ilvl="7">
+      <w:startOverride w:val="1"/>
+    </w:lvlOverride>
+    <w:lvlOverride w:ilvl="8">
+      <w:startOverride w:val="1"/>
+    </w:lvlOverride>
   </w:num>
 </w:numbering>
 </file>
@@ -4534,9 +5299,10 @@
     <w:basedOn w:val="Normal"/>
     <w:next w:val="Normal"/>
     <w:qFormat/>
-    <w:rsid w:val="001077B8"/>
+    <w:rsid w:val="007376DF"/>
     <w:pPr>
       <w:keepNext/>
+      <w:pageBreakBefore/>
       <w:numPr>
         <w:ilvl w:val="4"/>
         <w:numId w:val="33"/>
@@ -4545,12 +5311,14 @@
         <w:tab w:val="left" w:pos="1134"/>
       </w:tabs>
       <w:spacing w:before="120"/>
+      <w:ind w:left="1009" w:hanging="1009"/>
       <w:jc w:val="left"/>
       <w:outlineLvl w:val="4"/>
     </w:pPr>
     <w:rPr>
       <w:bCs/>
       <w:iCs/>
+      <w:color w:val="FFFFFF" w:themeColor="background1"/>
     </w:rPr>
   </w:style>
   <w:style w:type="paragraph" w:styleId="Heading6">
